--- a/software/fex/Guide.docx
+++ b/software/fex/Guide.docx
@@ -12,29 +12,33 @@
         <w:gridCol w:w="1951"/>
         <w:gridCol w:w="1134"/>
         <w:gridCol w:w="992"/>
+        <w:gridCol w:w="2410"/>
       </w:tblGrid>
       <w:tr>
         <w:tc>
           <w:tcPr>
             <w:tcW w:w="1951" w:type="dxa"/>
-          </w:tcPr>
-          <w:p>
-            <w:pPr>
-              <w:rPr>
-                <w:rFonts w:ascii="Courier New" w:hAnsi="Courier New" w:cs="Courier New"/>
-              </w:rPr>
-            </w:pPr>
-            <w:r>
-              <w:rPr>
-                <w:rFonts w:ascii="Courier New" w:hAnsi="Courier New" w:cs="Courier New"/>
-              </w:rPr>
-              <w:t>Display 7 Segments</w:t>
+            <w:shd w:val="pct10" w:color="auto" w:fill="auto"/>
+          </w:tcPr>
+          <w:p>
+            <w:pPr>
+              <w:rPr>
+                <w:rFonts w:ascii="Courier New" w:hAnsi="Courier New" w:cs="Courier New"/>
+              </w:rPr>
+            </w:pPr>
+            <w:bookmarkStart w:id="0" w:name="OLE_LINK16"/>
+            <w:r>
+              <w:rPr>
+                <w:rFonts w:ascii="Courier New" w:hAnsi="Courier New" w:cs="Courier New"/>
+              </w:rPr>
+              <w:t>Port A</w:t>
             </w:r>
           </w:p>
         </w:tc>
         <w:tc>
           <w:tcPr>
             <w:tcW w:w="1134" w:type="dxa"/>
+            <w:shd w:val="pct10" w:color="auto" w:fill="auto"/>
           </w:tcPr>
           <w:p>
             <w:pPr>
@@ -53,6 +57,7 @@
         <w:tc>
           <w:tcPr>
             <w:tcW w:w="992" w:type="dxa"/>
+            <w:shd w:val="pct10" w:color="auto" w:fill="auto"/>
           </w:tcPr>
           <w:p>
             <w:pPr>
@@ -66,6 +71,27 @@
               </w:rPr>
               <w:t>MUX</w:t>
             </w:r>
+          </w:p>
+        </w:tc>
+        <w:tc>
+          <w:tcPr>
+            <w:tcW w:w="2410" w:type="dxa"/>
+            <w:shd w:val="pct10" w:color="auto" w:fill="auto"/>
+          </w:tcPr>
+          <w:p>
+            <w:pPr>
+              <w:rPr>
+                <w:rFonts w:ascii="Courier New" w:hAnsi="Courier New" w:cs="Courier New"/>
+              </w:rPr>
+            </w:pPr>
+            <w:proofErr w:type="spellStart"/>
+            <w:r>
+              <w:rPr>
+                <w:rFonts w:ascii="Courier New" w:hAnsi="Courier New" w:cs="Courier New"/>
+              </w:rPr>
+              <w:t>oliExt</w:t>
+            </w:r>
+            <w:proofErr w:type="spellEnd"/>
           </w:p>
         </w:tc>
       </w:tr>
@@ -84,7 +110,7 @@
               <w:rPr>
                 <w:rFonts w:ascii="Courier New" w:hAnsi="Courier New" w:cs="Courier New"/>
               </w:rPr>
-              <w:t>A</w:t>
+              <w:t>A0</w:t>
             </w:r>
           </w:p>
         </w:tc>
@@ -102,7 +128,19 @@
               <w:rPr>
                 <w:rFonts w:ascii="Courier New" w:hAnsi="Courier New" w:cs="Courier New"/>
               </w:rPr>
-              <w:t>PG0</w:t>
+              <w:t>P</w:t>
+            </w:r>
+            <w:r>
+              <w:rPr>
+                <w:rFonts w:ascii="Courier New" w:hAnsi="Courier New" w:cs="Courier New"/>
+              </w:rPr>
+              <w:t>H</w:t>
+            </w:r>
+            <w:r>
+              <w:rPr>
+                <w:rFonts w:ascii="Courier New" w:hAnsi="Courier New" w:cs="Courier New"/>
+              </w:rPr>
+              <w:t>0</w:t>
             </w:r>
           </w:p>
         </w:tc>
@@ -122,6 +160,46 @@
               </w:rPr>
               <w:t>0</w:t>
             </w:r>
+          </w:p>
+        </w:tc>
+        <w:tc>
+          <w:tcPr>
+            <w:tcW w:w="2410" w:type="dxa"/>
+          </w:tcPr>
+          <w:p>
+            <w:pPr>
+              <w:rPr>
+                <w:rFonts w:ascii="Courier New" w:hAnsi="Courier New" w:cs="Courier New"/>
+              </w:rPr>
+            </w:pPr>
+            <w:bookmarkStart w:id="1" w:name="OLE_LINK10"/>
+            <w:bookmarkStart w:id="2" w:name="OLE_LINK11"/>
+            <w:bookmarkStart w:id="3" w:name="OLE_LINK12"/>
+            <w:bookmarkStart w:id="4" w:name="OLE_LINK13"/>
+            <w:bookmarkStart w:id="5" w:name="OLE_LINK14"/>
+            <w:bookmarkStart w:id="6" w:name="OLE_LINK15"/>
+            <w:proofErr w:type="spellStart"/>
+            <w:r>
+              <w:rPr>
+                <w:rFonts w:ascii="Courier New" w:hAnsi="Courier New" w:cs="Courier New"/>
+                <w:lang w:val="en-US"/>
+              </w:rPr>
+              <w:t>pinPortA</w:t>
+            </w:r>
+            <w:proofErr w:type="spellEnd"/>
+            <w:r>
+              <w:rPr>
+                <w:rFonts w:ascii="Courier New" w:hAnsi="Courier New" w:cs="Courier New"/>
+                <w:lang w:val="en-US"/>
+              </w:rPr>
+              <w:t>[0]</w:t>
+            </w:r>
+            <w:bookmarkEnd w:id="1"/>
+            <w:bookmarkEnd w:id="2"/>
+            <w:bookmarkEnd w:id="3"/>
+            <w:bookmarkEnd w:id="4"/>
+            <w:bookmarkEnd w:id="5"/>
+            <w:bookmarkEnd w:id="6"/>
           </w:p>
         </w:tc>
       </w:tr>
@@ -140,7 +218,7 @@
               <w:rPr>
                 <w:rFonts w:ascii="Courier New" w:hAnsi="Courier New" w:cs="Courier New"/>
               </w:rPr>
-              <w:t>B</w:t>
+              <w:t>A1</w:t>
             </w:r>
           </w:p>
         </w:tc>
@@ -158,7 +236,13 @@
               <w:rPr>
                 <w:rFonts w:ascii="Courier New" w:hAnsi="Courier New" w:cs="Courier New"/>
               </w:rPr>
-              <w:t>PG1</w:t>
+              <w:t>PH</w:t>
+            </w:r>
+            <w:r>
+              <w:rPr>
+                <w:rFonts w:ascii="Courier New" w:hAnsi="Courier New" w:cs="Courier New"/>
+              </w:rPr>
+              <w:t>2</w:t>
             </w:r>
           </w:p>
         </w:tc>
@@ -177,6 +261,34 @@
                 <w:rFonts w:ascii="Courier New" w:hAnsi="Courier New" w:cs="Courier New"/>
               </w:rPr>
               <w:t>0</w:t>
+            </w:r>
+          </w:p>
+        </w:tc>
+        <w:tc>
+          <w:tcPr>
+            <w:tcW w:w="2410" w:type="dxa"/>
+          </w:tcPr>
+          <w:p>
+            <w:pPr>
+              <w:rPr>
+                <w:rFonts w:ascii="Courier New" w:hAnsi="Courier New" w:cs="Courier New"/>
+              </w:rPr>
+            </w:pPr>
+            <w:proofErr w:type="spellStart"/>
+            <w:r>
+              <w:rPr>
+                <w:rFonts w:ascii="Courier New" w:hAnsi="Courier New" w:cs="Courier New"/>
+                <w:lang w:val="en-US"/>
+              </w:rPr>
+              <w:t>pinPortA</w:t>
+            </w:r>
+            <w:proofErr w:type="spellEnd"/>
+            <w:r>
+              <w:rPr>
+                <w:rFonts w:ascii="Courier New" w:hAnsi="Courier New" w:cs="Courier New"/>
+                <w:lang w:val="en-US"/>
+              </w:rPr>
+              <w:t>[1]</w:t>
             </w:r>
           </w:p>
         </w:tc>
@@ -196,7 +308,7 @@
               <w:rPr>
                 <w:rFonts w:ascii="Courier New" w:hAnsi="Courier New" w:cs="Courier New"/>
               </w:rPr>
-              <w:t>C</w:t>
+              <w:t>A2</w:t>
             </w:r>
           </w:p>
         </w:tc>
@@ -214,7 +326,13 @@
               <w:rPr>
                 <w:rFonts w:ascii="Courier New" w:hAnsi="Courier New" w:cs="Courier New"/>
               </w:rPr>
-              <w:t>PG2</w:t>
+              <w:t>PH</w:t>
+            </w:r>
+            <w:r>
+              <w:rPr>
+                <w:rFonts w:ascii="Courier New" w:hAnsi="Courier New" w:cs="Courier New"/>
+              </w:rPr>
+              <w:t>7</w:t>
             </w:r>
           </w:p>
         </w:tc>
@@ -233,6 +351,34 @@
                 <w:rFonts w:ascii="Courier New" w:hAnsi="Courier New" w:cs="Courier New"/>
               </w:rPr>
               <w:t>0</w:t>
+            </w:r>
+          </w:p>
+        </w:tc>
+        <w:tc>
+          <w:tcPr>
+            <w:tcW w:w="2410" w:type="dxa"/>
+          </w:tcPr>
+          <w:p>
+            <w:pPr>
+              <w:rPr>
+                <w:rFonts w:ascii="Courier New" w:hAnsi="Courier New" w:cs="Courier New"/>
+              </w:rPr>
+            </w:pPr>
+            <w:proofErr w:type="spellStart"/>
+            <w:r>
+              <w:rPr>
+                <w:rFonts w:ascii="Courier New" w:hAnsi="Courier New" w:cs="Courier New"/>
+                <w:lang w:val="en-US"/>
+              </w:rPr>
+              <w:t>pinPortA</w:t>
+            </w:r>
+            <w:proofErr w:type="spellEnd"/>
+            <w:r>
+              <w:rPr>
+                <w:rFonts w:ascii="Courier New" w:hAnsi="Courier New" w:cs="Courier New"/>
+                <w:lang w:val="en-US"/>
+              </w:rPr>
+              <w:t>[2]</w:t>
             </w:r>
           </w:p>
         </w:tc>
@@ -252,7 +398,7 @@
               <w:rPr>
                 <w:rFonts w:ascii="Courier New" w:hAnsi="Courier New" w:cs="Courier New"/>
               </w:rPr>
-              <w:t>D</w:t>
+              <w:t>A3</w:t>
             </w:r>
           </w:p>
         </w:tc>
@@ -270,7 +416,13 @@
               <w:rPr>
                 <w:rFonts w:ascii="Courier New" w:hAnsi="Courier New" w:cs="Courier New"/>
               </w:rPr>
-              <w:t>PG3</w:t>
+              <w:t>PH</w:t>
+            </w:r>
+            <w:r>
+              <w:rPr>
+                <w:rFonts w:ascii="Courier New" w:hAnsi="Courier New" w:cs="Courier New"/>
+              </w:rPr>
+              <w:t>9</w:t>
             </w:r>
           </w:p>
         </w:tc>
@@ -289,6 +441,34 @@
                 <w:rFonts w:ascii="Courier New" w:hAnsi="Courier New" w:cs="Courier New"/>
               </w:rPr>
               <w:t>0</w:t>
+            </w:r>
+          </w:p>
+        </w:tc>
+        <w:tc>
+          <w:tcPr>
+            <w:tcW w:w="2410" w:type="dxa"/>
+          </w:tcPr>
+          <w:p>
+            <w:pPr>
+              <w:rPr>
+                <w:rFonts w:ascii="Courier New" w:hAnsi="Courier New" w:cs="Courier New"/>
+              </w:rPr>
+            </w:pPr>
+            <w:proofErr w:type="spellStart"/>
+            <w:r>
+              <w:rPr>
+                <w:rFonts w:ascii="Courier New" w:hAnsi="Courier New" w:cs="Courier New"/>
+                <w:lang w:val="en-US"/>
+              </w:rPr>
+              <w:t>pinPortA</w:t>
+            </w:r>
+            <w:proofErr w:type="spellEnd"/>
+            <w:r>
+              <w:rPr>
+                <w:rFonts w:ascii="Courier New" w:hAnsi="Courier New" w:cs="Courier New"/>
+                <w:lang w:val="en-US"/>
+              </w:rPr>
+              <w:t>[3]</w:t>
             </w:r>
           </w:p>
         </w:tc>
@@ -308,7 +488,7 @@
               <w:rPr>
                 <w:rFonts w:ascii="Courier New" w:hAnsi="Courier New" w:cs="Courier New"/>
               </w:rPr>
-              <w:t>E</w:t>
+              <w:t>A4</w:t>
             </w:r>
           </w:p>
         </w:tc>
@@ -326,7 +506,13 @@
               <w:rPr>
                 <w:rFonts w:ascii="Courier New" w:hAnsi="Courier New" w:cs="Courier New"/>
               </w:rPr>
-              <w:t>PG4</w:t>
+              <w:t>PH</w:t>
+            </w:r>
+            <w:r>
+              <w:rPr>
+                <w:rFonts w:ascii="Courier New" w:hAnsi="Courier New" w:cs="Courier New"/>
+              </w:rPr>
+              <w:t>10</w:t>
             </w:r>
           </w:p>
         </w:tc>
@@ -345,6 +531,34 @@
                 <w:rFonts w:ascii="Courier New" w:hAnsi="Courier New" w:cs="Courier New"/>
               </w:rPr>
               <w:t>0</w:t>
+            </w:r>
+          </w:p>
+        </w:tc>
+        <w:tc>
+          <w:tcPr>
+            <w:tcW w:w="2410" w:type="dxa"/>
+          </w:tcPr>
+          <w:p>
+            <w:pPr>
+              <w:rPr>
+                <w:rFonts w:ascii="Courier New" w:hAnsi="Courier New" w:cs="Courier New"/>
+              </w:rPr>
+            </w:pPr>
+            <w:proofErr w:type="spellStart"/>
+            <w:r>
+              <w:rPr>
+                <w:rFonts w:ascii="Courier New" w:hAnsi="Courier New" w:cs="Courier New"/>
+                <w:lang w:val="en-US"/>
+              </w:rPr>
+              <w:t>pinPortA</w:t>
+            </w:r>
+            <w:proofErr w:type="spellEnd"/>
+            <w:r>
+              <w:rPr>
+                <w:rFonts w:ascii="Courier New" w:hAnsi="Courier New" w:cs="Courier New"/>
+                <w:lang w:val="en-US"/>
+              </w:rPr>
+              <w:t>[4]</w:t>
             </w:r>
           </w:p>
         </w:tc>
@@ -364,7 +578,7 @@
               <w:rPr>
                 <w:rFonts w:ascii="Courier New" w:hAnsi="Courier New" w:cs="Courier New"/>
               </w:rPr>
-              <w:t>F</w:t>
+              <w:t>A5</w:t>
             </w:r>
           </w:p>
         </w:tc>
@@ -382,7 +596,13 @@
               <w:rPr>
                 <w:rFonts w:ascii="Courier New" w:hAnsi="Courier New" w:cs="Courier New"/>
               </w:rPr>
-              <w:t>PG5</w:t>
+              <w:t>PH</w:t>
+            </w:r>
+            <w:r>
+              <w:rPr>
+                <w:rFonts w:ascii="Courier New" w:hAnsi="Courier New" w:cs="Courier New"/>
+              </w:rPr>
+              <w:t>11</w:t>
             </w:r>
           </w:p>
         </w:tc>
@@ -401,6 +621,34 @@
                 <w:rFonts w:ascii="Courier New" w:hAnsi="Courier New" w:cs="Courier New"/>
               </w:rPr>
               <w:t>0</w:t>
+            </w:r>
+          </w:p>
+        </w:tc>
+        <w:tc>
+          <w:tcPr>
+            <w:tcW w:w="2410" w:type="dxa"/>
+          </w:tcPr>
+          <w:p>
+            <w:pPr>
+              <w:rPr>
+                <w:rFonts w:ascii="Courier New" w:hAnsi="Courier New" w:cs="Courier New"/>
+              </w:rPr>
+            </w:pPr>
+            <w:proofErr w:type="spellStart"/>
+            <w:r>
+              <w:rPr>
+                <w:rFonts w:ascii="Courier New" w:hAnsi="Courier New" w:cs="Courier New"/>
+                <w:lang w:val="en-US"/>
+              </w:rPr>
+              <w:t>pinPortA</w:t>
+            </w:r>
+            <w:proofErr w:type="spellEnd"/>
+            <w:r>
+              <w:rPr>
+                <w:rFonts w:ascii="Courier New" w:hAnsi="Courier New" w:cs="Courier New"/>
+                <w:lang w:val="en-US"/>
+              </w:rPr>
+              <w:t>[5]</w:t>
             </w:r>
           </w:p>
         </w:tc>
@@ -420,7 +668,7 @@
               <w:rPr>
                 <w:rFonts w:ascii="Courier New" w:hAnsi="Courier New" w:cs="Courier New"/>
               </w:rPr>
-              <w:t>G</w:t>
+              <w:t>A6</w:t>
             </w:r>
           </w:p>
         </w:tc>
@@ -438,7 +686,7 @@
               <w:rPr>
                 <w:rFonts w:ascii="Courier New" w:hAnsi="Courier New" w:cs="Courier New"/>
               </w:rPr>
-              <w:t>PI0</w:t>
+              <w:t>PH12</w:t>
             </w:r>
           </w:p>
         </w:tc>
@@ -457,6 +705,34 @@
                 <w:rFonts w:ascii="Courier New" w:hAnsi="Courier New" w:cs="Courier New"/>
               </w:rPr>
               <w:t>0</w:t>
+            </w:r>
+          </w:p>
+        </w:tc>
+        <w:tc>
+          <w:tcPr>
+            <w:tcW w:w="2410" w:type="dxa"/>
+          </w:tcPr>
+          <w:p>
+            <w:pPr>
+              <w:rPr>
+                <w:rFonts w:ascii="Courier New" w:hAnsi="Courier New" w:cs="Courier New"/>
+              </w:rPr>
+            </w:pPr>
+            <w:proofErr w:type="spellStart"/>
+            <w:r>
+              <w:rPr>
+                <w:rFonts w:ascii="Courier New" w:hAnsi="Courier New" w:cs="Courier New"/>
+                <w:lang w:val="en-US"/>
+              </w:rPr>
+              <w:t>pinPortA</w:t>
+            </w:r>
+            <w:proofErr w:type="spellEnd"/>
+            <w:r>
+              <w:rPr>
+                <w:rFonts w:ascii="Courier New" w:hAnsi="Courier New" w:cs="Courier New"/>
+                <w:lang w:val="en-US"/>
+              </w:rPr>
+              <w:t>[6]</w:t>
             </w:r>
           </w:p>
         </w:tc>
@@ -476,6 +752,5255 @@
               <w:rPr>
                 <w:rFonts w:ascii="Courier New" w:hAnsi="Courier New" w:cs="Courier New"/>
               </w:rPr>
+              <w:t>A7</w:t>
+            </w:r>
+          </w:p>
+        </w:tc>
+        <w:tc>
+          <w:tcPr>
+            <w:tcW w:w="1134" w:type="dxa"/>
+          </w:tcPr>
+          <w:p>
+            <w:pPr>
+              <w:rPr>
+                <w:rFonts w:ascii="Courier New" w:hAnsi="Courier New" w:cs="Courier New"/>
+              </w:rPr>
+            </w:pPr>
+            <w:r>
+              <w:rPr>
+                <w:rFonts w:ascii="Courier New" w:hAnsi="Courier New" w:cs="Courier New"/>
+              </w:rPr>
+              <w:t>PH13</w:t>
+            </w:r>
+          </w:p>
+        </w:tc>
+        <w:tc>
+          <w:tcPr>
+            <w:tcW w:w="992" w:type="dxa"/>
+          </w:tcPr>
+          <w:p>
+            <w:pPr>
+              <w:rPr>
+                <w:rFonts w:ascii="Courier New" w:hAnsi="Courier New" w:cs="Courier New"/>
+              </w:rPr>
+            </w:pPr>
+            <w:r>
+              <w:rPr>
+                <w:rFonts w:ascii="Courier New" w:hAnsi="Courier New" w:cs="Courier New"/>
+              </w:rPr>
+              <w:t>0</w:t>
+            </w:r>
+          </w:p>
+        </w:tc>
+        <w:tc>
+          <w:tcPr>
+            <w:tcW w:w="2410" w:type="dxa"/>
+          </w:tcPr>
+          <w:p>
+            <w:pPr>
+              <w:rPr>
+                <w:rFonts w:ascii="Courier New" w:hAnsi="Courier New" w:cs="Courier New"/>
+              </w:rPr>
+            </w:pPr>
+            <w:proofErr w:type="spellStart"/>
+            <w:r>
+              <w:rPr>
+                <w:rFonts w:ascii="Courier New" w:hAnsi="Courier New" w:cs="Courier New"/>
+                <w:lang w:val="en-US"/>
+              </w:rPr>
+              <w:t>pinPortA</w:t>
+            </w:r>
+            <w:proofErr w:type="spellEnd"/>
+            <w:r>
+              <w:rPr>
+                <w:rFonts w:ascii="Courier New" w:hAnsi="Courier New" w:cs="Courier New"/>
+                <w:lang w:val="en-US"/>
+              </w:rPr>
+              <w:t>[7]</w:t>
+            </w:r>
+          </w:p>
+        </w:tc>
+      </w:tr>
+      <w:tr>
+        <w:tc>
+          <w:tcPr>
+            <w:tcW w:w="1951" w:type="dxa"/>
+          </w:tcPr>
+          <w:p>
+            <w:pPr>
+              <w:rPr>
+                <w:rFonts w:ascii="Courier New" w:hAnsi="Courier New" w:cs="Courier New"/>
+              </w:rPr>
+            </w:pPr>
+            <w:r>
+              <w:rPr>
+                <w:rFonts w:ascii="Courier New" w:hAnsi="Courier New" w:cs="Courier New"/>
+              </w:rPr>
+              <w:t>A8</w:t>
+            </w:r>
+          </w:p>
+        </w:tc>
+        <w:tc>
+          <w:tcPr>
+            <w:tcW w:w="1134" w:type="dxa"/>
+          </w:tcPr>
+          <w:p>
+            <w:pPr>
+              <w:rPr>
+                <w:rFonts w:ascii="Courier New" w:hAnsi="Courier New" w:cs="Courier New"/>
+              </w:rPr>
+            </w:pPr>
+            <w:r>
+              <w:rPr>
+                <w:rFonts w:ascii="Courier New" w:hAnsi="Courier New" w:cs="Courier New"/>
+              </w:rPr>
+              <w:t>PH14</w:t>
+            </w:r>
+          </w:p>
+        </w:tc>
+        <w:tc>
+          <w:tcPr>
+            <w:tcW w:w="992" w:type="dxa"/>
+          </w:tcPr>
+          <w:p>
+            <w:pPr>
+              <w:rPr>
+                <w:rFonts w:ascii="Courier New" w:hAnsi="Courier New" w:cs="Courier New"/>
+              </w:rPr>
+            </w:pPr>
+            <w:r>
+              <w:rPr>
+                <w:rFonts w:ascii="Courier New" w:hAnsi="Courier New" w:cs="Courier New"/>
+              </w:rPr>
+              <w:t>0</w:t>
+            </w:r>
+          </w:p>
+        </w:tc>
+        <w:tc>
+          <w:tcPr>
+            <w:tcW w:w="2410" w:type="dxa"/>
+          </w:tcPr>
+          <w:p>
+            <w:pPr>
+              <w:rPr>
+                <w:rFonts w:ascii="Courier New" w:hAnsi="Courier New" w:cs="Courier New"/>
+                <w:lang w:val="en-US"/>
+              </w:rPr>
+            </w:pPr>
+            <w:proofErr w:type="spellStart"/>
+            <w:r>
+              <w:rPr>
+                <w:rFonts w:ascii="Courier New" w:hAnsi="Courier New" w:cs="Courier New"/>
+                <w:lang w:val="en-US"/>
+              </w:rPr>
+              <w:t>pinPortA</w:t>
+            </w:r>
+            <w:proofErr w:type="spellEnd"/>
+            <w:r>
+              <w:rPr>
+                <w:rFonts w:ascii="Courier New" w:hAnsi="Courier New" w:cs="Courier New"/>
+                <w:lang w:val="en-US"/>
+              </w:rPr>
+              <w:t>[</w:t>
+            </w:r>
+            <w:r>
+              <w:rPr>
+                <w:rFonts w:ascii="Courier New" w:hAnsi="Courier New" w:cs="Courier New"/>
+                <w:lang w:val="en-US"/>
+              </w:rPr>
+              <w:t>8</w:t>
+            </w:r>
+            <w:r>
+              <w:rPr>
+                <w:rFonts w:ascii="Courier New" w:hAnsi="Courier New" w:cs="Courier New"/>
+                <w:lang w:val="en-US"/>
+              </w:rPr>
+              <w:t>]</w:t>
+            </w:r>
+          </w:p>
+        </w:tc>
+      </w:tr>
+      <w:tr>
+        <w:tc>
+          <w:tcPr>
+            <w:tcW w:w="1951" w:type="dxa"/>
+          </w:tcPr>
+          <w:p>
+            <w:pPr>
+              <w:rPr>
+                <w:rFonts w:ascii="Courier New" w:hAnsi="Courier New" w:cs="Courier New"/>
+              </w:rPr>
+            </w:pPr>
+            <w:r>
+              <w:rPr>
+                <w:rFonts w:ascii="Courier New" w:hAnsi="Courier New" w:cs="Courier New"/>
+              </w:rPr>
+              <w:t>A9</w:t>
+            </w:r>
+          </w:p>
+        </w:tc>
+        <w:tc>
+          <w:tcPr>
+            <w:tcW w:w="1134" w:type="dxa"/>
+          </w:tcPr>
+          <w:p>
+            <w:pPr>
+              <w:rPr>
+                <w:rFonts w:ascii="Courier New" w:hAnsi="Courier New" w:cs="Courier New"/>
+              </w:rPr>
+            </w:pPr>
+            <w:r>
+              <w:rPr>
+                <w:rFonts w:ascii="Courier New" w:hAnsi="Courier New" w:cs="Courier New"/>
+              </w:rPr>
+              <w:t>PH15</w:t>
+            </w:r>
+          </w:p>
+        </w:tc>
+        <w:tc>
+          <w:tcPr>
+            <w:tcW w:w="992" w:type="dxa"/>
+          </w:tcPr>
+          <w:p>
+            <w:pPr>
+              <w:rPr>
+                <w:rFonts w:ascii="Courier New" w:hAnsi="Courier New" w:cs="Courier New"/>
+              </w:rPr>
+            </w:pPr>
+            <w:r>
+              <w:rPr>
+                <w:rFonts w:ascii="Courier New" w:hAnsi="Courier New" w:cs="Courier New"/>
+              </w:rPr>
+              <w:t>0</w:t>
+            </w:r>
+          </w:p>
+        </w:tc>
+        <w:tc>
+          <w:tcPr>
+            <w:tcW w:w="2410" w:type="dxa"/>
+          </w:tcPr>
+          <w:p>
+            <w:pPr>
+              <w:rPr>
+                <w:rFonts w:ascii="Courier New" w:hAnsi="Courier New" w:cs="Courier New"/>
+                <w:lang w:val="en-US"/>
+              </w:rPr>
+            </w:pPr>
+            <w:proofErr w:type="spellStart"/>
+            <w:r>
+              <w:rPr>
+                <w:rFonts w:ascii="Courier New" w:hAnsi="Courier New" w:cs="Courier New"/>
+                <w:lang w:val="en-US"/>
+              </w:rPr>
+              <w:t>pinPortA</w:t>
+            </w:r>
+            <w:proofErr w:type="spellEnd"/>
+            <w:r>
+              <w:rPr>
+                <w:rFonts w:ascii="Courier New" w:hAnsi="Courier New" w:cs="Courier New"/>
+                <w:lang w:val="en-US"/>
+              </w:rPr>
+              <w:t>[9</w:t>
+            </w:r>
+            <w:r>
+              <w:rPr>
+                <w:rFonts w:ascii="Courier New" w:hAnsi="Courier New" w:cs="Courier New"/>
+                <w:lang w:val="en-US"/>
+              </w:rPr>
+              <w:t>]</w:t>
+            </w:r>
+          </w:p>
+        </w:tc>
+      </w:tr>
+      <w:tr>
+        <w:tc>
+          <w:tcPr>
+            <w:tcW w:w="1951" w:type="dxa"/>
+          </w:tcPr>
+          <w:p>
+            <w:pPr>
+              <w:rPr>
+                <w:rFonts w:ascii="Courier New" w:hAnsi="Courier New" w:cs="Courier New"/>
+              </w:rPr>
+            </w:pPr>
+            <w:r>
+              <w:rPr>
+                <w:rFonts w:ascii="Courier New" w:hAnsi="Courier New" w:cs="Courier New"/>
+              </w:rPr>
+              <w:t>A10</w:t>
+            </w:r>
+          </w:p>
+        </w:tc>
+        <w:tc>
+          <w:tcPr>
+            <w:tcW w:w="1134" w:type="dxa"/>
+          </w:tcPr>
+          <w:p>
+            <w:pPr>
+              <w:rPr>
+                <w:rFonts w:ascii="Courier New" w:hAnsi="Courier New" w:cs="Courier New"/>
+              </w:rPr>
+            </w:pPr>
+            <w:r>
+              <w:rPr>
+                <w:rFonts w:ascii="Courier New" w:hAnsi="Courier New" w:cs="Courier New"/>
+              </w:rPr>
+              <w:t>PH16</w:t>
+            </w:r>
+          </w:p>
+        </w:tc>
+        <w:tc>
+          <w:tcPr>
+            <w:tcW w:w="992" w:type="dxa"/>
+          </w:tcPr>
+          <w:p>
+            <w:pPr>
+              <w:rPr>
+                <w:rFonts w:ascii="Courier New" w:hAnsi="Courier New" w:cs="Courier New"/>
+              </w:rPr>
+            </w:pPr>
+            <w:r>
+              <w:rPr>
+                <w:rFonts w:ascii="Courier New" w:hAnsi="Courier New" w:cs="Courier New"/>
+              </w:rPr>
+              <w:t>0</w:t>
+            </w:r>
+          </w:p>
+        </w:tc>
+        <w:tc>
+          <w:tcPr>
+            <w:tcW w:w="2410" w:type="dxa"/>
+          </w:tcPr>
+          <w:p>
+            <w:pPr>
+              <w:rPr>
+                <w:rFonts w:ascii="Courier New" w:hAnsi="Courier New" w:cs="Courier New"/>
+                <w:lang w:val="en-US"/>
+              </w:rPr>
+            </w:pPr>
+            <w:proofErr w:type="spellStart"/>
+            <w:r>
+              <w:rPr>
+                <w:rFonts w:ascii="Courier New" w:hAnsi="Courier New" w:cs="Courier New"/>
+                <w:lang w:val="en-US"/>
+              </w:rPr>
+              <w:t>pinPortA</w:t>
+            </w:r>
+            <w:proofErr w:type="spellEnd"/>
+            <w:r>
+              <w:rPr>
+                <w:rFonts w:ascii="Courier New" w:hAnsi="Courier New" w:cs="Courier New"/>
+                <w:lang w:val="en-US"/>
+              </w:rPr>
+              <w:t>[</w:t>
+            </w:r>
+            <w:r>
+              <w:rPr>
+                <w:rFonts w:ascii="Courier New" w:hAnsi="Courier New" w:cs="Courier New"/>
+                <w:lang w:val="en-US"/>
+              </w:rPr>
+              <w:t>1</w:t>
+            </w:r>
+            <w:r>
+              <w:rPr>
+                <w:rFonts w:ascii="Courier New" w:hAnsi="Courier New" w:cs="Courier New"/>
+                <w:lang w:val="en-US"/>
+              </w:rPr>
+              <w:t>0]</w:t>
+            </w:r>
+          </w:p>
+        </w:tc>
+      </w:tr>
+      <w:tr>
+        <w:tc>
+          <w:tcPr>
+            <w:tcW w:w="1951" w:type="dxa"/>
+          </w:tcPr>
+          <w:p>
+            <w:pPr>
+              <w:rPr>
+                <w:rFonts w:ascii="Courier New" w:hAnsi="Courier New" w:cs="Courier New"/>
+              </w:rPr>
+            </w:pPr>
+            <w:r>
+              <w:rPr>
+                <w:rFonts w:ascii="Courier New" w:hAnsi="Courier New" w:cs="Courier New"/>
+              </w:rPr>
+              <w:t>A11</w:t>
+            </w:r>
+          </w:p>
+        </w:tc>
+        <w:tc>
+          <w:tcPr>
+            <w:tcW w:w="1134" w:type="dxa"/>
+          </w:tcPr>
+          <w:p>
+            <w:pPr>
+              <w:rPr>
+                <w:rFonts w:ascii="Courier New" w:hAnsi="Courier New" w:cs="Courier New"/>
+              </w:rPr>
+            </w:pPr>
+            <w:r>
+              <w:rPr>
+                <w:rFonts w:ascii="Courier New" w:hAnsi="Courier New" w:cs="Courier New"/>
+              </w:rPr>
+              <w:t>PH17</w:t>
+            </w:r>
+          </w:p>
+        </w:tc>
+        <w:tc>
+          <w:tcPr>
+            <w:tcW w:w="992" w:type="dxa"/>
+          </w:tcPr>
+          <w:p>
+            <w:pPr>
+              <w:rPr>
+                <w:rFonts w:ascii="Courier New" w:hAnsi="Courier New" w:cs="Courier New"/>
+              </w:rPr>
+            </w:pPr>
+            <w:r>
+              <w:rPr>
+                <w:rFonts w:ascii="Courier New" w:hAnsi="Courier New" w:cs="Courier New"/>
+              </w:rPr>
+              <w:t>0</w:t>
+            </w:r>
+          </w:p>
+        </w:tc>
+        <w:tc>
+          <w:tcPr>
+            <w:tcW w:w="2410" w:type="dxa"/>
+          </w:tcPr>
+          <w:p>
+            <w:pPr>
+              <w:rPr>
+                <w:rFonts w:ascii="Courier New" w:hAnsi="Courier New" w:cs="Courier New"/>
+                <w:lang w:val="en-US"/>
+              </w:rPr>
+            </w:pPr>
+            <w:proofErr w:type="spellStart"/>
+            <w:r>
+              <w:rPr>
+                <w:rFonts w:ascii="Courier New" w:hAnsi="Courier New" w:cs="Courier New"/>
+                <w:lang w:val="en-US"/>
+              </w:rPr>
+              <w:t>pinPortA</w:t>
+            </w:r>
+            <w:proofErr w:type="spellEnd"/>
+            <w:r>
+              <w:rPr>
+                <w:rFonts w:ascii="Courier New" w:hAnsi="Courier New" w:cs="Courier New"/>
+                <w:lang w:val="en-US"/>
+              </w:rPr>
+              <w:t>[11</w:t>
+            </w:r>
+            <w:r>
+              <w:rPr>
+                <w:rFonts w:ascii="Courier New" w:hAnsi="Courier New" w:cs="Courier New"/>
+                <w:lang w:val="en-US"/>
+              </w:rPr>
+              <w:t>]</w:t>
+            </w:r>
+          </w:p>
+        </w:tc>
+      </w:tr>
+      <w:tr>
+        <w:tc>
+          <w:tcPr>
+            <w:tcW w:w="1951" w:type="dxa"/>
+          </w:tcPr>
+          <w:p>
+            <w:pPr>
+              <w:rPr>
+                <w:rFonts w:ascii="Courier New" w:hAnsi="Courier New" w:cs="Courier New"/>
+              </w:rPr>
+            </w:pPr>
+            <w:r>
+              <w:rPr>
+                <w:rFonts w:ascii="Courier New" w:hAnsi="Courier New" w:cs="Courier New"/>
+              </w:rPr>
+              <w:t>A12</w:t>
+            </w:r>
+          </w:p>
+        </w:tc>
+        <w:tc>
+          <w:tcPr>
+            <w:tcW w:w="1134" w:type="dxa"/>
+          </w:tcPr>
+          <w:p>
+            <w:pPr>
+              <w:rPr>
+                <w:rFonts w:ascii="Courier New" w:hAnsi="Courier New" w:cs="Courier New"/>
+              </w:rPr>
+            </w:pPr>
+            <w:r>
+              <w:rPr>
+                <w:rFonts w:ascii="Courier New" w:hAnsi="Courier New" w:cs="Courier New"/>
+              </w:rPr>
+              <w:t>PH18</w:t>
+            </w:r>
+          </w:p>
+        </w:tc>
+        <w:tc>
+          <w:tcPr>
+            <w:tcW w:w="992" w:type="dxa"/>
+          </w:tcPr>
+          <w:p>
+            <w:pPr>
+              <w:rPr>
+                <w:rFonts w:ascii="Courier New" w:hAnsi="Courier New" w:cs="Courier New"/>
+              </w:rPr>
+            </w:pPr>
+            <w:r>
+              <w:rPr>
+                <w:rFonts w:ascii="Courier New" w:hAnsi="Courier New" w:cs="Courier New"/>
+              </w:rPr>
+              <w:t>0</w:t>
+            </w:r>
+          </w:p>
+        </w:tc>
+        <w:tc>
+          <w:tcPr>
+            <w:tcW w:w="2410" w:type="dxa"/>
+          </w:tcPr>
+          <w:p>
+            <w:pPr>
+              <w:rPr>
+                <w:rFonts w:ascii="Courier New" w:hAnsi="Courier New" w:cs="Courier New"/>
+                <w:lang w:val="en-US"/>
+              </w:rPr>
+            </w:pPr>
+            <w:proofErr w:type="spellStart"/>
+            <w:r>
+              <w:rPr>
+                <w:rFonts w:ascii="Courier New" w:hAnsi="Courier New" w:cs="Courier New"/>
+                <w:lang w:val="en-US"/>
+              </w:rPr>
+              <w:t>pinPortA</w:t>
+            </w:r>
+            <w:proofErr w:type="spellEnd"/>
+            <w:r>
+              <w:rPr>
+                <w:rFonts w:ascii="Courier New" w:hAnsi="Courier New" w:cs="Courier New"/>
+                <w:lang w:val="en-US"/>
+              </w:rPr>
+              <w:t>[12</w:t>
+            </w:r>
+            <w:r>
+              <w:rPr>
+                <w:rFonts w:ascii="Courier New" w:hAnsi="Courier New" w:cs="Courier New"/>
+                <w:lang w:val="en-US"/>
+              </w:rPr>
+              <w:t>]</w:t>
+            </w:r>
+          </w:p>
+        </w:tc>
+      </w:tr>
+      <w:tr>
+        <w:tc>
+          <w:tcPr>
+            <w:tcW w:w="1951" w:type="dxa"/>
+          </w:tcPr>
+          <w:p>
+            <w:pPr>
+              <w:rPr>
+                <w:rFonts w:ascii="Courier New" w:hAnsi="Courier New" w:cs="Courier New"/>
+              </w:rPr>
+            </w:pPr>
+            <w:r>
+              <w:rPr>
+                <w:rFonts w:ascii="Courier New" w:hAnsi="Courier New" w:cs="Courier New"/>
+              </w:rPr>
+              <w:t>A13</w:t>
+            </w:r>
+          </w:p>
+        </w:tc>
+        <w:tc>
+          <w:tcPr>
+            <w:tcW w:w="1134" w:type="dxa"/>
+          </w:tcPr>
+          <w:p>
+            <w:pPr>
+              <w:rPr>
+                <w:rFonts w:ascii="Courier New" w:hAnsi="Courier New" w:cs="Courier New"/>
+              </w:rPr>
+            </w:pPr>
+            <w:r>
+              <w:rPr>
+                <w:rFonts w:ascii="Courier New" w:hAnsi="Courier New" w:cs="Courier New"/>
+              </w:rPr>
+              <w:t>PH19</w:t>
+            </w:r>
+          </w:p>
+        </w:tc>
+        <w:tc>
+          <w:tcPr>
+            <w:tcW w:w="992" w:type="dxa"/>
+          </w:tcPr>
+          <w:p>
+            <w:pPr>
+              <w:rPr>
+                <w:rFonts w:ascii="Courier New" w:hAnsi="Courier New" w:cs="Courier New"/>
+              </w:rPr>
+            </w:pPr>
+            <w:r>
+              <w:rPr>
+                <w:rFonts w:ascii="Courier New" w:hAnsi="Courier New" w:cs="Courier New"/>
+              </w:rPr>
+              <w:t>0</w:t>
+            </w:r>
+          </w:p>
+        </w:tc>
+        <w:tc>
+          <w:tcPr>
+            <w:tcW w:w="2410" w:type="dxa"/>
+          </w:tcPr>
+          <w:p>
+            <w:pPr>
+              <w:rPr>
+                <w:rFonts w:ascii="Courier New" w:hAnsi="Courier New" w:cs="Courier New"/>
+                <w:lang w:val="en-US"/>
+              </w:rPr>
+            </w:pPr>
+            <w:proofErr w:type="spellStart"/>
+            <w:r>
+              <w:rPr>
+                <w:rFonts w:ascii="Courier New" w:hAnsi="Courier New" w:cs="Courier New"/>
+                <w:lang w:val="en-US"/>
+              </w:rPr>
+              <w:t>pinPortA</w:t>
+            </w:r>
+            <w:proofErr w:type="spellEnd"/>
+            <w:r>
+              <w:rPr>
+                <w:rFonts w:ascii="Courier New" w:hAnsi="Courier New" w:cs="Courier New"/>
+                <w:lang w:val="en-US"/>
+              </w:rPr>
+              <w:t>[13</w:t>
+            </w:r>
+            <w:r>
+              <w:rPr>
+                <w:rFonts w:ascii="Courier New" w:hAnsi="Courier New" w:cs="Courier New"/>
+                <w:lang w:val="en-US"/>
+              </w:rPr>
+              <w:t>]</w:t>
+            </w:r>
+          </w:p>
+        </w:tc>
+      </w:tr>
+      <w:tr>
+        <w:tc>
+          <w:tcPr>
+            <w:tcW w:w="1951" w:type="dxa"/>
+          </w:tcPr>
+          <w:p>
+            <w:pPr>
+              <w:rPr>
+                <w:rFonts w:ascii="Courier New" w:hAnsi="Courier New" w:cs="Courier New"/>
+              </w:rPr>
+            </w:pPr>
+            <w:r>
+              <w:rPr>
+                <w:rFonts w:ascii="Courier New" w:hAnsi="Courier New" w:cs="Courier New"/>
+              </w:rPr>
+              <w:t>A14</w:t>
+            </w:r>
+          </w:p>
+        </w:tc>
+        <w:tc>
+          <w:tcPr>
+            <w:tcW w:w="1134" w:type="dxa"/>
+          </w:tcPr>
+          <w:p>
+            <w:pPr>
+              <w:rPr>
+                <w:rFonts w:ascii="Courier New" w:hAnsi="Courier New" w:cs="Courier New"/>
+              </w:rPr>
+            </w:pPr>
+            <w:r>
+              <w:rPr>
+                <w:rFonts w:ascii="Courier New" w:hAnsi="Courier New" w:cs="Courier New"/>
+              </w:rPr>
+              <w:t>PH20</w:t>
+            </w:r>
+          </w:p>
+        </w:tc>
+        <w:tc>
+          <w:tcPr>
+            <w:tcW w:w="992" w:type="dxa"/>
+          </w:tcPr>
+          <w:p>
+            <w:pPr>
+              <w:rPr>
+                <w:rFonts w:ascii="Courier New" w:hAnsi="Courier New" w:cs="Courier New"/>
+              </w:rPr>
+            </w:pPr>
+            <w:r>
+              <w:rPr>
+                <w:rFonts w:ascii="Courier New" w:hAnsi="Courier New" w:cs="Courier New"/>
+              </w:rPr>
+              <w:t>0</w:t>
+            </w:r>
+          </w:p>
+        </w:tc>
+        <w:tc>
+          <w:tcPr>
+            <w:tcW w:w="2410" w:type="dxa"/>
+          </w:tcPr>
+          <w:p>
+            <w:pPr>
+              <w:rPr>
+                <w:rFonts w:ascii="Courier New" w:hAnsi="Courier New" w:cs="Courier New"/>
+                <w:lang w:val="en-US"/>
+              </w:rPr>
+            </w:pPr>
+            <w:proofErr w:type="spellStart"/>
+            <w:r>
+              <w:rPr>
+                <w:rFonts w:ascii="Courier New" w:hAnsi="Courier New" w:cs="Courier New"/>
+                <w:lang w:val="en-US"/>
+              </w:rPr>
+              <w:t>pinPortA</w:t>
+            </w:r>
+            <w:proofErr w:type="spellEnd"/>
+            <w:r>
+              <w:rPr>
+                <w:rFonts w:ascii="Courier New" w:hAnsi="Courier New" w:cs="Courier New"/>
+                <w:lang w:val="en-US"/>
+              </w:rPr>
+              <w:t>[14</w:t>
+            </w:r>
+            <w:r>
+              <w:rPr>
+                <w:rFonts w:ascii="Courier New" w:hAnsi="Courier New" w:cs="Courier New"/>
+                <w:lang w:val="en-US"/>
+              </w:rPr>
+              <w:t>]</w:t>
+            </w:r>
+          </w:p>
+        </w:tc>
+      </w:tr>
+      <w:tr>
+        <w:tc>
+          <w:tcPr>
+            <w:tcW w:w="1951" w:type="dxa"/>
+          </w:tcPr>
+          <w:p>
+            <w:pPr>
+              <w:rPr>
+                <w:rFonts w:ascii="Courier New" w:hAnsi="Courier New" w:cs="Courier New"/>
+              </w:rPr>
+            </w:pPr>
+            <w:r>
+              <w:rPr>
+                <w:rFonts w:ascii="Courier New" w:hAnsi="Courier New" w:cs="Courier New"/>
+              </w:rPr>
+              <w:t>A15</w:t>
+            </w:r>
+          </w:p>
+        </w:tc>
+        <w:tc>
+          <w:tcPr>
+            <w:tcW w:w="1134" w:type="dxa"/>
+          </w:tcPr>
+          <w:p>
+            <w:pPr>
+              <w:rPr>
+                <w:rFonts w:ascii="Courier New" w:hAnsi="Courier New" w:cs="Courier New"/>
+              </w:rPr>
+            </w:pPr>
+            <w:r>
+              <w:rPr>
+                <w:rFonts w:ascii="Courier New" w:hAnsi="Courier New" w:cs="Courier New"/>
+              </w:rPr>
+              <w:t>PH21</w:t>
+            </w:r>
+          </w:p>
+        </w:tc>
+        <w:tc>
+          <w:tcPr>
+            <w:tcW w:w="992" w:type="dxa"/>
+          </w:tcPr>
+          <w:p>
+            <w:pPr>
+              <w:rPr>
+                <w:rFonts w:ascii="Courier New" w:hAnsi="Courier New" w:cs="Courier New"/>
+              </w:rPr>
+            </w:pPr>
+            <w:r>
+              <w:rPr>
+                <w:rFonts w:ascii="Courier New" w:hAnsi="Courier New" w:cs="Courier New"/>
+              </w:rPr>
+              <w:t>0</w:t>
+            </w:r>
+          </w:p>
+        </w:tc>
+        <w:tc>
+          <w:tcPr>
+            <w:tcW w:w="2410" w:type="dxa"/>
+          </w:tcPr>
+          <w:p>
+            <w:pPr>
+              <w:rPr>
+                <w:rFonts w:ascii="Courier New" w:hAnsi="Courier New" w:cs="Courier New"/>
+                <w:lang w:val="en-US"/>
+              </w:rPr>
+            </w:pPr>
+            <w:proofErr w:type="spellStart"/>
+            <w:r>
+              <w:rPr>
+                <w:rFonts w:ascii="Courier New" w:hAnsi="Courier New" w:cs="Courier New"/>
+                <w:lang w:val="en-US"/>
+              </w:rPr>
+              <w:t>pinPortA</w:t>
+            </w:r>
+            <w:proofErr w:type="spellEnd"/>
+            <w:r>
+              <w:rPr>
+                <w:rFonts w:ascii="Courier New" w:hAnsi="Courier New" w:cs="Courier New"/>
+                <w:lang w:val="en-US"/>
+              </w:rPr>
+              <w:t>[15</w:t>
+            </w:r>
+            <w:r>
+              <w:rPr>
+                <w:rFonts w:ascii="Courier New" w:hAnsi="Courier New" w:cs="Courier New"/>
+                <w:lang w:val="en-US"/>
+              </w:rPr>
+              <w:t>]</w:t>
+            </w:r>
+          </w:p>
+        </w:tc>
+      </w:tr>
+      <w:bookmarkEnd w:id="0"/>
+    </w:tbl>
+    <w:p>
+      <w:pPr>
+        <w:rPr>
+          <w:lang w:val="en-US"/>
+        </w:rPr>
+      </w:pPr>
+    </w:p>
+    <w:tbl>
+      <w:tblPr>
+        <w:tblStyle w:val="TableGrid"/>
+        <w:tblW w:w="0" w:type="auto"/>
+        <w:tblLook w:val="04A0" w:firstRow="1" w:lastRow="0" w:firstColumn="1" w:lastColumn="0" w:noHBand="0" w:noVBand="1"/>
+      </w:tblPr>
+      <w:tblGrid>
+        <w:gridCol w:w="1951"/>
+        <w:gridCol w:w="1134"/>
+        <w:gridCol w:w="992"/>
+        <w:gridCol w:w="2410"/>
+      </w:tblGrid>
+      <w:tr>
+        <w:tc>
+          <w:tcPr>
+            <w:tcW w:w="1951" w:type="dxa"/>
+            <w:shd w:val="pct10" w:color="auto" w:fill="auto"/>
+          </w:tcPr>
+          <w:p>
+            <w:pPr>
+              <w:rPr>
+                <w:rFonts w:ascii="Courier New" w:hAnsi="Courier New" w:cs="Courier New"/>
+              </w:rPr>
+            </w:pPr>
+            <w:bookmarkStart w:id="7" w:name="OLE_LINK17"/>
+            <w:r>
+              <w:rPr>
+                <w:rFonts w:ascii="Courier New" w:hAnsi="Courier New" w:cs="Courier New"/>
+              </w:rPr>
+              <w:t>Port B</w:t>
+            </w:r>
+          </w:p>
+        </w:tc>
+        <w:tc>
+          <w:tcPr>
+            <w:tcW w:w="1134" w:type="dxa"/>
+            <w:shd w:val="pct10" w:color="auto" w:fill="auto"/>
+          </w:tcPr>
+          <w:p>
+            <w:pPr>
+              <w:rPr>
+                <w:rFonts w:ascii="Courier New" w:hAnsi="Courier New" w:cs="Courier New"/>
+              </w:rPr>
+            </w:pPr>
+            <w:r>
+              <w:rPr>
+                <w:rFonts w:ascii="Courier New" w:hAnsi="Courier New" w:cs="Courier New"/>
+              </w:rPr>
+              <w:t>Pin</w:t>
+            </w:r>
+          </w:p>
+        </w:tc>
+        <w:tc>
+          <w:tcPr>
+            <w:tcW w:w="992" w:type="dxa"/>
+            <w:shd w:val="pct10" w:color="auto" w:fill="auto"/>
+          </w:tcPr>
+          <w:p>
+            <w:pPr>
+              <w:rPr>
+                <w:rFonts w:ascii="Courier New" w:hAnsi="Courier New" w:cs="Courier New"/>
+              </w:rPr>
+            </w:pPr>
+            <w:r>
+              <w:rPr>
+                <w:rFonts w:ascii="Courier New" w:hAnsi="Courier New" w:cs="Courier New"/>
+              </w:rPr>
+              <w:t>MUX</w:t>
+            </w:r>
+          </w:p>
+        </w:tc>
+        <w:tc>
+          <w:tcPr>
+            <w:tcW w:w="2410" w:type="dxa"/>
+            <w:shd w:val="pct10" w:color="auto" w:fill="auto"/>
+          </w:tcPr>
+          <w:p>
+            <w:pPr>
+              <w:rPr>
+                <w:rFonts w:ascii="Courier New" w:hAnsi="Courier New" w:cs="Courier New"/>
+              </w:rPr>
+            </w:pPr>
+            <w:proofErr w:type="spellStart"/>
+            <w:r>
+              <w:rPr>
+                <w:rFonts w:ascii="Courier New" w:hAnsi="Courier New" w:cs="Courier New"/>
+              </w:rPr>
+              <w:t>oliExt</w:t>
+            </w:r>
+            <w:proofErr w:type="spellEnd"/>
+          </w:p>
+        </w:tc>
+      </w:tr>
+      <w:tr>
+        <w:tc>
+          <w:tcPr>
+            <w:tcW w:w="1951" w:type="dxa"/>
+          </w:tcPr>
+          <w:p>
+            <w:pPr>
+              <w:rPr>
+                <w:rFonts w:ascii="Courier New" w:hAnsi="Courier New" w:cs="Courier New"/>
+              </w:rPr>
+            </w:pPr>
+            <w:r>
+              <w:rPr>
+                <w:rFonts w:ascii="Courier New" w:hAnsi="Courier New" w:cs="Courier New"/>
+              </w:rPr>
+              <w:t>B</w:t>
+            </w:r>
+            <w:r>
+              <w:rPr>
+                <w:rFonts w:ascii="Courier New" w:hAnsi="Courier New" w:cs="Courier New"/>
+              </w:rPr>
+              <w:t>0</w:t>
+            </w:r>
+          </w:p>
+        </w:tc>
+        <w:tc>
+          <w:tcPr>
+            <w:tcW w:w="1134" w:type="dxa"/>
+          </w:tcPr>
+          <w:p>
+            <w:pPr>
+              <w:rPr>
+                <w:rFonts w:ascii="Courier New" w:hAnsi="Courier New" w:cs="Courier New"/>
+              </w:rPr>
+            </w:pPr>
+            <w:r>
+              <w:rPr>
+                <w:rFonts w:ascii="Courier New" w:hAnsi="Courier New" w:cs="Courier New"/>
+              </w:rPr>
+              <w:t>P</w:t>
+            </w:r>
+            <w:r>
+              <w:rPr>
+                <w:rFonts w:ascii="Courier New" w:hAnsi="Courier New" w:cs="Courier New"/>
+              </w:rPr>
+              <w:t>B3</w:t>
+            </w:r>
+          </w:p>
+        </w:tc>
+        <w:tc>
+          <w:tcPr>
+            <w:tcW w:w="992" w:type="dxa"/>
+          </w:tcPr>
+          <w:p>
+            <w:pPr>
+              <w:rPr>
+                <w:rFonts w:ascii="Courier New" w:hAnsi="Courier New" w:cs="Courier New"/>
+              </w:rPr>
+            </w:pPr>
+            <w:r>
+              <w:rPr>
+                <w:rFonts w:ascii="Courier New" w:hAnsi="Courier New" w:cs="Courier New"/>
+              </w:rPr>
+              <w:t>0</w:t>
+            </w:r>
+          </w:p>
+        </w:tc>
+        <w:tc>
+          <w:tcPr>
+            <w:tcW w:w="2410" w:type="dxa"/>
+          </w:tcPr>
+          <w:p>
+            <w:pPr>
+              <w:rPr>
+                <w:rFonts w:ascii="Courier New" w:hAnsi="Courier New" w:cs="Courier New"/>
+              </w:rPr>
+            </w:pPr>
+            <w:proofErr w:type="spellStart"/>
+            <w:r>
+              <w:rPr>
+                <w:rFonts w:ascii="Courier New" w:hAnsi="Courier New" w:cs="Courier New"/>
+                <w:lang w:val="en-US"/>
+              </w:rPr>
+              <w:t>pinPort</w:t>
+            </w:r>
+            <w:r>
+              <w:rPr>
+                <w:rFonts w:ascii="Courier New" w:hAnsi="Courier New" w:cs="Courier New"/>
+                <w:lang w:val="en-US"/>
+              </w:rPr>
+              <w:t>B</w:t>
+            </w:r>
+            <w:proofErr w:type="spellEnd"/>
+            <w:r>
+              <w:rPr>
+                <w:rFonts w:ascii="Courier New" w:hAnsi="Courier New" w:cs="Courier New"/>
+                <w:lang w:val="en-US"/>
+              </w:rPr>
+              <w:t>[0]</w:t>
+            </w:r>
+          </w:p>
+        </w:tc>
+      </w:tr>
+      <w:tr>
+        <w:tc>
+          <w:tcPr>
+            <w:tcW w:w="1951" w:type="dxa"/>
+          </w:tcPr>
+          <w:p>
+            <w:pPr>
+              <w:rPr>
+                <w:rFonts w:ascii="Courier New" w:hAnsi="Courier New" w:cs="Courier New"/>
+              </w:rPr>
+            </w:pPr>
+            <w:r>
+              <w:rPr>
+                <w:rFonts w:ascii="Courier New" w:hAnsi="Courier New" w:cs="Courier New"/>
+              </w:rPr>
+              <w:t>B</w:t>
+            </w:r>
+            <w:r>
+              <w:rPr>
+                <w:rFonts w:ascii="Courier New" w:hAnsi="Courier New" w:cs="Courier New"/>
+              </w:rPr>
+              <w:t>1</w:t>
+            </w:r>
+          </w:p>
+        </w:tc>
+        <w:tc>
+          <w:tcPr>
+            <w:tcW w:w="1134" w:type="dxa"/>
+          </w:tcPr>
+          <w:p>
+            <w:pPr>
+              <w:rPr>
+                <w:rFonts w:ascii="Courier New" w:hAnsi="Courier New" w:cs="Courier New"/>
+              </w:rPr>
+            </w:pPr>
+            <w:r>
+              <w:rPr>
+                <w:rFonts w:ascii="Courier New" w:hAnsi="Courier New" w:cs="Courier New"/>
+              </w:rPr>
+              <w:t>PB4</w:t>
+            </w:r>
+          </w:p>
+        </w:tc>
+        <w:tc>
+          <w:tcPr>
+            <w:tcW w:w="992" w:type="dxa"/>
+          </w:tcPr>
+          <w:p>
+            <w:pPr>
+              <w:rPr>
+                <w:rFonts w:ascii="Courier New" w:hAnsi="Courier New" w:cs="Courier New"/>
+              </w:rPr>
+            </w:pPr>
+            <w:r>
+              <w:rPr>
+                <w:rFonts w:ascii="Courier New" w:hAnsi="Courier New" w:cs="Courier New"/>
+              </w:rPr>
+              <w:t>0</w:t>
+            </w:r>
+          </w:p>
+        </w:tc>
+        <w:tc>
+          <w:tcPr>
+            <w:tcW w:w="2410" w:type="dxa"/>
+          </w:tcPr>
+          <w:p>
+            <w:pPr>
+              <w:rPr>
+                <w:rFonts w:ascii="Courier New" w:hAnsi="Courier New" w:cs="Courier New"/>
+              </w:rPr>
+            </w:pPr>
+            <w:proofErr w:type="spellStart"/>
+            <w:r>
+              <w:rPr>
+                <w:rFonts w:ascii="Courier New" w:hAnsi="Courier New" w:cs="Courier New"/>
+                <w:lang w:val="en-US"/>
+              </w:rPr>
+              <w:t>pinPortB</w:t>
+            </w:r>
+            <w:proofErr w:type="spellEnd"/>
+            <w:r>
+              <w:rPr>
+                <w:rFonts w:ascii="Courier New" w:hAnsi="Courier New" w:cs="Courier New"/>
+                <w:lang w:val="en-US"/>
+              </w:rPr>
+              <w:t>[1]</w:t>
+            </w:r>
+          </w:p>
+        </w:tc>
+      </w:tr>
+      <w:tr>
+        <w:tc>
+          <w:tcPr>
+            <w:tcW w:w="1951" w:type="dxa"/>
+          </w:tcPr>
+          <w:p>
+            <w:pPr>
+              <w:rPr>
+                <w:rFonts w:ascii="Courier New" w:hAnsi="Courier New" w:cs="Courier New"/>
+              </w:rPr>
+            </w:pPr>
+            <w:r>
+              <w:rPr>
+                <w:rFonts w:ascii="Courier New" w:hAnsi="Courier New" w:cs="Courier New"/>
+              </w:rPr>
+              <w:t>B</w:t>
+            </w:r>
+            <w:r>
+              <w:rPr>
+                <w:rFonts w:ascii="Courier New" w:hAnsi="Courier New" w:cs="Courier New"/>
+              </w:rPr>
+              <w:t>2</w:t>
+            </w:r>
+          </w:p>
+        </w:tc>
+        <w:tc>
+          <w:tcPr>
+            <w:tcW w:w="1134" w:type="dxa"/>
+          </w:tcPr>
+          <w:p>
+            <w:pPr>
+              <w:rPr>
+                <w:rFonts w:ascii="Courier New" w:hAnsi="Courier New" w:cs="Courier New"/>
+              </w:rPr>
+            </w:pPr>
+            <w:r>
+              <w:rPr>
+                <w:rFonts w:ascii="Courier New" w:hAnsi="Courier New" w:cs="Courier New"/>
+              </w:rPr>
+              <w:t>PB5</w:t>
+            </w:r>
+          </w:p>
+        </w:tc>
+        <w:tc>
+          <w:tcPr>
+            <w:tcW w:w="992" w:type="dxa"/>
+          </w:tcPr>
+          <w:p>
+            <w:pPr>
+              <w:rPr>
+                <w:rFonts w:ascii="Courier New" w:hAnsi="Courier New" w:cs="Courier New"/>
+              </w:rPr>
+            </w:pPr>
+            <w:r>
+              <w:rPr>
+                <w:rFonts w:ascii="Courier New" w:hAnsi="Courier New" w:cs="Courier New"/>
+              </w:rPr>
+              <w:t>0</w:t>
+            </w:r>
+          </w:p>
+        </w:tc>
+        <w:tc>
+          <w:tcPr>
+            <w:tcW w:w="2410" w:type="dxa"/>
+          </w:tcPr>
+          <w:p>
+            <w:pPr>
+              <w:rPr>
+                <w:rFonts w:ascii="Courier New" w:hAnsi="Courier New" w:cs="Courier New"/>
+              </w:rPr>
+            </w:pPr>
+            <w:proofErr w:type="spellStart"/>
+            <w:r>
+              <w:rPr>
+                <w:rFonts w:ascii="Courier New" w:hAnsi="Courier New" w:cs="Courier New"/>
+                <w:lang w:val="en-US"/>
+              </w:rPr>
+              <w:t>pinPortB</w:t>
+            </w:r>
+            <w:proofErr w:type="spellEnd"/>
+            <w:r>
+              <w:rPr>
+                <w:rFonts w:ascii="Courier New" w:hAnsi="Courier New" w:cs="Courier New"/>
+                <w:lang w:val="en-US"/>
+              </w:rPr>
+              <w:t>[2]</w:t>
+            </w:r>
+          </w:p>
+        </w:tc>
+      </w:tr>
+      <w:tr>
+        <w:tc>
+          <w:tcPr>
+            <w:tcW w:w="1951" w:type="dxa"/>
+          </w:tcPr>
+          <w:p>
+            <w:pPr>
+              <w:rPr>
+                <w:rFonts w:ascii="Courier New" w:hAnsi="Courier New" w:cs="Courier New"/>
+              </w:rPr>
+            </w:pPr>
+            <w:r>
+              <w:rPr>
+                <w:rFonts w:ascii="Courier New" w:hAnsi="Courier New" w:cs="Courier New"/>
+              </w:rPr>
+              <w:t>B</w:t>
+            </w:r>
+            <w:r>
+              <w:rPr>
+                <w:rFonts w:ascii="Courier New" w:hAnsi="Courier New" w:cs="Courier New"/>
+              </w:rPr>
+              <w:t>3</w:t>
+            </w:r>
+          </w:p>
+        </w:tc>
+        <w:tc>
+          <w:tcPr>
+            <w:tcW w:w="1134" w:type="dxa"/>
+          </w:tcPr>
+          <w:p>
+            <w:pPr>
+              <w:rPr>
+                <w:rFonts w:ascii="Courier New" w:hAnsi="Courier New" w:cs="Courier New"/>
+              </w:rPr>
+            </w:pPr>
+            <w:r>
+              <w:rPr>
+                <w:rFonts w:ascii="Courier New" w:hAnsi="Courier New" w:cs="Courier New"/>
+              </w:rPr>
+              <w:t>PB6</w:t>
+            </w:r>
+          </w:p>
+        </w:tc>
+        <w:tc>
+          <w:tcPr>
+            <w:tcW w:w="992" w:type="dxa"/>
+          </w:tcPr>
+          <w:p>
+            <w:pPr>
+              <w:rPr>
+                <w:rFonts w:ascii="Courier New" w:hAnsi="Courier New" w:cs="Courier New"/>
+              </w:rPr>
+            </w:pPr>
+            <w:r>
+              <w:rPr>
+                <w:rFonts w:ascii="Courier New" w:hAnsi="Courier New" w:cs="Courier New"/>
+              </w:rPr>
+              <w:t>0</w:t>
+            </w:r>
+          </w:p>
+        </w:tc>
+        <w:tc>
+          <w:tcPr>
+            <w:tcW w:w="2410" w:type="dxa"/>
+          </w:tcPr>
+          <w:p>
+            <w:pPr>
+              <w:rPr>
+                <w:rFonts w:ascii="Courier New" w:hAnsi="Courier New" w:cs="Courier New"/>
+              </w:rPr>
+            </w:pPr>
+            <w:proofErr w:type="spellStart"/>
+            <w:r>
+              <w:rPr>
+                <w:rFonts w:ascii="Courier New" w:hAnsi="Courier New" w:cs="Courier New"/>
+                <w:lang w:val="en-US"/>
+              </w:rPr>
+              <w:t>pinPortB</w:t>
+            </w:r>
+            <w:proofErr w:type="spellEnd"/>
+            <w:r>
+              <w:rPr>
+                <w:rFonts w:ascii="Courier New" w:hAnsi="Courier New" w:cs="Courier New"/>
+                <w:lang w:val="en-US"/>
+              </w:rPr>
+              <w:t>[3]</w:t>
+            </w:r>
+          </w:p>
+        </w:tc>
+      </w:tr>
+      <w:tr>
+        <w:tc>
+          <w:tcPr>
+            <w:tcW w:w="1951" w:type="dxa"/>
+          </w:tcPr>
+          <w:p>
+            <w:pPr>
+              <w:rPr>
+                <w:rFonts w:ascii="Courier New" w:hAnsi="Courier New" w:cs="Courier New"/>
+              </w:rPr>
+            </w:pPr>
+            <w:r>
+              <w:rPr>
+                <w:rFonts w:ascii="Courier New" w:hAnsi="Courier New" w:cs="Courier New"/>
+              </w:rPr>
+              <w:t>B</w:t>
+            </w:r>
+            <w:r>
+              <w:rPr>
+                <w:rFonts w:ascii="Courier New" w:hAnsi="Courier New" w:cs="Courier New"/>
+              </w:rPr>
+              <w:t>4</w:t>
+            </w:r>
+          </w:p>
+        </w:tc>
+        <w:tc>
+          <w:tcPr>
+            <w:tcW w:w="1134" w:type="dxa"/>
+          </w:tcPr>
+          <w:p>
+            <w:pPr>
+              <w:rPr>
+                <w:rFonts w:ascii="Courier New" w:hAnsi="Courier New" w:cs="Courier New"/>
+              </w:rPr>
+            </w:pPr>
+            <w:r>
+              <w:rPr>
+                <w:rFonts w:ascii="Courier New" w:hAnsi="Courier New" w:cs="Courier New"/>
+              </w:rPr>
+              <w:t>PB7</w:t>
+            </w:r>
+          </w:p>
+        </w:tc>
+        <w:tc>
+          <w:tcPr>
+            <w:tcW w:w="992" w:type="dxa"/>
+          </w:tcPr>
+          <w:p>
+            <w:pPr>
+              <w:rPr>
+                <w:rFonts w:ascii="Courier New" w:hAnsi="Courier New" w:cs="Courier New"/>
+              </w:rPr>
+            </w:pPr>
+            <w:r>
+              <w:rPr>
+                <w:rFonts w:ascii="Courier New" w:hAnsi="Courier New" w:cs="Courier New"/>
+              </w:rPr>
+              <w:t>0</w:t>
+            </w:r>
+          </w:p>
+        </w:tc>
+        <w:tc>
+          <w:tcPr>
+            <w:tcW w:w="2410" w:type="dxa"/>
+          </w:tcPr>
+          <w:p>
+            <w:pPr>
+              <w:rPr>
+                <w:rFonts w:ascii="Courier New" w:hAnsi="Courier New" w:cs="Courier New"/>
+              </w:rPr>
+            </w:pPr>
+            <w:proofErr w:type="spellStart"/>
+            <w:r>
+              <w:rPr>
+                <w:rFonts w:ascii="Courier New" w:hAnsi="Courier New" w:cs="Courier New"/>
+                <w:lang w:val="en-US"/>
+              </w:rPr>
+              <w:t>pinPortB</w:t>
+            </w:r>
+            <w:proofErr w:type="spellEnd"/>
+            <w:r>
+              <w:rPr>
+                <w:rFonts w:ascii="Courier New" w:hAnsi="Courier New" w:cs="Courier New"/>
+                <w:lang w:val="en-US"/>
+              </w:rPr>
+              <w:t>[4]</w:t>
+            </w:r>
+          </w:p>
+        </w:tc>
+      </w:tr>
+      <w:tr>
+        <w:tc>
+          <w:tcPr>
+            <w:tcW w:w="1951" w:type="dxa"/>
+          </w:tcPr>
+          <w:p>
+            <w:pPr>
+              <w:rPr>
+                <w:rFonts w:ascii="Courier New" w:hAnsi="Courier New" w:cs="Courier New"/>
+              </w:rPr>
+            </w:pPr>
+            <w:r>
+              <w:rPr>
+                <w:rFonts w:ascii="Courier New" w:hAnsi="Courier New" w:cs="Courier New"/>
+              </w:rPr>
+              <w:t>B</w:t>
+            </w:r>
+            <w:r>
+              <w:rPr>
+                <w:rFonts w:ascii="Courier New" w:hAnsi="Courier New" w:cs="Courier New"/>
+              </w:rPr>
+              <w:t>5</w:t>
+            </w:r>
+          </w:p>
+        </w:tc>
+        <w:tc>
+          <w:tcPr>
+            <w:tcW w:w="1134" w:type="dxa"/>
+          </w:tcPr>
+          <w:p>
+            <w:pPr>
+              <w:rPr>
+                <w:rFonts w:ascii="Courier New" w:hAnsi="Courier New" w:cs="Courier New"/>
+              </w:rPr>
+            </w:pPr>
+            <w:r>
+              <w:rPr>
+                <w:rFonts w:ascii="Courier New" w:hAnsi="Courier New" w:cs="Courier New"/>
+              </w:rPr>
+              <w:t>PB8</w:t>
+            </w:r>
+          </w:p>
+        </w:tc>
+        <w:tc>
+          <w:tcPr>
+            <w:tcW w:w="992" w:type="dxa"/>
+          </w:tcPr>
+          <w:p>
+            <w:pPr>
+              <w:rPr>
+                <w:rFonts w:ascii="Courier New" w:hAnsi="Courier New" w:cs="Courier New"/>
+              </w:rPr>
+            </w:pPr>
+            <w:r>
+              <w:rPr>
+                <w:rFonts w:ascii="Courier New" w:hAnsi="Courier New" w:cs="Courier New"/>
+              </w:rPr>
+              <w:t>0</w:t>
+            </w:r>
+          </w:p>
+        </w:tc>
+        <w:tc>
+          <w:tcPr>
+            <w:tcW w:w="2410" w:type="dxa"/>
+          </w:tcPr>
+          <w:p>
+            <w:pPr>
+              <w:rPr>
+                <w:rFonts w:ascii="Courier New" w:hAnsi="Courier New" w:cs="Courier New"/>
+              </w:rPr>
+            </w:pPr>
+            <w:proofErr w:type="spellStart"/>
+            <w:r>
+              <w:rPr>
+                <w:rFonts w:ascii="Courier New" w:hAnsi="Courier New" w:cs="Courier New"/>
+                <w:lang w:val="en-US"/>
+              </w:rPr>
+              <w:t>pinPortB</w:t>
+            </w:r>
+            <w:proofErr w:type="spellEnd"/>
+            <w:r>
+              <w:rPr>
+                <w:rFonts w:ascii="Courier New" w:hAnsi="Courier New" w:cs="Courier New"/>
+                <w:lang w:val="en-US"/>
+              </w:rPr>
+              <w:t>[5]</w:t>
+            </w:r>
+          </w:p>
+        </w:tc>
+      </w:tr>
+      <w:tr>
+        <w:tc>
+          <w:tcPr>
+            <w:tcW w:w="1951" w:type="dxa"/>
+          </w:tcPr>
+          <w:p>
+            <w:pPr>
+              <w:rPr>
+                <w:rFonts w:ascii="Courier New" w:hAnsi="Courier New" w:cs="Courier New"/>
+              </w:rPr>
+            </w:pPr>
+            <w:r>
+              <w:rPr>
+                <w:rFonts w:ascii="Courier New" w:hAnsi="Courier New" w:cs="Courier New"/>
+              </w:rPr>
+              <w:t>B</w:t>
+            </w:r>
+            <w:r>
+              <w:rPr>
+                <w:rFonts w:ascii="Courier New" w:hAnsi="Courier New" w:cs="Courier New"/>
+              </w:rPr>
+              <w:t>6</w:t>
+            </w:r>
+          </w:p>
+        </w:tc>
+        <w:tc>
+          <w:tcPr>
+            <w:tcW w:w="1134" w:type="dxa"/>
+          </w:tcPr>
+          <w:p>
+            <w:pPr>
+              <w:rPr>
+                <w:rFonts w:ascii="Courier New" w:hAnsi="Courier New" w:cs="Courier New"/>
+              </w:rPr>
+            </w:pPr>
+            <w:r>
+              <w:rPr>
+                <w:rFonts w:ascii="Courier New" w:hAnsi="Courier New" w:cs="Courier New"/>
+              </w:rPr>
+              <w:t>PB10</w:t>
+            </w:r>
+          </w:p>
+        </w:tc>
+        <w:tc>
+          <w:tcPr>
+            <w:tcW w:w="992" w:type="dxa"/>
+          </w:tcPr>
+          <w:p>
+            <w:pPr>
+              <w:rPr>
+                <w:rFonts w:ascii="Courier New" w:hAnsi="Courier New" w:cs="Courier New"/>
+              </w:rPr>
+            </w:pPr>
+            <w:r>
+              <w:rPr>
+                <w:rFonts w:ascii="Courier New" w:hAnsi="Courier New" w:cs="Courier New"/>
+              </w:rPr>
+              <w:t>0</w:t>
+            </w:r>
+          </w:p>
+        </w:tc>
+        <w:tc>
+          <w:tcPr>
+            <w:tcW w:w="2410" w:type="dxa"/>
+          </w:tcPr>
+          <w:p>
+            <w:pPr>
+              <w:rPr>
+                <w:rFonts w:ascii="Courier New" w:hAnsi="Courier New" w:cs="Courier New"/>
+              </w:rPr>
+            </w:pPr>
+            <w:proofErr w:type="spellStart"/>
+            <w:r>
+              <w:rPr>
+                <w:rFonts w:ascii="Courier New" w:hAnsi="Courier New" w:cs="Courier New"/>
+                <w:lang w:val="en-US"/>
+              </w:rPr>
+              <w:t>pinPortB</w:t>
+            </w:r>
+            <w:proofErr w:type="spellEnd"/>
+            <w:r>
+              <w:rPr>
+                <w:rFonts w:ascii="Courier New" w:hAnsi="Courier New" w:cs="Courier New"/>
+                <w:lang w:val="en-US"/>
+              </w:rPr>
+              <w:t>[6]</w:t>
+            </w:r>
+          </w:p>
+        </w:tc>
+      </w:tr>
+      <w:tr>
+        <w:tc>
+          <w:tcPr>
+            <w:tcW w:w="1951" w:type="dxa"/>
+          </w:tcPr>
+          <w:p>
+            <w:pPr>
+              <w:rPr>
+                <w:rFonts w:ascii="Courier New" w:hAnsi="Courier New" w:cs="Courier New"/>
+              </w:rPr>
+            </w:pPr>
+            <w:r>
+              <w:rPr>
+                <w:rFonts w:ascii="Courier New" w:hAnsi="Courier New" w:cs="Courier New"/>
+              </w:rPr>
+              <w:t>B</w:t>
+            </w:r>
+            <w:r>
+              <w:rPr>
+                <w:rFonts w:ascii="Courier New" w:hAnsi="Courier New" w:cs="Courier New"/>
+              </w:rPr>
+              <w:t>7</w:t>
+            </w:r>
+          </w:p>
+        </w:tc>
+        <w:tc>
+          <w:tcPr>
+            <w:tcW w:w="1134" w:type="dxa"/>
+          </w:tcPr>
+          <w:p>
+            <w:pPr>
+              <w:rPr>
+                <w:rFonts w:ascii="Courier New" w:hAnsi="Courier New" w:cs="Courier New"/>
+              </w:rPr>
+            </w:pPr>
+            <w:r>
+              <w:rPr>
+                <w:rFonts w:ascii="Courier New" w:hAnsi="Courier New" w:cs="Courier New"/>
+              </w:rPr>
+              <w:t>PB11</w:t>
+            </w:r>
+          </w:p>
+        </w:tc>
+        <w:tc>
+          <w:tcPr>
+            <w:tcW w:w="992" w:type="dxa"/>
+          </w:tcPr>
+          <w:p>
+            <w:pPr>
+              <w:rPr>
+                <w:rFonts w:ascii="Courier New" w:hAnsi="Courier New" w:cs="Courier New"/>
+              </w:rPr>
+            </w:pPr>
+            <w:r>
+              <w:rPr>
+                <w:rFonts w:ascii="Courier New" w:hAnsi="Courier New" w:cs="Courier New"/>
+              </w:rPr>
+              <w:t>0</w:t>
+            </w:r>
+          </w:p>
+        </w:tc>
+        <w:tc>
+          <w:tcPr>
+            <w:tcW w:w="2410" w:type="dxa"/>
+          </w:tcPr>
+          <w:p>
+            <w:pPr>
+              <w:rPr>
+                <w:rFonts w:ascii="Courier New" w:hAnsi="Courier New" w:cs="Courier New"/>
+              </w:rPr>
+            </w:pPr>
+            <w:proofErr w:type="spellStart"/>
+            <w:r>
+              <w:rPr>
+                <w:rFonts w:ascii="Courier New" w:hAnsi="Courier New" w:cs="Courier New"/>
+                <w:lang w:val="en-US"/>
+              </w:rPr>
+              <w:t>pinPortB</w:t>
+            </w:r>
+            <w:proofErr w:type="spellEnd"/>
+            <w:r>
+              <w:rPr>
+                <w:rFonts w:ascii="Courier New" w:hAnsi="Courier New" w:cs="Courier New"/>
+                <w:lang w:val="en-US"/>
+              </w:rPr>
+              <w:t>[7]</w:t>
+            </w:r>
+          </w:p>
+        </w:tc>
+      </w:tr>
+      <w:tr>
+        <w:tc>
+          <w:tcPr>
+            <w:tcW w:w="1951" w:type="dxa"/>
+          </w:tcPr>
+          <w:p>
+            <w:pPr>
+              <w:rPr>
+                <w:rFonts w:ascii="Courier New" w:hAnsi="Courier New" w:cs="Courier New"/>
+              </w:rPr>
+            </w:pPr>
+            <w:r>
+              <w:rPr>
+                <w:rFonts w:ascii="Courier New" w:hAnsi="Courier New" w:cs="Courier New"/>
+              </w:rPr>
+              <w:t>B</w:t>
+            </w:r>
+            <w:r>
+              <w:rPr>
+                <w:rFonts w:ascii="Courier New" w:hAnsi="Courier New" w:cs="Courier New"/>
+              </w:rPr>
+              <w:t>8</w:t>
+            </w:r>
+          </w:p>
+        </w:tc>
+        <w:tc>
+          <w:tcPr>
+            <w:tcW w:w="1134" w:type="dxa"/>
+          </w:tcPr>
+          <w:p>
+            <w:pPr>
+              <w:rPr>
+                <w:rFonts w:ascii="Courier New" w:hAnsi="Courier New" w:cs="Courier New"/>
+              </w:rPr>
+            </w:pPr>
+            <w:r>
+              <w:rPr>
+                <w:rFonts w:ascii="Courier New" w:hAnsi="Courier New" w:cs="Courier New"/>
+              </w:rPr>
+              <w:t>PB12</w:t>
+            </w:r>
+          </w:p>
+        </w:tc>
+        <w:tc>
+          <w:tcPr>
+            <w:tcW w:w="992" w:type="dxa"/>
+          </w:tcPr>
+          <w:p>
+            <w:pPr>
+              <w:rPr>
+                <w:rFonts w:ascii="Courier New" w:hAnsi="Courier New" w:cs="Courier New"/>
+              </w:rPr>
+            </w:pPr>
+            <w:r>
+              <w:rPr>
+                <w:rFonts w:ascii="Courier New" w:hAnsi="Courier New" w:cs="Courier New"/>
+              </w:rPr>
+              <w:t>0</w:t>
+            </w:r>
+          </w:p>
+        </w:tc>
+        <w:tc>
+          <w:tcPr>
+            <w:tcW w:w="2410" w:type="dxa"/>
+          </w:tcPr>
+          <w:p>
+            <w:pPr>
+              <w:rPr>
+                <w:rFonts w:ascii="Courier New" w:hAnsi="Courier New" w:cs="Courier New"/>
+                <w:lang w:val="en-US"/>
+              </w:rPr>
+            </w:pPr>
+            <w:proofErr w:type="spellStart"/>
+            <w:r>
+              <w:rPr>
+                <w:rFonts w:ascii="Courier New" w:hAnsi="Courier New" w:cs="Courier New"/>
+                <w:lang w:val="en-US"/>
+              </w:rPr>
+              <w:t>pinPortB</w:t>
+            </w:r>
+            <w:proofErr w:type="spellEnd"/>
+            <w:r>
+              <w:rPr>
+                <w:rFonts w:ascii="Courier New" w:hAnsi="Courier New" w:cs="Courier New"/>
+                <w:lang w:val="en-US"/>
+              </w:rPr>
+              <w:t>[</w:t>
+            </w:r>
+            <w:r>
+              <w:rPr>
+                <w:rFonts w:ascii="Courier New" w:hAnsi="Courier New" w:cs="Courier New"/>
+                <w:lang w:val="en-US"/>
+              </w:rPr>
+              <w:t>8</w:t>
+            </w:r>
+            <w:r>
+              <w:rPr>
+                <w:rFonts w:ascii="Courier New" w:hAnsi="Courier New" w:cs="Courier New"/>
+                <w:lang w:val="en-US"/>
+              </w:rPr>
+              <w:t>]</w:t>
+            </w:r>
+          </w:p>
+        </w:tc>
+      </w:tr>
+      <w:tr>
+        <w:tc>
+          <w:tcPr>
+            <w:tcW w:w="1951" w:type="dxa"/>
+          </w:tcPr>
+          <w:p>
+            <w:pPr>
+              <w:rPr>
+                <w:rFonts w:ascii="Courier New" w:hAnsi="Courier New" w:cs="Courier New"/>
+              </w:rPr>
+            </w:pPr>
+            <w:r>
+              <w:rPr>
+                <w:rFonts w:ascii="Courier New" w:hAnsi="Courier New" w:cs="Courier New"/>
+              </w:rPr>
+              <w:t>B</w:t>
+            </w:r>
+            <w:r>
+              <w:rPr>
+                <w:rFonts w:ascii="Courier New" w:hAnsi="Courier New" w:cs="Courier New"/>
+              </w:rPr>
+              <w:t>9</w:t>
+            </w:r>
+          </w:p>
+        </w:tc>
+        <w:tc>
+          <w:tcPr>
+            <w:tcW w:w="1134" w:type="dxa"/>
+          </w:tcPr>
+          <w:p>
+            <w:pPr>
+              <w:rPr>
+                <w:rFonts w:ascii="Courier New" w:hAnsi="Courier New" w:cs="Courier New"/>
+              </w:rPr>
+            </w:pPr>
+            <w:r>
+              <w:rPr>
+                <w:rFonts w:ascii="Courier New" w:hAnsi="Courier New" w:cs="Courier New"/>
+              </w:rPr>
+              <w:t>PB13</w:t>
+            </w:r>
+          </w:p>
+        </w:tc>
+        <w:tc>
+          <w:tcPr>
+            <w:tcW w:w="992" w:type="dxa"/>
+          </w:tcPr>
+          <w:p>
+            <w:pPr>
+              <w:rPr>
+                <w:rFonts w:ascii="Courier New" w:hAnsi="Courier New" w:cs="Courier New"/>
+              </w:rPr>
+            </w:pPr>
+            <w:r>
+              <w:rPr>
+                <w:rFonts w:ascii="Courier New" w:hAnsi="Courier New" w:cs="Courier New"/>
+              </w:rPr>
+              <w:t>0</w:t>
+            </w:r>
+          </w:p>
+        </w:tc>
+        <w:tc>
+          <w:tcPr>
+            <w:tcW w:w="2410" w:type="dxa"/>
+          </w:tcPr>
+          <w:p>
+            <w:pPr>
+              <w:rPr>
+                <w:rFonts w:ascii="Courier New" w:hAnsi="Courier New" w:cs="Courier New"/>
+                <w:lang w:val="en-US"/>
+              </w:rPr>
+            </w:pPr>
+            <w:proofErr w:type="spellStart"/>
+            <w:r>
+              <w:rPr>
+                <w:rFonts w:ascii="Courier New" w:hAnsi="Courier New" w:cs="Courier New"/>
+                <w:lang w:val="en-US"/>
+              </w:rPr>
+              <w:t>pinPortB</w:t>
+            </w:r>
+            <w:proofErr w:type="spellEnd"/>
+            <w:r>
+              <w:rPr>
+                <w:rFonts w:ascii="Courier New" w:hAnsi="Courier New" w:cs="Courier New"/>
+                <w:lang w:val="en-US"/>
+              </w:rPr>
+              <w:t>[9</w:t>
+            </w:r>
+            <w:r>
+              <w:rPr>
+                <w:rFonts w:ascii="Courier New" w:hAnsi="Courier New" w:cs="Courier New"/>
+                <w:lang w:val="en-US"/>
+              </w:rPr>
+              <w:t>]</w:t>
+            </w:r>
+          </w:p>
+        </w:tc>
+      </w:tr>
+      <w:tr>
+        <w:tc>
+          <w:tcPr>
+            <w:tcW w:w="1951" w:type="dxa"/>
+          </w:tcPr>
+          <w:p>
+            <w:pPr>
+              <w:rPr>
+                <w:rFonts w:ascii="Courier New" w:hAnsi="Courier New" w:cs="Courier New"/>
+              </w:rPr>
+            </w:pPr>
+            <w:r>
+              <w:rPr>
+                <w:rFonts w:ascii="Courier New" w:hAnsi="Courier New" w:cs="Courier New"/>
+              </w:rPr>
+              <w:t>B</w:t>
+            </w:r>
+            <w:r>
+              <w:rPr>
+                <w:rFonts w:ascii="Courier New" w:hAnsi="Courier New" w:cs="Courier New"/>
+              </w:rPr>
+              <w:t>10</w:t>
+            </w:r>
+          </w:p>
+        </w:tc>
+        <w:tc>
+          <w:tcPr>
+            <w:tcW w:w="1134" w:type="dxa"/>
+          </w:tcPr>
+          <w:p>
+            <w:pPr>
+              <w:rPr>
+                <w:rFonts w:ascii="Courier New" w:hAnsi="Courier New" w:cs="Courier New"/>
+              </w:rPr>
+            </w:pPr>
+            <w:r>
+              <w:rPr>
+                <w:rFonts w:ascii="Courier New" w:hAnsi="Courier New" w:cs="Courier New"/>
+              </w:rPr>
+              <w:t>PB14</w:t>
+            </w:r>
+          </w:p>
+        </w:tc>
+        <w:tc>
+          <w:tcPr>
+            <w:tcW w:w="992" w:type="dxa"/>
+          </w:tcPr>
+          <w:p>
+            <w:pPr>
+              <w:rPr>
+                <w:rFonts w:ascii="Courier New" w:hAnsi="Courier New" w:cs="Courier New"/>
+              </w:rPr>
+            </w:pPr>
+            <w:r>
+              <w:rPr>
+                <w:rFonts w:ascii="Courier New" w:hAnsi="Courier New" w:cs="Courier New"/>
+              </w:rPr>
+              <w:t>0</w:t>
+            </w:r>
+          </w:p>
+        </w:tc>
+        <w:tc>
+          <w:tcPr>
+            <w:tcW w:w="2410" w:type="dxa"/>
+          </w:tcPr>
+          <w:p>
+            <w:pPr>
+              <w:rPr>
+                <w:rFonts w:ascii="Courier New" w:hAnsi="Courier New" w:cs="Courier New"/>
+                <w:lang w:val="en-US"/>
+              </w:rPr>
+            </w:pPr>
+            <w:proofErr w:type="spellStart"/>
+            <w:r>
+              <w:rPr>
+                <w:rFonts w:ascii="Courier New" w:hAnsi="Courier New" w:cs="Courier New"/>
+                <w:lang w:val="en-US"/>
+              </w:rPr>
+              <w:t>pinPortB</w:t>
+            </w:r>
+            <w:proofErr w:type="spellEnd"/>
+            <w:r>
+              <w:rPr>
+                <w:rFonts w:ascii="Courier New" w:hAnsi="Courier New" w:cs="Courier New"/>
+                <w:lang w:val="en-US"/>
+              </w:rPr>
+              <w:t>[</w:t>
+            </w:r>
+            <w:r>
+              <w:rPr>
+                <w:rFonts w:ascii="Courier New" w:hAnsi="Courier New" w:cs="Courier New"/>
+                <w:lang w:val="en-US"/>
+              </w:rPr>
+              <w:t>1</w:t>
+            </w:r>
+            <w:r>
+              <w:rPr>
+                <w:rFonts w:ascii="Courier New" w:hAnsi="Courier New" w:cs="Courier New"/>
+                <w:lang w:val="en-US"/>
+              </w:rPr>
+              <w:t>0]</w:t>
+            </w:r>
+          </w:p>
+        </w:tc>
+      </w:tr>
+      <w:tr>
+        <w:tc>
+          <w:tcPr>
+            <w:tcW w:w="1951" w:type="dxa"/>
+          </w:tcPr>
+          <w:p>
+            <w:pPr>
+              <w:rPr>
+                <w:rFonts w:ascii="Courier New" w:hAnsi="Courier New" w:cs="Courier New"/>
+              </w:rPr>
+            </w:pPr>
+            <w:r>
+              <w:rPr>
+                <w:rFonts w:ascii="Courier New" w:hAnsi="Courier New" w:cs="Courier New"/>
+              </w:rPr>
+              <w:t>B</w:t>
+            </w:r>
+            <w:r>
+              <w:rPr>
+                <w:rFonts w:ascii="Courier New" w:hAnsi="Courier New" w:cs="Courier New"/>
+              </w:rPr>
+              <w:t>11</w:t>
+            </w:r>
+          </w:p>
+        </w:tc>
+        <w:tc>
+          <w:tcPr>
+            <w:tcW w:w="1134" w:type="dxa"/>
+          </w:tcPr>
+          <w:p>
+            <w:pPr>
+              <w:rPr>
+                <w:rFonts w:ascii="Courier New" w:hAnsi="Courier New" w:cs="Courier New"/>
+              </w:rPr>
+            </w:pPr>
+            <w:r>
+              <w:rPr>
+                <w:rFonts w:ascii="Courier New" w:hAnsi="Courier New" w:cs="Courier New"/>
+              </w:rPr>
+              <w:t>PB15</w:t>
+            </w:r>
+          </w:p>
+        </w:tc>
+        <w:tc>
+          <w:tcPr>
+            <w:tcW w:w="992" w:type="dxa"/>
+          </w:tcPr>
+          <w:p>
+            <w:pPr>
+              <w:rPr>
+                <w:rFonts w:ascii="Courier New" w:hAnsi="Courier New" w:cs="Courier New"/>
+              </w:rPr>
+            </w:pPr>
+            <w:r>
+              <w:rPr>
+                <w:rFonts w:ascii="Courier New" w:hAnsi="Courier New" w:cs="Courier New"/>
+              </w:rPr>
+              <w:t>0</w:t>
+            </w:r>
+          </w:p>
+        </w:tc>
+        <w:tc>
+          <w:tcPr>
+            <w:tcW w:w="2410" w:type="dxa"/>
+          </w:tcPr>
+          <w:p>
+            <w:pPr>
+              <w:rPr>
+                <w:rFonts w:ascii="Courier New" w:hAnsi="Courier New" w:cs="Courier New"/>
+                <w:lang w:val="en-US"/>
+              </w:rPr>
+            </w:pPr>
+            <w:proofErr w:type="spellStart"/>
+            <w:r>
+              <w:rPr>
+                <w:rFonts w:ascii="Courier New" w:hAnsi="Courier New" w:cs="Courier New"/>
+                <w:lang w:val="en-US"/>
+              </w:rPr>
+              <w:t>pinPortB</w:t>
+            </w:r>
+            <w:proofErr w:type="spellEnd"/>
+            <w:r>
+              <w:rPr>
+                <w:rFonts w:ascii="Courier New" w:hAnsi="Courier New" w:cs="Courier New"/>
+                <w:lang w:val="en-US"/>
+              </w:rPr>
+              <w:t>[11</w:t>
+            </w:r>
+            <w:r>
+              <w:rPr>
+                <w:rFonts w:ascii="Courier New" w:hAnsi="Courier New" w:cs="Courier New"/>
+                <w:lang w:val="en-US"/>
+              </w:rPr>
+              <w:t>]</w:t>
+            </w:r>
+          </w:p>
+        </w:tc>
+      </w:tr>
+      <w:tr>
+        <w:tc>
+          <w:tcPr>
+            <w:tcW w:w="1951" w:type="dxa"/>
+          </w:tcPr>
+          <w:p>
+            <w:pPr>
+              <w:rPr>
+                <w:rFonts w:ascii="Courier New" w:hAnsi="Courier New" w:cs="Courier New"/>
+              </w:rPr>
+            </w:pPr>
+            <w:r>
+              <w:rPr>
+                <w:rFonts w:ascii="Courier New" w:hAnsi="Courier New" w:cs="Courier New"/>
+              </w:rPr>
+              <w:t>B</w:t>
+            </w:r>
+            <w:r>
+              <w:rPr>
+                <w:rFonts w:ascii="Courier New" w:hAnsi="Courier New" w:cs="Courier New"/>
+              </w:rPr>
+              <w:t>12</w:t>
+            </w:r>
+          </w:p>
+        </w:tc>
+        <w:tc>
+          <w:tcPr>
+            <w:tcW w:w="1134" w:type="dxa"/>
+          </w:tcPr>
+          <w:p>
+            <w:pPr>
+              <w:rPr>
+                <w:rFonts w:ascii="Courier New" w:hAnsi="Courier New" w:cs="Courier New"/>
+              </w:rPr>
+            </w:pPr>
+            <w:r>
+              <w:rPr>
+                <w:rFonts w:ascii="Courier New" w:hAnsi="Courier New" w:cs="Courier New"/>
+              </w:rPr>
+              <w:t>PB16</w:t>
+            </w:r>
+          </w:p>
+        </w:tc>
+        <w:tc>
+          <w:tcPr>
+            <w:tcW w:w="992" w:type="dxa"/>
+          </w:tcPr>
+          <w:p>
+            <w:pPr>
+              <w:rPr>
+                <w:rFonts w:ascii="Courier New" w:hAnsi="Courier New" w:cs="Courier New"/>
+              </w:rPr>
+            </w:pPr>
+            <w:r>
+              <w:rPr>
+                <w:rFonts w:ascii="Courier New" w:hAnsi="Courier New" w:cs="Courier New"/>
+              </w:rPr>
+              <w:t>0</w:t>
+            </w:r>
+          </w:p>
+        </w:tc>
+        <w:tc>
+          <w:tcPr>
+            <w:tcW w:w="2410" w:type="dxa"/>
+          </w:tcPr>
+          <w:p>
+            <w:pPr>
+              <w:rPr>
+                <w:rFonts w:ascii="Courier New" w:hAnsi="Courier New" w:cs="Courier New"/>
+                <w:lang w:val="en-US"/>
+              </w:rPr>
+            </w:pPr>
+            <w:proofErr w:type="spellStart"/>
+            <w:r>
+              <w:rPr>
+                <w:rFonts w:ascii="Courier New" w:hAnsi="Courier New" w:cs="Courier New"/>
+                <w:lang w:val="en-US"/>
+              </w:rPr>
+              <w:t>pinPortB</w:t>
+            </w:r>
+            <w:proofErr w:type="spellEnd"/>
+            <w:r>
+              <w:rPr>
+                <w:rFonts w:ascii="Courier New" w:hAnsi="Courier New" w:cs="Courier New"/>
+                <w:lang w:val="en-US"/>
+              </w:rPr>
+              <w:t>[12</w:t>
+            </w:r>
+            <w:r>
+              <w:rPr>
+                <w:rFonts w:ascii="Courier New" w:hAnsi="Courier New" w:cs="Courier New"/>
+                <w:lang w:val="en-US"/>
+              </w:rPr>
+              <w:t>]</w:t>
+            </w:r>
+          </w:p>
+        </w:tc>
+      </w:tr>
+      <w:tr>
+        <w:tc>
+          <w:tcPr>
+            <w:tcW w:w="1951" w:type="dxa"/>
+          </w:tcPr>
+          <w:p>
+            <w:pPr>
+              <w:rPr>
+                <w:rFonts w:ascii="Courier New" w:hAnsi="Courier New" w:cs="Courier New"/>
+              </w:rPr>
+            </w:pPr>
+            <w:r>
+              <w:rPr>
+                <w:rFonts w:ascii="Courier New" w:hAnsi="Courier New" w:cs="Courier New"/>
+              </w:rPr>
+              <w:t>B</w:t>
+            </w:r>
+            <w:r>
+              <w:rPr>
+                <w:rFonts w:ascii="Courier New" w:hAnsi="Courier New" w:cs="Courier New"/>
+              </w:rPr>
+              <w:t>13</w:t>
+            </w:r>
+          </w:p>
+        </w:tc>
+        <w:tc>
+          <w:tcPr>
+            <w:tcW w:w="1134" w:type="dxa"/>
+          </w:tcPr>
+          <w:p>
+            <w:pPr>
+              <w:rPr>
+                <w:rFonts w:ascii="Courier New" w:hAnsi="Courier New" w:cs="Courier New"/>
+              </w:rPr>
+            </w:pPr>
+            <w:r>
+              <w:rPr>
+                <w:rFonts w:ascii="Courier New" w:hAnsi="Courier New" w:cs="Courier New"/>
+              </w:rPr>
+              <w:t>PB17</w:t>
+            </w:r>
+          </w:p>
+        </w:tc>
+        <w:tc>
+          <w:tcPr>
+            <w:tcW w:w="992" w:type="dxa"/>
+          </w:tcPr>
+          <w:p>
+            <w:pPr>
+              <w:rPr>
+                <w:rFonts w:ascii="Courier New" w:hAnsi="Courier New" w:cs="Courier New"/>
+              </w:rPr>
+            </w:pPr>
+            <w:r>
+              <w:rPr>
+                <w:rFonts w:ascii="Courier New" w:hAnsi="Courier New" w:cs="Courier New"/>
+              </w:rPr>
+              <w:t>0</w:t>
+            </w:r>
+          </w:p>
+        </w:tc>
+        <w:tc>
+          <w:tcPr>
+            <w:tcW w:w="2410" w:type="dxa"/>
+          </w:tcPr>
+          <w:p>
+            <w:pPr>
+              <w:rPr>
+                <w:rFonts w:ascii="Courier New" w:hAnsi="Courier New" w:cs="Courier New"/>
+                <w:lang w:val="en-US"/>
+              </w:rPr>
+            </w:pPr>
+            <w:proofErr w:type="spellStart"/>
+            <w:r>
+              <w:rPr>
+                <w:rFonts w:ascii="Courier New" w:hAnsi="Courier New" w:cs="Courier New"/>
+                <w:lang w:val="en-US"/>
+              </w:rPr>
+              <w:t>pinPortB</w:t>
+            </w:r>
+            <w:proofErr w:type="spellEnd"/>
+            <w:r>
+              <w:rPr>
+                <w:rFonts w:ascii="Courier New" w:hAnsi="Courier New" w:cs="Courier New"/>
+                <w:lang w:val="en-US"/>
+              </w:rPr>
+              <w:t>[13</w:t>
+            </w:r>
+            <w:r>
+              <w:rPr>
+                <w:rFonts w:ascii="Courier New" w:hAnsi="Courier New" w:cs="Courier New"/>
+                <w:lang w:val="en-US"/>
+              </w:rPr>
+              <w:t>]</w:t>
+            </w:r>
+          </w:p>
+        </w:tc>
+      </w:tr>
+      <w:tr>
+        <w:tc>
+          <w:tcPr>
+            <w:tcW w:w="1951" w:type="dxa"/>
+          </w:tcPr>
+          <w:p>
+            <w:pPr>
+              <w:rPr>
+                <w:rFonts w:ascii="Courier New" w:hAnsi="Courier New" w:cs="Courier New"/>
+              </w:rPr>
+            </w:pPr>
+            <w:r>
+              <w:rPr>
+                <w:rFonts w:ascii="Courier New" w:hAnsi="Courier New" w:cs="Courier New"/>
+              </w:rPr>
+              <w:t>B</w:t>
+            </w:r>
+            <w:r>
+              <w:rPr>
+                <w:rFonts w:ascii="Courier New" w:hAnsi="Courier New" w:cs="Courier New"/>
+              </w:rPr>
+              <w:t>14</w:t>
+            </w:r>
+          </w:p>
+        </w:tc>
+        <w:tc>
+          <w:tcPr>
+            <w:tcW w:w="1134" w:type="dxa"/>
+          </w:tcPr>
+          <w:p>
+            <w:pPr>
+              <w:rPr>
+                <w:rFonts w:ascii="Courier New" w:hAnsi="Courier New" w:cs="Courier New"/>
+              </w:rPr>
+            </w:pPr>
+            <w:r>
+              <w:rPr>
+                <w:rFonts w:ascii="Courier New" w:hAnsi="Courier New" w:cs="Courier New"/>
+              </w:rPr>
+              <w:t>PH22</w:t>
+            </w:r>
+          </w:p>
+        </w:tc>
+        <w:tc>
+          <w:tcPr>
+            <w:tcW w:w="992" w:type="dxa"/>
+          </w:tcPr>
+          <w:p>
+            <w:pPr>
+              <w:rPr>
+                <w:rFonts w:ascii="Courier New" w:hAnsi="Courier New" w:cs="Courier New"/>
+              </w:rPr>
+            </w:pPr>
+            <w:r>
+              <w:rPr>
+                <w:rFonts w:ascii="Courier New" w:hAnsi="Courier New" w:cs="Courier New"/>
+              </w:rPr>
+              <w:t>0</w:t>
+            </w:r>
+          </w:p>
+        </w:tc>
+        <w:tc>
+          <w:tcPr>
+            <w:tcW w:w="2410" w:type="dxa"/>
+          </w:tcPr>
+          <w:p>
+            <w:pPr>
+              <w:rPr>
+                <w:rFonts w:ascii="Courier New" w:hAnsi="Courier New" w:cs="Courier New"/>
+                <w:lang w:val="en-US"/>
+              </w:rPr>
+            </w:pPr>
+            <w:proofErr w:type="spellStart"/>
+            <w:r>
+              <w:rPr>
+                <w:rFonts w:ascii="Courier New" w:hAnsi="Courier New" w:cs="Courier New"/>
+                <w:lang w:val="en-US"/>
+              </w:rPr>
+              <w:t>pinPortB</w:t>
+            </w:r>
+            <w:proofErr w:type="spellEnd"/>
+            <w:r>
+              <w:rPr>
+                <w:rFonts w:ascii="Courier New" w:hAnsi="Courier New" w:cs="Courier New"/>
+                <w:lang w:val="en-US"/>
+              </w:rPr>
+              <w:t>[14</w:t>
+            </w:r>
+            <w:r>
+              <w:rPr>
+                <w:rFonts w:ascii="Courier New" w:hAnsi="Courier New" w:cs="Courier New"/>
+                <w:lang w:val="en-US"/>
+              </w:rPr>
+              <w:t>]</w:t>
+            </w:r>
+          </w:p>
+        </w:tc>
+      </w:tr>
+      <w:tr>
+        <w:tc>
+          <w:tcPr>
+            <w:tcW w:w="1951" w:type="dxa"/>
+          </w:tcPr>
+          <w:p>
+            <w:pPr>
+              <w:rPr>
+                <w:rFonts w:ascii="Courier New" w:hAnsi="Courier New" w:cs="Courier New"/>
+              </w:rPr>
+            </w:pPr>
+            <w:r>
+              <w:rPr>
+                <w:rFonts w:ascii="Courier New" w:hAnsi="Courier New" w:cs="Courier New"/>
+              </w:rPr>
+              <w:t>B</w:t>
+            </w:r>
+            <w:r>
+              <w:rPr>
+                <w:rFonts w:ascii="Courier New" w:hAnsi="Courier New" w:cs="Courier New"/>
+              </w:rPr>
+              <w:t>15</w:t>
+            </w:r>
+          </w:p>
+        </w:tc>
+        <w:tc>
+          <w:tcPr>
+            <w:tcW w:w="1134" w:type="dxa"/>
+          </w:tcPr>
+          <w:p>
+            <w:pPr>
+              <w:rPr>
+                <w:rFonts w:ascii="Courier New" w:hAnsi="Courier New" w:cs="Courier New"/>
+              </w:rPr>
+            </w:pPr>
+            <w:r>
+              <w:rPr>
+                <w:rFonts w:ascii="Courier New" w:hAnsi="Courier New" w:cs="Courier New"/>
+              </w:rPr>
+              <w:t>PH23</w:t>
+            </w:r>
+          </w:p>
+        </w:tc>
+        <w:tc>
+          <w:tcPr>
+            <w:tcW w:w="992" w:type="dxa"/>
+          </w:tcPr>
+          <w:p>
+            <w:pPr>
+              <w:rPr>
+                <w:rFonts w:ascii="Courier New" w:hAnsi="Courier New" w:cs="Courier New"/>
+              </w:rPr>
+            </w:pPr>
+            <w:r>
+              <w:rPr>
+                <w:rFonts w:ascii="Courier New" w:hAnsi="Courier New" w:cs="Courier New"/>
+              </w:rPr>
+              <w:t>0</w:t>
+            </w:r>
+          </w:p>
+        </w:tc>
+        <w:tc>
+          <w:tcPr>
+            <w:tcW w:w="2410" w:type="dxa"/>
+          </w:tcPr>
+          <w:p>
+            <w:pPr>
+              <w:rPr>
+                <w:rFonts w:ascii="Courier New" w:hAnsi="Courier New" w:cs="Courier New"/>
+                <w:lang w:val="en-US"/>
+              </w:rPr>
+            </w:pPr>
+            <w:proofErr w:type="spellStart"/>
+            <w:r>
+              <w:rPr>
+                <w:rFonts w:ascii="Courier New" w:hAnsi="Courier New" w:cs="Courier New"/>
+                <w:lang w:val="en-US"/>
+              </w:rPr>
+              <w:t>pinPortB</w:t>
+            </w:r>
+            <w:proofErr w:type="spellEnd"/>
+            <w:r>
+              <w:rPr>
+                <w:rFonts w:ascii="Courier New" w:hAnsi="Courier New" w:cs="Courier New"/>
+                <w:lang w:val="en-US"/>
+              </w:rPr>
+              <w:t>[15</w:t>
+            </w:r>
+            <w:r>
+              <w:rPr>
+                <w:rFonts w:ascii="Courier New" w:hAnsi="Courier New" w:cs="Courier New"/>
+                <w:lang w:val="en-US"/>
+              </w:rPr>
+              <w:t>]</w:t>
+            </w:r>
+          </w:p>
+        </w:tc>
+      </w:tr>
+      <w:bookmarkEnd w:id="7"/>
+    </w:tbl>
+    <w:p>
+      <w:pPr>
+        <w:rPr>
+          <w:lang w:val="en-US"/>
+        </w:rPr>
+      </w:pPr>
+    </w:p>
+    <w:tbl>
+      <w:tblPr>
+        <w:tblStyle w:val="TableGrid"/>
+        <w:tblW w:w="0" w:type="auto"/>
+        <w:tblLook w:val="04A0" w:firstRow="1" w:lastRow="0" w:firstColumn="1" w:lastColumn="0" w:noHBand="0" w:noVBand="1"/>
+      </w:tblPr>
+      <w:tblGrid>
+        <w:gridCol w:w="1951"/>
+        <w:gridCol w:w="1134"/>
+        <w:gridCol w:w="992"/>
+        <w:gridCol w:w="2410"/>
+      </w:tblGrid>
+      <w:tr>
+        <w:tc>
+          <w:tcPr>
+            <w:tcW w:w="1951" w:type="dxa"/>
+            <w:shd w:val="pct10" w:color="auto" w:fill="auto"/>
+          </w:tcPr>
+          <w:p>
+            <w:pPr>
+              <w:rPr>
+                <w:rFonts w:ascii="Courier New" w:hAnsi="Courier New" w:cs="Courier New"/>
+              </w:rPr>
+            </w:pPr>
+            <w:bookmarkStart w:id="8" w:name="OLE_LINK18"/>
+            <w:bookmarkStart w:id="9" w:name="OLE_LINK19"/>
+            <w:bookmarkStart w:id="10" w:name="OLE_LINK20"/>
+            <w:r>
+              <w:rPr>
+                <w:rFonts w:ascii="Courier New" w:hAnsi="Courier New" w:cs="Courier New"/>
+              </w:rPr>
+              <w:t>Port C</w:t>
+            </w:r>
+          </w:p>
+        </w:tc>
+        <w:tc>
+          <w:tcPr>
+            <w:tcW w:w="1134" w:type="dxa"/>
+            <w:shd w:val="pct10" w:color="auto" w:fill="auto"/>
+          </w:tcPr>
+          <w:p>
+            <w:pPr>
+              <w:rPr>
+                <w:rFonts w:ascii="Courier New" w:hAnsi="Courier New" w:cs="Courier New"/>
+              </w:rPr>
+            </w:pPr>
+            <w:r>
+              <w:rPr>
+                <w:rFonts w:ascii="Courier New" w:hAnsi="Courier New" w:cs="Courier New"/>
+              </w:rPr>
+              <w:t>Pin</w:t>
+            </w:r>
+          </w:p>
+        </w:tc>
+        <w:tc>
+          <w:tcPr>
+            <w:tcW w:w="992" w:type="dxa"/>
+            <w:shd w:val="pct10" w:color="auto" w:fill="auto"/>
+          </w:tcPr>
+          <w:p>
+            <w:pPr>
+              <w:rPr>
+                <w:rFonts w:ascii="Courier New" w:hAnsi="Courier New" w:cs="Courier New"/>
+              </w:rPr>
+            </w:pPr>
+            <w:r>
+              <w:rPr>
+                <w:rFonts w:ascii="Courier New" w:hAnsi="Courier New" w:cs="Courier New"/>
+              </w:rPr>
+              <w:t>MUX</w:t>
+            </w:r>
+          </w:p>
+        </w:tc>
+        <w:tc>
+          <w:tcPr>
+            <w:tcW w:w="2410" w:type="dxa"/>
+            <w:shd w:val="pct10" w:color="auto" w:fill="auto"/>
+          </w:tcPr>
+          <w:p>
+            <w:pPr>
+              <w:rPr>
+                <w:rFonts w:ascii="Courier New" w:hAnsi="Courier New" w:cs="Courier New"/>
+              </w:rPr>
+            </w:pPr>
+            <w:proofErr w:type="spellStart"/>
+            <w:r>
+              <w:rPr>
+                <w:rFonts w:ascii="Courier New" w:hAnsi="Courier New" w:cs="Courier New"/>
+              </w:rPr>
+              <w:t>oliExt</w:t>
+            </w:r>
+            <w:proofErr w:type="spellEnd"/>
+          </w:p>
+        </w:tc>
+      </w:tr>
+      <w:tr>
+        <w:tc>
+          <w:tcPr>
+            <w:tcW w:w="1951" w:type="dxa"/>
+          </w:tcPr>
+          <w:p>
+            <w:pPr>
+              <w:rPr>
+                <w:rFonts w:ascii="Courier New" w:hAnsi="Courier New" w:cs="Courier New"/>
+              </w:rPr>
+            </w:pPr>
+            <w:r>
+              <w:rPr>
+                <w:rFonts w:ascii="Courier New" w:hAnsi="Courier New" w:cs="Courier New"/>
+              </w:rPr>
+              <w:t>C</w:t>
+            </w:r>
+            <w:r>
+              <w:rPr>
+                <w:rFonts w:ascii="Courier New" w:hAnsi="Courier New" w:cs="Courier New"/>
+              </w:rPr>
+              <w:t>0</w:t>
+            </w:r>
+          </w:p>
+        </w:tc>
+        <w:tc>
+          <w:tcPr>
+            <w:tcW w:w="1134" w:type="dxa"/>
+          </w:tcPr>
+          <w:p>
+            <w:pPr>
+              <w:rPr>
+                <w:rFonts w:ascii="Courier New" w:hAnsi="Courier New" w:cs="Courier New"/>
+              </w:rPr>
+            </w:pPr>
+            <w:r>
+              <w:rPr>
+                <w:rFonts w:ascii="Courier New" w:hAnsi="Courier New" w:cs="Courier New"/>
+              </w:rPr>
+              <w:t>P</w:t>
+            </w:r>
+            <w:r>
+              <w:rPr>
+                <w:rFonts w:ascii="Courier New" w:hAnsi="Courier New" w:cs="Courier New"/>
+              </w:rPr>
+              <w:t>H24</w:t>
+            </w:r>
+          </w:p>
+        </w:tc>
+        <w:tc>
+          <w:tcPr>
+            <w:tcW w:w="992" w:type="dxa"/>
+          </w:tcPr>
+          <w:p>
+            <w:pPr>
+              <w:rPr>
+                <w:rFonts w:ascii="Courier New" w:hAnsi="Courier New" w:cs="Courier New"/>
+              </w:rPr>
+            </w:pPr>
+            <w:r>
+              <w:rPr>
+                <w:rFonts w:ascii="Courier New" w:hAnsi="Courier New" w:cs="Courier New"/>
+              </w:rPr>
+              <w:t>0</w:t>
+            </w:r>
+          </w:p>
+        </w:tc>
+        <w:tc>
+          <w:tcPr>
+            <w:tcW w:w="2410" w:type="dxa"/>
+          </w:tcPr>
+          <w:p>
+            <w:pPr>
+              <w:rPr>
+                <w:rFonts w:ascii="Courier New" w:hAnsi="Courier New" w:cs="Courier New"/>
+              </w:rPr>
+            </w:pPr>
+            <w:proofErr w:type="spellStart"/>
+            <w:r>
+              <w:rPr>
+                <w:rFonts w:ascii="Courier New" w:hAnsi="Courier New" w:cs="Courier New"/>
+                <w:lang w:val="en-US"/>
+              </w:rPr>
+              <w:t>pinPort</w:t>
+            </w:r>
+            <w:r>
+              <w:rPr>
+                <w:rFonts w:ascii="Courier New" w:hAnsi="Courier New" w:cs="Courier New"/>
+                <w:lang w:val="en-US"/>
+              </w:rPr>
+              <w:t>C</w:t>
+            </w:r>
+            <w:proofErr w:type="spellEnd"/>
+            <w:r>
+              <w:rPr>
+                <w:rFonts w:ascii="Courier New" w:hAnsi="Courier New" w:cs="Courier New"/>
+                <w:lang w:val="en-US"/>
+              </w:rPr>
+              <w:t>[0]</w:t>
+            </w:r>
+          </w:p>
+        </w:tc>
+      </w:tr>
+      <w:tr>
+        <w:tc>
+          <w:tcPr>
+            <w:tcW w:w="1951" w:type="dxa"/>
+          </w:tcPr>
+          <w:p>
+            <w:pPr>
+              <w:rPr>
+                <w:rFonts w:ascii="Courier New" w:hAnsi="Courier New" w:cs="Courier New"/>
+              </w:rPr>
+            </w:pPr>
+            <w:r>
+              <w:rPr>
+                <w:rFonts w:ascii="Courier New" w:hAnsi="Courier New" w:cs="Courier New"/>
+              </w:rPr>
+              <w:t>C</w:t>
+            </w:r>
+            <w:r>
+              <w:rPr>
+                <w:rFonts w:ascii="Courier New" w:hAnsi="Courier New" w:cs="Courier New"/>
+              </w:rPr>
+              <w:t>1</w:t>
+            </w:r>
+          </w:p>
+        </w:tc>
+        <w:tc>
+          <w:tcPr>
+            <w:tcW w:w="1134" w:type="dxa"/>
+          </w:tcPr>
+          <w:p>
+            <w:pPr>
+              <w:rPr>
+                <w:rFonts w:ascii="Courier New" w:hAnsi="Courier New" w:cs="Courier New"/>
+              </w:rPr>
+            </w:pPr>
+            <w:r>
+              <w:rPr>
+                <w:rFonts w:ascii="Courier New" w:hAnsi="Courier New" w:cs="Courier New"/>
+              </w:rPr>
+              <w:t>PH25</w:t>
+            </w:r>
+          </w:p>
+        </w:tc>
+        <w:tc>
+          <w:tcPr>
+            <w:tcW w:w="992" w:type="dxa"/>
+          </w:tcPr>
+          <w:p>
+            <w:pPr>
+              <w:rPr>
+                <w:rFonts w:ascii="Courier New" w:hAnsi="Courier New" w:cs="Courier New"/>
+              </w:rPr>
+            </w:pPr>
+            <w:r>
+              <w:rPr>
+                <w:rFonts w:ascii="Courier New" w:hAnsi="Courier New" w:cs="Courier New"/>
+              </w:rPr>
+              <w:t>0</w:t>
+            </w:r>
+          </w:p>
+        </w:tc>
+        <w:tc>
+          <w:tcPr>
+            <w:tcW w:w="2410" w:type="dxa"/>
+          </w:tcPr>
+          <w:p>
+            <w:pPr>
+              <w:rPr>
+                <w:rFonts w:ascii="Courier New" w:hAnsi="Courier New" w:cs="Courier New"/>
+              </w:rPr>
+            </w:pPr>
+            <w:proofErr w:type="spellStart"/>
+            <w:r>
+              <w:rPr>
+                <w:rFonts w:ascii="Courier New" w:hAnsi="Courier New" w:cs="Courier New"/>
+                <w:lang w:val="en-US"/>
+              </w:rPr>
+              <w:t>pinPortC</w:t>
+            </w:r>
+            <w:proofErr w:type="spellEnd"/>
+            <w:r>
+              <w:rPr>
+                <w:rFonts w:ascii="Courier New" w:hAnsi="Courier New" w:cs="Courier New"/>
+                <w:lang w:val="en-US"/>
+              </w:rPr>
+              <w:t>[1]</w:t>
+            </w:r>
+          </w:p>
+        </w:tc>
+      </w:tr>
+      <w:tr>
+        <w:tc>
+          <w:tcPr>
+            <w:tcW w:w="1951" w:type="dxa"/>
+          </w:tcPr>
+          <w:p>
+            <w:pPr>
+              <w:rPr>
+                <w:rFonts w:ascii="Courier New" w:hAnsi="Courier New" w:cs="Courier New"/>
+              </w:rPr>
+            </w:pPr>
+            <w:r>
+              <w:rPr>
+                <w:rFonts w:ascii="Courier New" w:hAnsi="Courier New" w:cs="Courier New"/>
+              </w:rPr>
+              <w:t>C</w:t>
+            </w:r>
+            <w:r>
+              <w:rPr>
+                <w:rFonts w:ascii="Courier New" w:hAnsi="Courier New" w:cs="Courier New"/>
+              </w:rPr>
+              <w:t>2</w:t>
+            </w:r>
+          </w:p>
+        </w:tc>
+        <w:tc>
+          <w:tcPr>
+            <w:tcW w:w="1134" w:type="dxa"/>
+          </w:tcPr>
+          <w:p>
+            <w:pPr>
+              <w:rPr>
+                <w:rFonts w:ascii="Courier New" w:hAnsi="Courier New" w:cs="Courier New"/>
+              </w:rPr>
+            </w:pPr>
+            <w:r>
+              <w:rPr>
+                <w:rFonts w:ascii="Courier New" w:hAnsi="Courier New" w:cs="Courier New"/>
+              </w:rPr>
+              <w:t>PH26</w:t>
+            </w:r>
+          </w:p>
+        </w:tc>
+        <w:tc>
+          <w:tcPr>
+            <w:tcW w:w="992" w:type="dxa"/>
+          </w:tcPr>
+          <w:p>
+            <w:pPr>
+              <w:rPr>
+                <w:rFonts w:ascii="Courier New" w:hAnsi="Courier New" w:cs="Courier New"/>
+              </w:rPr>
+            </w:pPr>
+            <w:r>
+              <w:rPr>
+                <w:rFonts w:ascii="Courier New" w:hAnsi="Courier New" w:cs="Courier New"/>
+              </w:rPr>
+              <w:t>0</w:t>
+            </w:r>
+          </w:p>
+        </w:tc>
+        <w:tc>
+          <w:tcPr>
+            <w:tcW w:w="2410" w:type="dxa"/>
+          </w:tcPr>
+          <w:p>
+            <w:pPr>
+              <w:rPr>
+                <w:rFonts w:ascii="Courier New" w:hAnsi="Courier New" w:cs="Courier New"/>
+              </w:rPr>
+            </w:pPr>
+            <w:proofErr w:type="spellStart"/>
+            <w:r>
+              <w:rPr>
+                <w:rFonts w:ascii="Courier New" w:hAnsi="Courier New" w:cs="Courier New"/>
+                <w:lang w:val="en-US"/>
+              </w:rPr>
+              <w:t>pinPortC</w:t>
+            </w:r>
+            <w:proofErr w:type="spellEnd"/>
+            <w:r>
+              <w:rPr>
+                <w:rFonts w:ascii="Courier New" w:hAnsi="Courier New" w:cs="Courier New"/>
+                <w:lang w:val="en-US"/>
+              </w:rPr>
+              <w:t>[2]</w:t>
+            </w:r>
+          </w:p>
+        </w:tc>
+      </w:tr>
+      <w:tr>
+        <w:tc>
+          <w:tcPr>
+            <w:tcW w:w="1951" w:type="dxa"/>
+          </w:tcPr>
+          <w:p>
+            <w:pPr>
+              <w:rPr>
+                <w:rFonts w:ascii="Courier New" w:hAnsi="Courier New" w:cs="Courier New"/>
+              </w:rPr>
+            </w:pPr>
+            <w:r>
+              <w:rPr>
+                <w:rFonts w:ascii="Courier New" w:hAnsi="Courier New" w:cs="Courier New"/>
+              </w:rPr>
+              <w:t>C</w:t>
+            </w:r>
+            <w:r>
+              <w:rPr>
+                <w:rFonts w:ascii="Courier New" w:hAnsi="Courier New" w:cs="Courier New"/>
+              </w:rPr>
+              <w:t>3</w:t>
+            </w:r>
+          </w:p>
+        </w:tc>
+        <w:tc>
+          <w:tcPr>
+            <w:tcW w:w="1134" w:type="dxa"/>
+          </w:tcPr>
+          <w:p>
+            <w:pPr>
+              <w:rPr>
+                <w:rFonts w:ascii="Courier New" w:hAnsi="Courier New" w:cs="Courier New"/>
+              </w:rPr>
+            </w:pPr>
+            <w:r>
+              <w:rPr>
+                <w:rFonts w:ascii="Courier New" w:hAnsi="Courier New" w:cs="Courier New"/>
+              </w:rPr>
+              <w:t>PH27</w:t>
+            </w:r>
+          </w:p>
+        </w:tc>
+        <w:tc>
+          <w:tcPr>
+            <w:tcW w:w="992" w:type="dxa"/>
+          </w:tcPr>
+          <w:p>
+            <w:pPr>
+              <w:rPr>
+                <w:rFonts w:ascii="Courier New" w:hAnsi="Courier New" w:cs="Courier New"/>
+              </w:rPr>
+            </w:pPr>
+            <w:r>
+              <w:rPr>
+                <w:rFonts w:ascii="Courier New" w:hAnsi="Courier New" w:cs="Courier New"/>
+              </w:rPr>
+              <w:t>0</w:t>
+            </w:r>
+          </w:p>
+        </w:tc>
+        <w:tc>
+          <w:tcPr>
+            <w:tcW w:w="2410" w:type="dxa"/>
+          </w:tcPr>
+          <w:p>
+            <w:pPr>
+              <w:rPr>
+                <w:rFonts w:ascii="Courier New" w:hAnsi="Courier New" w:cs="Courier New"/>
+              </w:rPr>
+            </w:pPr>
+            <w:proofErr w:type="spellStart"/>
+            <w:r>
+              <w:rPr>
+                <w:rFonts w:ascii="Courier New" w:hAnsi="Courier New" w:cs="Courier New"/>
+                <w:lang w:val="en-US"/>
+              </w:rPr>
+              <w:t>pinPortC</w:t>
+            </w:r>
+            <w:proofErr w:type="spellEnd"/>
+            <w:r>
+              <w:rPr>
+                <w:rFonts w:ascii="Courier New" w:hAnsi="Courier New" w:cs="Courier New"/>
+                <w:lang w:val="en-US"/>
+              </w:rPr>
+              <w:t>[3]</w:t>
+            </w:r>
+          </w:p>
+        </w:tc>
+      </w:tr>
+      <w:tr>
+        <w:tc>
+          <w:tcPr>
+            <w:tcW w:w="1951" w:type="dxa"/>
+          </w:tcPr>
+          <w:p>
+            <w:pPr>
+              <w:rPr>
+                <w:rFonts w:ascii="Courier New" w:hAnsi="Courier New" w:cs="Courier New"/>
+              </w:rPr>
+            </w:pPr>
+            <w:r>
+              <w:rPr>
+                <w:rFonts w:ascii="Courier New" w:hAnsi="Courier New" w:cs="Courier New"/>
+              </w:rPr>
+              <w:t>C</w:t>
+            </w:r>
+            <w:r>
+              <w:rPr>
+                <w:rFonts w:ascii="Courier New" w:hAnsi="Courier New" w:cs="Courier New"/>
+              </w:rPr>
+              <w:t>4</w:t>
+            </w:r>
+          </w:p>
+        </w:tc>
+        <w:tc>
+          <w:tcPr>
+            <w:tcW w:w="1134" w:type="dxa"/>
+          </w:tcPr>
+          <w:p>
+            <w:pPr>
+              <w:rPr>
+                <w:rFonts w:ascii="Courier New" w:hAnsi="Courier New" w:cs="Courier New"/>
+              </w:rPr>
+            </w:pPr>
+            <w:r>
+              <w:rPr>
+                <w:rFonts w:ascii="Courier New" w:hAnsi="Courier New" w:cs="Courier New"/>
+              </w:rPr>
+              <w:t>PE0</w:t>
+            </w:r>
+          </w:p>
+        </w:tc>
+        <w:tc>
+          <w:tcPr>
+            <w:tcW w:w="992" w:type="dxa"/>
+          </w:tcPr>
+          <w:p>
+            <w:pPr>
+              <w:rPr>
+                <w:rFonts w:ascii="Courier New" w:hAnsi="Courier New" w:cs="Courier New"/>
+              </w:rPr>
+            </w:pPr>
+            <w:r>
+              <w:rPr>
+                <w:rFonts w:ascii="Courier New" w:hAnsi="Courier New" w:cs="Courier New"/>
+              </w:rPr>
+              <w:t>0</w:t>
+            </w:r>
+          </w:p>
+        </w:tc>
+        <w:tc>
+          <w:tcPr>
+            <w:tcW w:w="2410" w:type="dxa"/>
+          </w:tcPr>
+          <w:p>
+            <w:pPr>
+              <w:rPr>
+                <w:rFonts w:ascii="Courier New" w:hAnsi="Courier New" w:cs="Courier New"/>
+              </w:rPr>
+            </w:pPr>
+            <w:proofErr w:type="spellStart"/>
+            <w:r>
+              <w:rPr>
+                <w:rFonts w:ascii="Courier New" w:hAnsi="Courier New" w:cs="Courier New"/>
+                <w:lang w:val="en-US"/>
+              </w:rPr>
+              <w:t>pinPortC</w:t>
+            </w:r>
+            <w:proofErr w:type="spellEnd"/>
+            <w:r>
+              <w:rPr>
+                <w:rFonts w:ascii="Courier New" w:hAnsi="Courier New" w:cs="Courier New"/>
+                <w:lang w:val="en-US"/>
+              </w:rPr>
+              <w:t>[4]</w:t>
+            </w:r>
+          </w:p>
+        </w:tc>
+      </w:tr>
+      <w:tr>
+        <w:tc>
+          <w:tcPr>
+            <w:tcW w:w="1951" w:type="dxa"/>
+          </w:tcPr>
+          <w:p>
+            <w:pPr>
+              <w:rPr>
+                <w:rFonts w:ascii="Courier New" w:hAnsi="Courier New" w:cs="Courier New"/>
+              </w:rPr>
+            </w:pPr>
+            <w:r>
+              <w:rPr>
+                <w:rFonts w:ascii="Courier New" w:hAnsi="Courier New" w:cs="Courier New"/>
+              </w:rPr>
+              <w:t>C</w:t>
+            </w:r>
+            <w:r>
+              <w:rPr>
+                <w:rFonts w:ascii="Courier New" w:hAnsi="Courier New" w:cs="Courier New"/>
+              </w:rPr>
+              <w:t>5</w:t>
+            </w:r>
+          </w:p>
+        </w:tc>
+        <w:tc>
+          <w:tcPr>
+            <w:tcW w:w="1134" w:type="dxa"/>
+          </w:tcPr>
+          <w:p>
+            <w:pPr>
+              <w:rPr>
+                <w:rFonts w:ascii="Courier New" w:hAnsi="Courier New" w:cs="Courier New"/>
+              </w:rPr>
+            </w:pPr>
+            <w:r>
+              <w:rPr>
+                <w:rFonts w:ascii="Courier New" w:hAnsi="Courier New" w:cs="Courier New"/>
+              </w:rPr>
+              <w:t>PE1</w:t>
+            </w:r>
+          </w:p>
+        </w:tc>
+        <w:tc>
+          <w:tcPr>
+            <w:tcW w:w="992" w:type="dxa"/>
+          </w:tcPr>
+          <w:p>
+            <w:pPr>
+              <w:rPr>
+                <w:rFonts w:ascii="Courier New" w:hAnsi="Courier New" w:cs="Courier New"/>
+              </w:rPr>
+            </w:pPr>
+            <w:r>
+              <w:rPr>
+                <w:rFonts w:ascii="Courier New" w:hAnsi="Courier New" w:cs="Courier New"/>
+              </w:rPr>
+              <w:t>0</w:t>
+            </w:r>
+          </w:p>
+        </w:tc>
+        <w:tc>
+          <w:tcPr>
+            <w:tcW w:w="2410" w:type="dxa"/>
+          </w:tcPr>
+          <w:p>
+            <w:pPr>
+              <w:rPr>
+                <w:rFonts w:ascii="Courier New" w:hAnsi="Courier New" w:cs="Courier New"/>
+              </w:rPr>
+            </w:pPr>
+            <w:proofErr w:type="spellStart"/>
+            <w:r>
+              <w:rPr>
+                <w:rFonts w:ascii="Courier New" w:hAnsi="Courier New" w:cs="Courier New"/>
+                <w:lang w:val="en-US"/>
+              </w:rPr>
+              <w:t>pinPortC</w:t>
+            </w:r>
+            <w:proofErr w:type="spellEnd"/>
+            <w:r>
+              <w:rPr>
+                <w:rFonts w:ascii="Courier New" w:hAnsi="Courier New" w:cs="Courier New"/>
+                <w:lang w:val="en-US"/>
+              </w:rPr>
+              <w:t>[5]</w:t>
+            </w:r>
+          </w:p>
+        </w:tc>
+      </w:tr>
+      <w:tr>
+        <w:tc>
+          <w:tcPr>
+            <w:tcW w:w="1951" w:type="dxa"/>
+          </w:tcPr>
+          <w:p>
+            <w:pPr>
+              <w:rPr>
+                <w:rFonts w:ascii="Courier New" w:hAnsi="Courier New" w:cs="Courier New"/>
+              </w:rPr>
+            </w:pPr>
+            <w:r>
+              <w:rPr>
+                <w:rFonts w:ascii="Courier New" w:hAnsi="Courier New" w:cs="Courier New"/>
+              </w:rPr>
+              <w:t>C</w:t>
+            </w:r>
+            <w:r>
+              <w:rPr>
+                <w:rFonts w:ascii="Courier New" w:hAnsi="Courier New" w:cs="Courier New"/>
+              </w:rPr>
+              <w:t>6</w:t>
+            </w:r>
+          </w:p>
+        </w:tc>
+        <w:tc>
+          <w:tcPr>
+            <w:tcW w:w="1134" w:type="dxa"/>
+          </w:tcPr>
+          <w:p>
+            <w:pPr>
+              <w:rPr>
+                <w:rFonts w:ascii="Courier New" w:hAnsi="Courier New" w:cs="Courier New"/>
+              </w:rPr>
+            </w:pPr>
+            <w:r>
+              <w:rPr>
+                <w:rFonts w:ascii="Courier New" w:hAnsi="Courier New" w:cs="Courier New"/>
+              </w:rPr>
+              <w:t>PE2</w:t>
+            </w:r>
+          </w:p>
+        </w:tc>
+        <w:tc>
+          <w:tcPr>
+            <w:tcW w:w="992" w:type="dxa"/>
+          </w:tcPr>
+          <w:p>
+            <w:pPr>
+              <w:rPr>
+                <w:rFonts w:ascii="Courier New" w:hAnsi="Courier New" w:cs="Courier New"/>
+              </w:rPr>
+            </w:pPr>
+            <w:r>
+              <w:rPr>
+                <w:rFonts w:ascii="Courier New" w:hAnsi="Courier New" w:cs="Courier New"/>
+              </w:rPr>
+              <w:t>0</w:t>
+            </w:r>
+          </w:p>
+        </w:tc>
+        <w:tc>
+          <w:tcPr>
+            <w:tcW w:w="2410" w:type="dxa"/>
+          </w:tcPr>
+          <w:p>
+            <w:pPr>
+              <w:rPr>
+                <w:rFonts w:ascii="Courier New" w:hAnsi="Courier New" w:cs="Courier New"/>
+              </w:rPr>
+            </w:pPr>
+            <w:proofErr w:type="spellStart"/>
+            <w:r>
+              <w:rPr>
+                <w:rFonts w:ascii="Courier New" w:hAnsi="Courier New" w:cs="Courier New"/>
+                <w:lang w:val="en-US"/>
+              </w:rPr>
+              <w:t>pinPortC</w:t>
+            </w:r>
+            <w:proofErr w:type="spellEnd"/>
+            <w:r>
+              <w:rPr>
+                <w:rFonts w:ascii="Courier New" w:hAnsi="Courier New" w:cs="Courier New"/>
+                <w:lang w:val="en-US"/>
+              </w:rPr>
+              <w:t>[6]</w:t>
+            </w:r>
+          </w:p>
+        </w:tc>
+      </w:tr>
+      <w:tr>
+        <w:tc>
+          <w:tcPr>
+            <w:tcW w:w="1951" w:type="dxa"/>
+          </w:tcPr>
+          <w:p>
+            <w:pPr>
+              <w:rPr>
+                <w:rFonts w:ascii="Courier New" w:hAnsi="Courier New" w:cs="Courier New"/>
+              </w:rPr>
+            </w:pPr>
+            <w:r>
+              <w:rPr>
+                <w:rFonts w:ascii="Courier New" w:hAnsi="Courier New" w:cs="Courier New"/>
+              </w:rPr>
+              <w:t>C</w:t>
+            </w:r>
+            <w:r>
+              <w:rPr>
+                <w:rFonts w:ascii="Courier New" w:hAnsi="Courier New" w:cs="Courier New"/>
+              </w:rPr>
+              <w:t>7</w:t>
+            </w:r>
+          </w:p>
+        </w:tc>
+        <w:tc>
+          <w:tcPr>
+            <w:tcW w:w="1134" w:type="dxa"/>
+          </w:tcPr>
+          <w:p>
+            <w:pPr>
+              <w:rPr>
+                <w:rFonts w:ascii="Courier New" w:hAnsi="Courier New" w:cs="Courier New"/>
+              </w:rPr>
+            </w:pPr>
+            <w:r>
+              <w:rPr>
+                <w:rFonts w:ascii="Courier New" w:hAnsi="Courier New" w:cs="Courier New"/>
+              </w:rPr>
+              <w:t>PE3</w:t>
+            </w:r>
+          </w:p>
+        </w:tc>
+        <w:tc>
+          <w:tcPr>
+            <w:tcW w:w="992" w:type="dxa"/>
+          </w:tcPr>
+          <w:p>
+            <w:pPr>
+              <w:rPr>
+                <w:rFonts w:ascii="Courier New" w:hAnsi="Courier New" w:cs="Courier New"/>
+              </w:rPr>
+            </w:pPr>
+            <w:r>
+              <w:rPr>
+                <w:rFonts w:ascii="Courier New" w:hAnsi="Courier New" w:cs="Courier New"/>
+              </w:rPr>
+              <w:t>0</w:t>
+            </w:r>
+          </w:p>
+        </w:tc>
+        <w:tc>
+          <w:tcPr>
+            <w:tcW w:w="2410" w:type="dxa"/>
+          </w:tcPr>
+          <w:p>
+            <w:pPr>
+              <w:rPr>
+                <w:rFonts w:ascii="Courier New" w:hAnsi="Courier New" w:cs="Courier New"/>
+              </w:rPr>
+            </w:pPr>
+            <w:proofErr w:type="spellStart"/>
+            <w:r>
+              <w:rPr>
+                <w:rFonts w:ascii="Courier New" w:hAnsi="Courier New" w:cs="Courier New"/>
+                <w:lang w:val="en-US"/>
+              </w:rPr>
+              <w:t>pinPortC</w:t>
+            </w:r>
+            <w:proofErr w:type="spellEnd"/>
+            <w:r>
+              <w:rPr>
+                <w:rFonts w:ascii="Courier New" w:hAnsi="Courier New" w:cs="Courier New"/>
+                <w:lang w:val="en-US"/>
+              </w:rPr>
+              <w:t>[7]</w:t>
+            </w:r>
+          </w:p>
+        </w:tc>
+      </w:tr>
+      <w:bookmarkEnd w:id="8"/>
+      <w:bookmarkEnd w:id="9"/>
+      <w:bookmarkEnd w:id="10"/>
+    </w:tbl>
+    <w:p>
+      <w:pPr>
+        <w:rPr>
+          <w:lang w:val="en-US"/>
+        </w:rPr>
+      </w:pPr>
+    </w:p>
+    <w:p>
+      <w:pPr>
+        <w:rPr>
+          <w:lang w:val="en-US"/>
+        </w:rPr>
+      </w:pPr>
+      <w:r>
+        <w:rPr>
+          <w:lang w:val="en-US"/>
+        </w:rPr>
+        <w:br w:type="page"/>
+      </w:r>
+    </w:p>
+    <w:p>
+      <w:pPr>
+        <w:rPr>
+          <w:lang w:val="en-US"/>
+        </w:rPr>
+      </w:pPr>
+    </w:p>
+    <w:tbl>
+      <w:tblPr>
+        <w:tblStyle w:val="TableGrid"/>
+        <w:tblW w:w="0" w:type="auto"/>
+        <w:tblLook w:val="04A0" w:firstRow="1" w:lastRow="0" w:firstColumn="1" w:lastColumn="0" w:noHBand="0" w:noVBand="1"/>
+      </w:tblPr>
+      <w:tblGrid>
+        <w:gridCol w:w="1951"/>
+        <w:gridCol w:w="1134"/>
+        <w:gridCol w:w="992"/>
+        <w:gridCol w:w="2410"/>
+      </w:tblGrid>
+      <w:tr>
+        <w:tc>
+          <w:tcPr>
+            <w:tcW w:w="1951" w:type="dxa"/>
+            <w:shd w:val="pct10" w:color="auto" w:fill="auto"/>
+          </w:tcPr>
+          <w:p>
+            <w:pPr>
+              <w:rPr>
+                <w:rFonts w:ascii="Courier New" w:hAnsi="Courier New" w:cs="Courier New"/>
+              </w:rPr>
+            </w:pPr>
+            <w:bookmarkStart w:id="11" w:name="OLE_LINK21"/>
+            <w:r>
+              <w:rPr>
+                <w:rFonts w:ascii="Courier New" w:hAnsi="Courier New" w:cs="Courier New"/>
+              </w:rPr>
+              <w:t>Port D</w:t>
+            </w:r>
+          </w:p>
+        </w:tc>
+        <w:tc>
+          <w:tcPr>
+            <w:tcW w:w="1134" w:type="dxa"/>
+            <w:shd w:val="pct10" w:color="auto" w:fill="auto"/>
+          </w:tcPr>
+          <w:p>
+            <w:pPr>
+              <w:rPr>
+                <w:rFonts w:ascii="Courier New" w:hAnsi="Courier New" w:cs="Courier New"/>
+              </w:rPr>
+            </w:pPr>
+            <w:r>
+              <w:rPr>
+                <w:rFonts w:ascii="Courier New" w:hAnsi="Courier New" w:cs="Courier New"/>
+              </w:rPr>
+              <w:t>Pin</w:t>
+            </w:r>
+          </w:p>
+        </w:tc>
+        <w:tc>
+          <w:tcPr>
+            <w:tcW w:w="992" w:type="dxa"/>
+            <w:shd w:val="pct10" w:color="auto" w:fill="auto"/>
+          </w:tcPr>
+          <w:p>
+            <w:pPr>
+              <w:rPr>
+                <w:rFonts w:ascii="Courier New" w:hAnsi="Courier New" w:cs="Courier New"/>
+              </w:rPr>
+            </w:pPr>
+            <w:r>
+              <w:rPr>
+                <w:rFonts w:ascii="Courier New" w:hAnsi="Courier New" w:cs="Courier New"/>
+              </w:rPr>
+              <w:t>MUX</w:t>
+            </w:r>
+          </w:p>
+        </w:tc>
+        <w:tc>
+          <w:tcPr>
+            <w:tcW w:w="2410" w:type="dxa"/>
+            <w:shd w:val="pct10" w:color="auto" w:fill="auto"/>
+          </w:tcPr>
+          <w:p>
+            <w:pPr>
+              <w:rPr>
+                <w:rFonts w:ascii="Courier New" w:hAnsi="Courier New" w:cs="Courier New"/>
+              </w:rPr>
+            </w:pPr>
+            <w:proofErr w:type="spellStart"/>
+            <w:r>
+              <w:rPr>
+                <w:rFonts w:ascii="Courier New" w:hAnsi="Courier New" w:cs="Courier New"/>
+              </w:rPr>
+              <w:t>oliExt</w:t>
+            </w:r>
+            <w:proofErr w:type="spellEnd"/>
+          </w:p>
+        </w:tc>
+      </w:tr>
+      <w:tr>
+        <w:tc>
+          <w:tcPr>
+            <w:tcW w:w="1951" w:type="dxa"/>
+          </w:tcPr>
+          <w:p>
+            <w:pPr>
+              <w:rPr>
+                <w:rFonts w:ascii="Courier New" w:hAnsi="Courier New" w:cs="Courier New"/>
+              </w:rPr>
+            </w:pPr>
+            <w:r>
+              <w:rPr>
+                <w:rFonts w:ascii="Courier New" w:hAnsi="Courier New" w:cs="Courier New"/>
+              </w:rPr>
+              <w:t>D</w:t>
+            </w:r>
+            <w:r>
+              <w:rPr>
+                <w:rFonts w:ascii="Courier New" w:hAnsi="Courier New" w:cs="Courier New"/>
+              </w:rPr>
+              <w:t>0</w:t>
+            </w:r>
+          </w:p>
+        </w:tc>
+        <w:tc>
+          <w:tcPr>
+            <w:tcW w:w="1134" w:type="dxa"/>
+          </w:tcPr>
+          <w:p>
+            <w:pPr>
+              <w:rPr>
+                <w:rFonts w:ascii="Courier New" w:hAnsi="Courier New" w:cs="Courier New"/>
+              </w:rPr>
+            </w:pPr>
+            <w:r>
+              <w:rPr>
+                <w:rFonts w:ascii="Courier New" w:hAnsi="Courier New" w:cs="Courier New"/>
+              </w:rPr>
+              <w:t>P</w:t>
+            </w:r>
+            <w:r>
+              <w:rPr>
+                <w:rFonts w:ascii="Courier New" w:hAnsi="Courier New" w:cs="Courier New"/>
+              </w:rPr>
+              <w:t>E4</w:t>
+            </w:r>
+          </w:p>
+        </w:tc>
+        <w:tc>
+          <w:tcPr>
+            <w:tcW w:w="992" w:type="dxa"/>
+          </w:tcPr>
+          <w:p>
+            <w:pPr>
+              <w:rPr>
+                <w:rFonts w:ascii="Courier New" w:hAnsi="Courier New" w:cs="Courier New"/>
+              </w:rPr>
+            </w:pPr>
+            <w:r>
+              <w:rPr>
+                <w:rFonts w:ascii="Courier New" w:hAnsi="Courier New" w:cs="Courier New"/>
+              </w:rPr>
+              <w:t>0</w:t>
+            </w:r>
+          </w:p>
+        </w:tc>
+        <w:tc>
+          <w:tcPr>
+            <w:tcW w:w="2410" w:type="dxa"/>
+          </w:tcPr>
+          <w:p>
+            <w:pPr>
+              <w:rPr>
+                <w:rFonts w:ascii="Courier New" w:hAnsi="Courier New" w:cs="Courier New"/>
+              </w:rPr>
+            </w:pPr>
+            <w:proofErr w:type="spellStart"/>
+            <w:r>
+              <w:rPr>
+                <w:rFonts w:ascii="Courier New" w:hAnsi="Courier New" w:cs="Courier New"/>
+                <w:lang w:val="en-US"/>
+              </w:rPr>
+              <w:t>pinPort</w:t>
+            </w:r>
+            <w:r>
+              <w:rPr>
+                <w:rFonts w:ascii="Courier New" w:hAnsi="Courier New" w:cs="Courier New"/>
+                <w:lang w:val="en-US"/>
+              </w:rPr>
+              <w:t>D</w:t>
+            </w:r>
+            <w:proofErr w:type="spellEnd"/>
+            <w:r>
+              <w:rPr>
+                <w:rFonts w:ascii="Courier New" w:hAnsi="Courier New" w:cs="Courier New"/>
+                <w:lang w:val="en-US"/>
+              </w:rPr>
+              <w:t>[0]</w:t>
+            </w:r>
+          </w:p>
+        </w:tc>
+      </w:tr>
+      <w:tr>
+        <w:tc>
+          <w:tcPr>
+            <w:tcW w:w="1951" w:type="dxa"/>
+          </w:tcPr>
+          <w:p>
+            <w:pPr>
+              <w:rPr>
+                <w:rFonts w:ascii="Courier New" w:hAnsi="Courier New" w:cs="Courier New"/>
+              </w:rPr>
+            </w:pPr>
+            <w:r>
+              <w:rPr>
+                <w:rFonts w:ascii="Courier New" w:hAnsi="Courier New" w:cs="Courier New"/>
+              </w:rPr>
+              <w:t>D</w:t>
+            </w:r>
+            <w:r>
+              <w:rPr>
+                <w:rFonts w:ascii="Courier New" w:hAnsi="Courier New" w:cs="Courier New"/>
+              </w:rPr>
+              <w:t>1</w:t>
+            </w:r>
+          </w:p>
+        </w:tc>
+        <w:tc>
+          <w:tcPr>
+            <w:tcW w:w="1134" w:type="dxa"/>
+          </w:tcPr>
+          <w:p>
+            <w:pPr>
+              <w:rPr>
+                <w:rFonts w:ascii="Courier New" w:hAnsi="Courier New" w:cs="Courier New"/>
+              </w:rPr>
+            </w:pPr>
+            <w:r>
+              <w:rPr>
+                <w:rFonts w:ascii="Courier New" w:hAnsi="Courier New" w:cs="Courier New"/>
+              </w:rPr>
+              <w:t>PE5</w:t>
+            </w:r>
+          </w:p>
+        </w:tc>
+        <w:tc>
+          <w:tcPr>
+            <w:tcW w:w="992" w:type="dxa"/>
+          </w:tcPr>
+          <w:p>
+            <w:pPr>
+              <w:rPr>
+                <w:rFonts w:ascii="Courier New" w:hAnsi="Courier New" w:cs="Courier New"/>
+              </w:rPr>
+            </w:pPr>
+            <w:r>
+              <w:rPr>
+                <w:rFonts w:ascii="Courier New" w:hAnsi="Courier New" w:cs="Courier New"/>
+              </w:rPr>
+              <w:t>0</w:t>
+            </w:r>
+          </w:p>
+        </w:tc>
+        <w:tc>
+          <w:tcPr>
+            <w:tcW w:w="2410" w:type="dxa"/>
+          </w:tcPr>
+          <w:p>
+            <w:pPr>
+              <w:rPr>
+                <w:rFonts w:ascii="Courier New" w:hAnsi="Courier New" w:cs="Courier New"/>
+              </w:rPr>
+            </w:pPr>
+            <w:proofErr w:type="spellStart"/>
+            <w:r>
+              <w:rPr>
+                <w:rFonts w:ascii="Courier New" w:hAnsi="Courier New" w:cs="Courier New"/>
+                <w:lang w:val="en-US"/>
+              </w:rPr>
+              <w:t>pinPortD</w:t>
+            </w:r>
+            <w:proofErr w:type="spellEnd"/>
+            <w:r>
+              <w:rPr>
+                <w:rFonts w:ascii="Courier New" w:hAnsi="Courier New" w:cs="Courier New"/>
+                <w:lang w:val="en-US"/>
+              </w:rPr>
+              <w:t>[1]</w:t>
+            </w:r>
+          </w:p>
+        </w:tc>
+      </w:tr>
+      <w:tr>
+        <w:tc>
+          <w:tcPr>
+            <w:tcW w:w="1951" w:type="dxa"/>
+          </w:tcPr>
+          <w:p>
+            <w:pPr>
+              <w:rPr>
+                <w:rFonts w:ascii="Courier New" w:hAnsi="Courier New" w:cs="Courier New"/>
+              </w:rPr>
+            </w:pPr>
+            <w:r>
+              <w:rPr>
+                <w:rFonts w:ascii="Courier New" w:hAnsi="Courier New" w:cs="Courier New"/>
+              </w:rPr>
+              <w:t>D</w:t>
+            </w:r>
+            <w:r>
+              <w:rPr>
+                <w:rFonts w:ascii="Courier New" w:hAnsi="Courier New" w:cs="Courier New"/>
+              </w:rPr>
+              <w:t>2</w:t>
+            </w:r>
+          </w:p>
+        </w:tc>
+        <w:tc>
+          <w:tcPr>
+            <w:tcW w:w="1134" w:type="dxa"/>
+          </w:tcPr>
+          <w:p>
+            <w:pPr>
+              <w:rPr>
+                <w:rFonts w:ascii="Courier New" w:hAnsi="Courier New" w:cs="Courier New"/>
+              </w:rPr>
+            </w:pPr>
+            <w:r>
+              <w:rPr>
+                <w:rFonts w:ascii="Courier New" w:hAnsi="Courier New" w:cs="Courier New"/>
+              </w:rPr>
+              <w:t>PE6</w:t>
+            </w:r>
+          </w:p>
+        </w:tc>
+        <w:tc>
+          <w:tcPr>
+            <w:tcW w:w="992" w:type="dxa"/>
+          </w:tcPr>
+          <w:p>
+            <w:pPr>
+              <w:rPr>
+                <w:rFonts w:ascii="Courier New" w:hAnsi="Courier New" w:cs="Courier New"/>
+              </w:rPr>
+            </w:pPr>
+            <w:r>
+              <w:rPr>
+                <w:rFonts w:ascii="Courier New" w:hAnsi="Courier New" w:cs="Courier New"/>
+              </w:rPr>
+              <w:t>0</w:t>
+            </w:r>
+          </w:p>
+        </w:tc>
+        <w:tc>
+          <w:tcPr>
+            <w:tcW w:w="2410" w:type="dxa"/>
+          </w:tcPr>
+          <w:p>
+            <w:pPr>
+              <w:rPr>
+                <w:rFonts w:ascii="Courier New" w:hAnsi="Courier New" w:cs="Courier New"/>
+              </w:rPr>
+            </w:pPr>
+            <w:proofErr w:type="spellStart"/>
+            <w:r>
+              <w:rPr>
+                <w:rFonts w:ascii="Courier New" w:hAnsi="Courier New" w:cs="Courier New"/>
+                <w:lang w:val="en-US"/>
+              </w:rPr>
+              <w:t>pinPortD</w:t>
+            </w:r>
+            <w:proofErr w:type="spellEnd"/>
+            <w:r>
+              <w:rPr>
+                <w:rFonts w:ascii="Courier New" w:hAnsi="Courier New" w:cs="Courier New"/>
+                <w:lang w:val="en-US"/>
+              </w:rPr>
+              <w:t>[2]</w:t>
+            </w:r>
+          </w:p>
+        </w:tc>
+      </w:tr>
+      <w:tr>
+        <w:tc>
+          <w:tcPr>
+            <w:tcW w:w="1951" w:type="dxa"/>
+          </w:tcPr>
+          <w:p>
+            <w:pPr>
+              <w:rPr>
+                <w:rFonts w:ascii="Courier New" w:hAnsi="Courier New" w:cs="Courier New"/>
+              </w:rPr>
+            </w:pPr>
+            <w:r>
+              <w:rPr>
+                <w:rFonts w:ascii="Courier New" w:hAnsi="Courier New" w:cs="Courier New"/>
+              </w:rPr>
+              <w:t>D</w:t>
+            </w:r>
+            <w:r>
+              <w:rPr>
+                <w:rFonts w:ascii="Courier New" w:hAnsi="Courier New" w:cs="Courier New"/>
+              </w:rPr>
+              <w:t>3</w:t>
+            </w:r>
+          </w:p>
+        </w:tc>
+        <w:tc>
+          <w:tcPr>
+            <w:tcW w:w="1134" w:type="dxa"/>
+          </w:tcPr>
+          <w:p>
+            <w:pPr>
+              <w:rPr>
+                <w:rFonts w:ascii="Courier New" w:hAnsi="Courier New" w:cs="Courier New"/>
+              </w:rPr>
+            </w:pPr>
+            <w:r>
+              <w:rPr>
+                <w:rFonts w:ascii="Courier New" w:hAnsi="Courier New" w:cs="Courier New"/>
+              </w:rPr>
+              <w:t>PE7</w:t>
+            </w:r>
+          </w:p>
+        </w:tc>
+        <w:tc>
+          <w:tcPr>
+            <w:tcW w:w="992" w:type="dxa"/>
+          </w:tcPr>
+          <w:p>
+            <w:pPr>
+              <w:rPr>
+                <w:rFonts w:ascii="Courier New" w:hAnsi="Courier New" w:cs="Courier New"/>
+              </w:rPr>
+            </w:pPr>
+            <w:r>
+              <w:rPr>
+                <w:rFonts w:ascii="Courier New" w:hAnsi="Courier New" w:cs="Courier New"/>
+              </w:rPr>
+              <w:t>0</w:t>
+            </w:r>
+          </w:p>
+        </w:tc>
+        <w:tc>
+          <w:tcPr>
+            <w:tcW w:w="2410" w:type="dxa"/>
+          </w:tcPr>
+          <w:p>
+            <w:pPr>
+              <w:rPr>
+                <w:rFonts w:ascii="Courier New" w:hAnsi="Courier New" w:cs="Courier New"/>
+              </w:rPr>
+            </w:pPr>
+            <w:proofErr w:type="spellStart"/>
+            <w:r>
+              <w:rPr>
+                <w:rFonts w:ascii="Courier New" w:hAnsi="Courier New" w:cs="Courier New"/>
+                <w:lang w:val="en-US"/>
+              </w:rPr>
+              <w:t>pinPortD</w:t>
+            </w:r>
+            <w:proofErr w:type="spellEnd"/>
+            <w:r>
+              <w:rPr>
+                <w:rFonts w:ascii="Courier New" w:hAnsi="Courier New" w:cs="Courier New"/>
+                <w:lang w:val="en-US"/>
+              </w:rPr>
+              <w:t>[3]</w:t>
+            </w:r>
+          </w:p>
+        </w:tc>
+      </w:tr>
+      <w:tr>
+        <w:tc>
+          <w:tcPr>
+            <w:tcW w:w="1951" w:type="dxa"/>
+          </w:tcPr>
+          <w:p>
+            <w:pPr>
+              <w:rPr>
+                <w:rFonts w:ascii="Courier New" w:hAnsi="Courier New" w:cs="Courier New"/>
+              </w:rPr>
+            </w:pPr>
+            <w:r>
+              <w:rPr>
+                <w:rFonts w:ascii="Courier New" w:hAnsi="Courier New" w:cs="Courier New"/>
+              </w:rPr>
+              <w:t>D</w:t>
+            </w:r>
+            <w:r>
+              <w:rPr>
+                <w:rFonts w:ascii="Courier New" w:hAnsi="Courier New" w:cs="Courier New"/>
+              </w:rPr>
+              <w:t>4</w:t>
+            </w:r>
+          </w:p>
+        </w:tc>
+        <w:tc>
+          <w:tcPr>
+            <w:tcW w:w="1134" w:type="dxa"/>
+          </w:tcPr>
+          <w:p>
+            <w:pPr>
+              <w:rPr>
+                <w:rFonts w:ascii="Courier New" w:hAnsi="Courier New" w:cs="Courier New"/>
+              </w:rPr>
+            </w:pPr>
+            <w:r>
+              <w:rPr>
+                <w:rFonts w:ascii="Courier New" w:hAnsi="Courier New" w:cs="Courier New"/>
+              </w:rPr>
+              <w:t>PE8</w:t>
+            </w:r>
+          </w:p>
+        </w:tc>
+        <w:tc>
+          <w:tcPr>
+            <w:tcW w:w="992" w:type="dxa"/>
+          </w:tcPr>
+          <w:p>
+            <w:pPr>
+              <w:rPr>
+                <w:rFonts w:ascii="Courier New" w:hAnsi="Courier New" w:cs="Courier New"/>
+              </w:rPr>
+            </w:pPr>
+            <w:r>
+              <w:rPr>
+                <w:rFonts w:ascii="Courier New" w:hAnsi="Courier New" w:cs="Courier New"/>
+              </w:rPr>
+              <w:t>0</w:t>
+            </w:r>
+          </w:p>
+        </w:tc>
+        <w:tc>
+          <w:tcPr>
+            <w:tcW w:w="2410" w:type="dxa"/>
+          </w:tcPr>
+          <w:p>
+            <w:pPr>
+              <w:rPr>
+                <w:rFonts w:ascii="Courier New" w:hAnsi="Courier New" w:cs="Courier New"/>
+              </w:rPr>
+            </w:pPr>
+            <w:proofErr w:type="spellStart"/>
+            <w:r>
+              <w:rPr>
+                <w:rFonts w:ascii="Courier New" w:hAnsi="Courier New" w:cs="Courier New"/>
+                <w:lang w:val="en-US"/>
+              </w:rPr>
+              <w:t>pinPortD</w:t>
+            </w:r>
+            <w:proofErr w:type="spellEnd"/>
+            <w:r>
+              <w:rPr>
+                <w:rFonts w:ascii="Courier New" w:hAnsi="Courier New" w:cs="Courier New"/>
+                <w:lang w:val="en-US"/>
+              </w:rPr>
+              <w:t>[4]</w:t>
+            </w:r>
+          </w:p>
+        </w:tc>
+      </w:tr>
+      <w:tr>
+        <w:tc>
+          <w:tcPr>
+            <w:tcW w:w="1951" w:type="dxa"/>
+          </w:tcPr>
+          <w:p>
+            <w:pPr>
+              <w:rPr>
+                <w:rFonts w:ascii="Courier New" w:hAnsi="Courier New" w:cs="Courier New"/>
+              </w:rPr>
+            </w:pPr>
+            <w:r>
+              <w:rPr>
+                <w:rFonts w:ascii="Courier New" w:hAnsi="Courier New" w:cs="Courier New"/>
+              </w:rPr>
+              <w:t>D</w:t>
+            </w:r>
+            <w:r>
+              <w:rPr>
+                <w:rFonts w:ascii="Courier New" w:hAnsi="Courier New" w:cs="Courier New"/>
+              </w:rPr>
+              <w:t>5</w:t>
+            </w:r>
+          </w:p>
+        </w:tc>
+        <w:tc>
+          <w:tcPr>
+            <w:tcW w:w="1134" w:type="dxa"/>
+          </w:tcPr>
+          <w:p>
+            <w:pPr>
+              <w:rPr>
+                <w:rFonts w:ascii="Courier New" w:hAnsi="Courier New" w:cs="Courier New"/>
+              </w:rPr>
+            </w:pPr>
+            <w:r>
+              <w:rPr>
+                <w:rFonts w:ascii="Courier New" w:hAnsi="Courier New" w:cs="Courier New"/>
+              </w:rPr>
+              <w:t>PE9</w:t>
+            </w:r>
+          </w:p>
+        </w:tc>
+        <w:tc>
+          <w:tcPr>
+            <w:tcW w:w="992" w:type="dxa"/>
+          </w:tcPr>
+          <w:p>
+            <w:pPr>
+              <w:rPr>
+                <w:rFonts w:ascii="Courier New" w:hAnsi="Courier New" w:cs="Courier New"/>
+              </w:rPr>
+            </w:pPr>
+            <w:r>
+              <w:rPr>
+                <w:rFonts w:ascii="Courier New" w:hAnsi="Courier New" w:cs="Courier New"/>
+              </w:rPr>
+              <w:t>0</w:t>
+            </w:r>
+          </w:p>
+        </w:tc>
+        <w:tc>
+          <w:tcPr>
+            <w:tcW w:w="2410" w:type="dxa"/>
+          </w:tcPr>
+          <w:p>
+            <w:pPr>
+              <w:rPr>
+                <w:rFonts w:ascii="Courier New" w:hAnsi="Courier New" w:cs="Courier New"/>
+              </w:rPr>
+            </w:pPr>
+            <w:proofErr w:type="spellStart"/>
+            <w:r>
+              <w:rPr>
+                <w:rFonts w:ascii="Courier New" w:hAnsi="Courier New" w:cs="Courier New"/>
+                <w:lang w:val="en-US"/>
+              </w:rPr>
+              <w:t>pinPortD</w:t>
+            </w:r>
+            <w:proofErr w:type="spellEnd"/>
+            <w:r>
+              <w:rPr>
+                <w:rFonts w:ascii="Courier New" w:hAnsi="Courier New" w:cs="Courier New"/>
+                <w:lang w:val="en-US"/>
+              </w:rPr>
+              <w:t>[5]</w:t>
+            </w:r>
+          </w:p>
+        </w:tc>
+      </w:tr>
+      <w:tr>
+        <w:tc>
+          <w:tcPr>
+            <w:tcW w:w="1951" w:type="dxa"/>
+          </w:tcPr>
+          <w:p>
+            <w:pPr>
+              <w:rPr>
+                <w:rFonts w:ascii="Courier New" w:hAnsi="Courier New" w:cs="Courier New"/>
+              </w:rPr>
+            </w:pPr>
+            <w:r>
+              <w:rPr>
+                <w:rFonts w:ascii="Courier New" w:hAnsi="Courier New" w:cs="Courier New"/>
+              </w:rPr>
+              <w:t>D</w:t>
+            </w:r>
+            <w:r>
+              <w:rPr>
+                <w:rFonts w:ascii="Courier New" w:hAnsi="Courier New" w:cs="Courier New"/>
+              </w:rPr>
+              <w:t>6</w:t>
+            </w:r>
+          </w:p>
+        </w:tc>
+        <w:tc>
+          <w:tcPr>
+            <w:tcW w:w="1134" w:type="dxa"/>
+          </w:tcPr>
+          <w:p>
+            <w:pPr>
+              <w:rPr>
+                <w:rFonts w:ascii="Courier New" w:hAnsi="Courier New" w:cs="Courier New"/>
+              </w:rPr>
+            </w:pPr>
+            <w:r>
+              <w:rPr>
+                <w:rFonts w:ascii="Courier New" w:hAnsi="Courier New" w:cs="Courier New"/>
+              </w:rPr>
+              <w:t>PE10</w:t>
+            </w:r>
+          </w:p>
+        </w:tc>
+        <w:tc>
+          <w:tcPr>
+            <w:tcW w:w="992" w:type="dxa"/>
+          </w:tcPr>
+          <w:p>
+            <w:pPr>
+              <w:rPr>
+                <w:rFonts w:ascii="Courier New" w:hAnsi="Courier New" w:cs="Courier New"/>
+              </w:rPr>
+            </w:pPr>
+            <w:r>
+              <w:rPr>
+                <w:rFonts w:ascii="Courier New" w:hAnsi="Courier New" w:cs="Courier New"/>
+              </w:rPr>
+              <w:t>0</w:t>
+            </w:r>
+          </w:p>
+        </w:tc>
+        <w:tc>
+          <w:tcPr>
+            <w:tcW w:w="2410" w:type="dxa"/>
+          </w:tcPr>
+          <w:p>
+            <w:pPr>
+              <w:rPr>
+                <w:rFonts w:ascii="Courier New" w:hAnsi="Courier New" w:cs="Courier New"/>
+              </w:rPr>
+            </w:pPr>
+            <w:proofErr w:type="spellStart"/>
+            <w:r>
+              <w:rPr>
+                <w:rFonts w:ascii="Courier New" w:hAnsi="Courier New" w:cs="Courier New"/>
+                <w:lang w:val="en-US"/>
+              </w:rPr>
+              <w:t>pinPortD</w:t>
+            </w:r>
+            <w:proofErr w:type="spellEnd"/>
+            <w:r>
+              <w:rPr>
+                <w:rFonts w:ascii="Courier New" w:hAnsi="Courier New" w:cs="Courier New"/>
+                <w:lang w:val="en-US"/>
+              </w:rPr>
+              <w:t>[6]</w:t>
+            </w:r>
+          </w:p>
+        </w:tc>
+      </w:tr>
+      <w:tr>
+        <w:tc>
+          <w:tcPr>
+            <w:tcW w:w="1951" w:type="dxa"/>
+          </w:tcPr>
+          <w:p>
+            <w:pPr>
+              <w:rPr>
+                <w:rFonts w:ascii="Courier New" w:hAnsi="Courier New" w:cs="Courier New"/>
+              </w:rPr>
+            </w:pPr>
+            <w:r>
+              <w:rPr>
+                <w:rFonts w:ascii="Courier New" w:hAnsi="Courier New" w:cs="Courier New"/>
+              </w:rPr>
+              <w:t>D</w:t>
+            </w:r>
+            <w:r>
+              <w:rPr>
+                <w:rFonts w:ascii="Courier New" w:hAnsi="Courier New" w:cs="Courier New"/>
+              </w:rPr>
+              <w:t>7</w:t>
+            </w:r>
+          </w:p>
+        </w:tc>
+        <w:tc>
+          <w:tcPr>
+            <w:tcW w:w="1134" w:type="dxa"/>
+          </w:tcPr>
+          <w:p>
+            <w:pPr>
+              <w:rPr>
+                <w:rFonts w:ascii="Courier New" w:hAnsi="Courier New" w:cs="Courier New"/>
+              </w:rPr>
+            </w:pPr>
+            <w:r>
+              <w:rPr>
+                <w:rFonts w:ascii="Courier New" w:hAnsi="Courier New" w:cs="Courier New"/>
+              </w:rPr>
+              <w:t>PE11</w:t>
+            </w:r>
+          </w:p>
+        </w:tc>
+        <w:tc>
+          <w:tcPr>
+            <w:tcW w:w="992" w:type="dxa"/>
+          </w:tcPr>
+          <w:p>
+            <w:pPr>
+              <w:rPr>
+                <w:rFonts w:ascii="Courier New" w:hAnsi="Courier New" w:cs="Courier New"/>
+              </w:rPr>
+            </w:pPr>
+            <w:r>
+              <w:rPr>
+                <w:rFonts w:ascii="Courier New" w:hAnsi="Courier New" w:cs="Courier New"/>
+              </w:rPr>
+              <w:t>0</w:t>
+            </w:r>
+          </w:p>
+        </w:tc>
+        <w:tc>
+          <w:tcPr>
+            <w:tcW w:w="2410" w:type="dxa"/>
+          </w:tcPr>
+          <w:p>
+            <w:pPr>
+              <w:rPr>
+                <w:rFonts w:ascii="Courier New" w:hAnsi="Courier New" w:cs="Courier New"/>
+              </w:rPr>
+            </w:pPr>
+            <w:proofErr w:type="spellStart"/>
+            <w:r>
+              <w:rPr>
+                <w:rFonts w:ascii="Courier New" w:hAnsi="Courier New" w:cs="Courier New"/>
+                <w:lang w:val="en-US"/>
+              </w:rPr>
+              <w:t>pinPortD</w:t>
+            </w:r>
+            <w:proofErr w:type="spellEnd"/>
+            <w:r>
+              <w:rPr>
+                <w:rFonts w:ascii="Courier New" w:hAnsi="Courier New" w:cs="Courier New"/>
+                <w:lang w:val="en-US"/>
+              </w:rPr>
+              <w:t>[7]</w:t>
+            </w:r>
+          </w:p>
+        </w:tc>
+      </w:tr>
+      <w:bookmarkEnd w:id="11"/>
+    </w:tbl>
+    <w:p>
+      <w:pPr>
+        <w:rPr>
+          <w:lang w:val="en-US"/>
+        </w:rPr>
+      </w:pPr>
+    </w:p>
+    <w:tbl>
+      <w:tblPr>
+        <w:tblStyle w:val="TableGrid"/>
+        <w:tblW w:w="0" w:type="auto"/>
+        <w:tblLook w:val="04A0" w:firstRow="1" w:lastRow="0" w:firstColumn="1" w:lastColumn="0" w:noHBand="0" w:noVBand="1"/>
+      </w:tblPr>
+      <w:tblGrid>
+        <w:gridCol w:w="1951"/>
+        <w:gridCol w:w="1134"/>
+        <w:gridCol w:w="992"/>
+        <w:gridCol w:w="2461"/>
+      </w:tblGrid>
+      <w:tr>
+        <w:tc>
+          <w:tcPr>
+            <w:tcW w:w="1951" w:type="dxa"/>
+            <w:shd w:val="pct10" w:color="auto" w:fill="auto"/>
+          </w:tcPr>
+          <w:p>
+            <w:pPr>
+              <w:rPr>
+                <w:rFonts w:ascii="Courier New" w:hAnsi="Courier New" w:cs="Courier New"/>
+              </w:rPr>
+            </w:pPr>
+            <w:r>
+              <w:rPr>
+                <w:rFonts w:ascii="Courier New" w:hAnsi="Courier New" w:cs="Courier New"/>
+              </w:rPr>
+              <w:t>Port General</w:t>
+            </w:r>
+          </w:p>
+        </w:tc>
+        <w:tc>
+          <w:tcPr>
+            <w:tcW w:w="1134" w:type="dxa"/>
+            <w:shd w:val="pct10" w:color="auto" w:fill="auto"/>
+          </w:tcPr>
+          <w:p>
+            <w:pPr>
+              <w:rPr>
+                <w:rFonts w:ascii="Courier New" w:hAnsi="Courier New" w:cs="Courier New"/>
+              </w:rPr>
+            </w:pPr>
+            <w:r>
+              <w:rPr>
+                <w:rFonts w:ascii="Courier New" w:hAnsi="Courier New" w:cs="Courier New"/>
+              </w:rPr>
+              <w:t>Pin</w:t>
+            </w:r>
+          </w:p>
+        </w:tc>
+        <w:tc>
+          <w:tcPr>
+            <w:tcW w:w="992" w:type="dxa"/>
+            <w:shd w:val="pct10" w:color="auto" w:fill="auto"/>
+          </w:tcPr>
+          <w:p>
+            <w:pPr>
+              <w:rPr>
+                <w:rFonts w:ascii="Courier New" w:hAnsi="Courier New" w:cs="Courier New"/>
+              </w:rPr>
+            </w:pPr>
+            <w:r>
+              <w:rPr>
+                <w:rFonts w:ascii="Courier New" w:hAnsi="Courier New" w:cs="Courier New"/>
+              </w:rPr>
+              <w:t>MUX</w:t>
+            </w:r>
+          </w:p>
+        </w:tc>
+        <w:tc>
+          <w:tcPr>
+            <w:tcW w:w="2461" w:type="dxa"/>
+            <w:shd w:val="pct10" w:color="auto" w:fill="auto"/>
+          </w:tcPr>
+          <w:p>
+            <w:pPr>
+              <w:rPr>
+                <w:rFonts w:ascii="Courier New" w:hAnsi="Courier New" w:cs="Courier New"/>
+              </w:rPr>
+            </w:pPr>
+            <w:proofErr w:type="spellStart"/>
+            <w:r>
+              <w:rPr>
+                <w:rFonts w:ascii="Courier New" w:hAnsi="Courier New" w:cs="Courier New"/>
+              </w:rPr>
+              <w:t>oliExt</w:t>
+            </w:r>
+            <w:proofErr w:type="spellEnd"/>
+          </w:p>
+        </w:tc>
+      </w:tr>
+      <w:tr>
+        <w:tc>
+          <w:tcPr>
+            <w:tcW w:w="1951" w:type="dxa"/>
+          </w:tcPr>
+          <w:p>
+            <w:pPr>
+              <w:rPr>
+                <w:rFonts w:ascii="Courier New" w:hAnsi="Courier New" w:cs="Courier New"/>
+              </w:rPr>
+            </w:pPr>
+            <w:r>
+              <w:rPr>
+                <w:rFonts w:ascii="Courier New" w:hAnsi="Courier New" w:cs="Courier New"/>
+              </w:rPr>
+              <w:t>G</w:t>
+            </w:r>
+            <w:r>
+              <w:rPr>
+                <w:rFonts w:ascii="Courier New" w:hAnsi="Courier New" w:cs="Courier New"/>
+              </w:rPr>
+              <w:t>0</w:t>
+            </w:r>
+          </w:p>
+        </w:tc>
+        <w:tc>
+          <w:tcPr>
+            <w:tcW w:w="1134" w:type="dxa"/>
+          </w:tcPr>
+          <w:p>
+            <w:pPr>
+              <w:rPr>
+                <w:rFonts w:ascii="Courier New" w:hAnsi="Courier New" w:cs="Courier New"/>
+              </w:rPr>
+            </w:pPr>
+            <w:r>
+              <w:rPr>
+                <w:rFonts w:ascii="Courier New" w:hAnsi="Courier New" w:cs="Courier New"/>
+              </w:rPr>
+              <w:t>P</w:t>
+            </w:r>
+            <w:r>
+              <w:rPr>
+                <w:rFonts w:ascii="Courier New" w:hAnsi="Courier New" w:cs="Courier New"/>
+              </w:rPr>
+              <w:t>I14</w:t>
+            </w:r>
+          </w:p>
+        </w:tc>
+        <w:tc>
+          <w:tcPr>
+            <w:tcW w:w="992" w:type="dxa"/>
+          </w:tcPr>
+          <w:p>
+            <w:pPr>
+              <w:rPr>
+                <w:rFonts w:ascii="Courier New" w:hAnsi="Courier New" w:cs="Courier New"/>
+              </w:rPr>
+            </w:pPr>
+            <w:r>
+              <w:rPr>
+                <w:rFonts w:ascii="Courier New" w:hAnsi="Courier New" w:cs="Courier New"/>
+              </w:rPr>
+              <w:t>0</w:t>
+            </w:r>
+          </w:p>
+        </w:tc>
+        <w:tc>
+          <w:tcPr>
+            <w:tcW w:w="2461" w:type="dxa"/>
+          </w:tcPr>
+          <w:p>
+            <w:pPr>
+              <w:rPr>
+                <w:rFonts w:ascii="Courier New" w:hAnsi="Courier New" w:cs="Courier New"/>
+              </w:rPr>
+            </w:pPr>
+            <w:proofErr w:type="spellStart"/>
+            <w:r>
+              <w:rPr>
+                <w:rFonts w:ascii="Courier New" w:hAnsi="Courier New" w:cs="Courier New"/>
+                <w:lang w:val="en-US"/>
+              </w:rPr>
+              <w:t>pinPort</w:t>
+            </w:r>
+            <w:r>
+              <w:rPr>
+                <w:rFonts w:ascii="Courier New" w:hAnsi="Courier New" w:cs="Courier New"/>
+                <w:lang w:val="en-US"/>
+              </w:rPr>
+              <w:t>General</w:t>
+            </w:r>
+            <w:proofErr w:type="spellEnd"/>
+            <w:r>
+              <w:rPr>
+                <w:rFonts w:ascii="Courier New" w:hAnsi="Courier New" w:cs="Courier New"/>
+                <w:lang w:val="en-US"/>
+              </w:rPr>
+              <w:t>[0]</w:t>
+            </w:r>
+          </w:p>
+        </w:tc>
+      </w:tr>
+      <w:tr>
+        <w:tc>
+          <w:tcPr>
+            <w:tcW w:w="1951" w:type="dxa"/>
+          </w:tcPr>
+          <w:p>
+            <w:pPr>
+              <w:rPr>
+                <w:rFonts w:ascii="Courier New" w:hAnsi="Courier New" w:cs="Courier New"/>
+              </w:rPr>
+            </w:pPr>
+            <w:r>
+              <w:rPr>
+                <w:rFonts w:ascii="Courier New" w:hAnsi="Courier New" w:cs="Courier New"/>
+              </w:rPr>
+              <w:t>G</w:t>
+            </w:r>
+            <w:r>
+              <w:rPr>
+                <w:rFonts w:ascii="Courier New" w:hAnsi="Courier New" w:cs="Courier New"/>
+              </w:rPr>
+              <w:t>1</w:t>
+            </w:r>
+          </w:p>
+        </w:tc>
+        <w:tc>
+          <w:tcPr>
+            <w:tcW w:w="1134" w:type="dxa"/>
+          </w:tcPr>
+          <w:p>
+            <w:pPr>
+              <w:rPr>
+                <w:rFonts w:ascii="Courier New" w:hAnsi="Courier New" w:cs="Courier New"/>
+              </w:rPr>
+            </w:pPr>
+            <w:r>
+              <w:rPr>
+                <w:rFonts w:ascii="Courier New" w:hAnsi="Courier New" w:cs="Courier New"/>
+              </w:rPr>
+              <w:t>PI15</w:t>
+            </w:r>
+          </w:p>
+        </w:tc>
+        <w:tc>
+          <w:tcPr>
+            <w:tcW w:w="992" w:type="dxa"/>
+          </w:tcPr>
+          <w:p>
+            <w:pPr>
+              <w:rPr>
+                <w:rFonts w:ascii="Courier New" w:hAnsi="Courier New" w:cs="Courier New"/>
+              </w:rPr>
+            </w:pPr>
+            <w:r>
+              <w:rPr>
+                <w:rFonts w:ascii="Courier New" w:hAnsi="Courier New" w:cs="Courier New"/>
+              </w:rPr>
+              <w:t>0</w:t>
+            </w:r>
+          </w:p>
+        </w:tc>
+        <w:tc>
+          <w:tcPr>
+            <w:tcW w:w="2461" w:type="dxa"/>
+          </w:tcPr>
+          <w:p>
+            <w:pPr>
+              <w:rPr>
+                <w:rFonts w:ascii="Courier New" w:hAnsi="Courier New" w:cs="Courier New"/>
+              </w:rPr>
+            </w:pPr>
+            <w:proofErr w:type="spellStart"/>
+            <w:r>
+              <w:rPr>
+                <w:rFonts w:ascii="Courier New" w:hAnsi="Courier New" w:cs="Courier New"/>
+                <w:lang w:val="en-US"/>
+              </w:rPr>
+              <w:t>pinPort</w:t>
+            </w:r>
+            <w:r>
+              <w:rPr>
+                <w:rFonts w:ascii="Courier New" w:hAnsi="Courier New" w:cs="Courier New"/>
+                <w:lang w:val="en-US"/>
+              </w:rPr>
+              <w:t>General</w:t>
+            </w:r>
+            <w:proofErr w:type="spellEnd"/>
+            <w:r>
+              <w:rPr>
+                <w:rFonts w:ascii="Courier New" w:hAnsi="Courier New" w:cs="Courier New"/>
+                <w:lang w:val="en-US"/>
+              </w:rPr>
+              <w:t>[1]</w:t>
+            </w:r>
+          </w:p>
+        </w:tc>
+      </w:tr>
+    </w:tbl>
+    <w:p>
+      <w:pPr>
+        <w:rPr>
+          <w:lang w:val="en-US"/>
+        </w:rPr>
+      </w:pPr>
+    </w:p>
+    <w:p>
+      <w:pPr>
+        <w:rPr>
+          <w:lang w:val="en-US"/>
+        </w:rPr>
+      </w:pPr>
+    </w:p>
+    <w:tbl>
+      <w:tblPr>
+        <w:tblStyle w:val="TableGrid"/>
+        <w:tblW w:w="0" w:type="auto"/>
+        <w:tblLook w:val="04A0" w:firstRow="1" w:lastRow="0" w:firstColumn="1" w:lastColumn="0" w:noHBand="0" w:noVBand="1"/>
+      </w:tblPr>
+      <w:tblGrid>
+        <w:gridCol w:w="1951"/>
+        <w:gridCol w:w="1134"/>
+        <w:gridCol w:w="992"/>
+        <w:gridCol w:w="2410"/>
+      </w:tblGrid>
+      <w:tr>
+        <w:tc>
+          <w:tcPr>
+            <w:tcW w:w="1951" w:type="dxa"/>
+            <w:shd w:val="pct10" w:color="auto" w:fill="auto"/>
+          </w:tcPr>
+          <w:p>
+            <w:pPr>
+              <w:rPr>
+                <w:rFonts w:ascii="Courier New" w:hAnsi="Courier New" w:cs="Courier New"/>
+              </w:rPr>
+            </w:pPr>
+            <w:bookmarkStart w:id="12" w:name="OLE_LINK1"/>
+            <w:r>
+              <w:rPr>
+                <w:rFonts w:ascii="Courier New" w:hAnsi="Courier New" w:cs="Courier New"/>
+              </w:rPr>
+              <w:t>Display 7 Segments</w:t>
+            </w:r>
+          </w:p>
+        </w:tc>
+        <w:tc>
+          <w:tcPr>
+            <w:tcW w:w="1134" w:type="dxa"/>
+            <w:shd w:val="pct10" w:color="auto" w:fill="auto"/>
+          </w:tcPr>
+          <w:p>
+            <w:pPr>
+              <w:rPr>
+                <w:rFonts w:ascii="Courier New" w:hAnsi="Courier New" w:cs="Courier New"/>
+              </w:rPr>
+            </w:pPr>
+            <w:r>
+              <w:rPr>
+                <w:rFonts w:ascii="Courier New" w:hAnsi="Courier New" w:cs="Courier New"/>
+              </w:rPr>
+              <w:t>Pin</w:t>
+            </w:r>
+          </w:p>
+        </w:tc>
+        <w:tc>
+          <w:tcPr>
+            <w:tcW w:w="992" w:type="dxa"/>
+            <w:shd w:val="pct10" w:color="auto" w:fill="auto"/>
+          </w:tcPr>
+          <w:p>
+            <w:pPr>
+              <w:rPr>
+                <w:rFonts w:ascii="Courier New" w:hAnsi="Courier New" w:cs="Courier New"/>
+              </w:rPr>
+            </w:pPr>
+            <w:r>
+              <w:rPr>
+                <w:rFonts w:ascii="Courier New" w:hAnsi="Courier New" w:cs="Courier New"/>
+              </w:rPr>
+              <w:t>MUX</w:t>
+            </w:r>
+          </w:p>
+        </w:tc>
+        <w:tc>
+          <w:tcPr>
+            <w:tcW w:w="2410" w:type="dxa"/>
+            <w:shd w:val="pct10" w:color="auto" w:fill="auto"/>
+          </w:tcPr>
+          <w:p>
+            <w:pPr>
+              <w:rPr>
+                <w:rFonts w:ascii="Courier New" w:hAnsi="Courier New" w:cs="Courier New"/>
+              </w:rPr>
+            </w:pPr>
+            <w:proofErr w:type="spellStart"/>
+            <w:r>
+              <w:rPr>
+                <w:rFonts w:ascii="Courier New" w:hAnsi="Courier New" w:cs="Courier New"/>
+              </w:rPr>
+              <w:t>oliExt</w:t>
+            </w:r>
+            <w:proofErr w:type="spellEnd"/>
+          </w:p>
+        </w:tc>
+      </w:tr>
+      <w:tr>
+        <w:tc>
+          <w:tcPr>
+            <w:tcW w:w="1951" w:type="dxa"/>
+          </w:tcPr>
+          <w:p>
+            <w:pPr>
+              <w:rPr>
+                <w:rFonts w:ascii="Courier New" w:hAnsi="Courier New" w:cs="Courier New"/>
+              </w:rPr>
+            </w:pPr>
+            <w:r>
+              <w:rPr>
+                <w:rFonts w:ascii="Courier New" w:hAnsi="Courier New" w:cs="Courier New"/>
+              </w:rPr>
+              <w:t>A</w:t>
+            </w:r>
+          </w:p>
+        </w:tc>
+        <w:tc>
+          <w:tcPr>
+            <w:tcW w:w="1134" w:type="dxa"/>
+          </w:tcPr>
+          <w:p>
+            <w:pPr>
+              <w:rPr>
+                <w:rFonts w:ascii="Courier New" w:hAnsi="Courier New" w:cs="Courier New"/>
+              </w:rPr>
+            </w:pPr>
+            <w:r>
+              <w:rPr>
+                <w:rFonts w:ascii="Courier New" w:hAnsi="Courier New" w:cs="Courier New"/>
+              </w:rPr>
+              <w:t>PG0</w:t>
+            </w:r>
+          </w:p>
+        </w:tc>
+        <w:tc>
+          <w:tcPr>
+            <w:tcW w:w="992" w:type="dxa"/>
+          </w:tcPr>
+          <w:p>
+            <w:pPr>
+              <w:rPr>
+                <w:rFonts w:ascii="Courier New" w:hAnsi="Courier New" w:cs="Courier New"/>
+              </w:rPr>
+            </w:pPr>
+            <w:r>
+              <w:rPr>
+                <w:rFonts w:ascii="Courier New" w:hAnsi="Courier New" w:cs="Courier New"/>
+              </w:rPr>
+              <w:t>0</w:t>
+            </w:r>
+          </w:p>
+        </w:tc>
+        <w:tc>
+          <w:tcPr>
+            <w:tcW w:w="2410" w:type="dxa"/>
+          </w:tcPr>
+          <w:p>
+            <w:pPr>
+              <w:rPr>
+                <w:rFonts w:ascii="Courier New" w:hAnsi="Courier New" w:cs="Courier New"/>
+              </w:rPr>
+            </w:pPr>
+            <w:proofErr w:type="spellStart"/>
+            <w:r>
+              <w:rPr>
+                <w:rFonts w:ascii="Courier New" w:hAnsi="Courier New" w:cs="Courier New"/>
+                <w:lang w:val="en-US"/>
+              </w:rPr>
+              <w:t>pinDisplay</w:t>
+            </w:r>
+            <w:proofErr w:type="spellEnd"/>
+            <w:r>
+              <w:rPr>
+                <w:rFonts w:ascii="Courier New" w:hAnsi="Courier New" w:cs="Courier New"/>
+                <w:lang w:val="en-US"/>
+              </w:rPr>
+              <w:t>[0</w:t>
+            </w:r>
+            <w:r>
+              <w:rPr>
+                <w:rFonts w:ascii="Courier New" w:hAnsi="Courier New" w:cs="Courier New"/>
+                <w:lang w:val="en-US"/>
+              </w:rPr>
+              <w:t>]</w:t>
+            </w:r>
+          </w:p>
+        </w:tc>
+      </w:tr>
+      <w:tr>
+        <w:tc>
+          <w:tcPr>
+            <w:tcW w:w="1951" w:type="dxa"/>
+          </w:tcPr>
+          <w:p>
+            <w:pPr>
+              <w:rPr>
+                <w:rFonts w:ascii="Courier New" w:hAnsi="Courier New" w:cs="Courier New"/>
+              </w:rPr>
+            </w:pPr>
+            <w:r>
+              <w:rPr>
+                <w:rFonts w:ascii="Courier New" w:hAnsi="Courier New" w:cs="Courier New"/>
+              </w:rPr>
+              <w:t>B</w:t>
+            </w:r>
+          </w:p>
+        </w:tc>
+        <w:tc>
+          <w:tcPr>
+            <w:tcW w:w="1134" w:type="dxa"/>
+          </w:tcPr>
+          <w:p>
+            <w:pPr>
+              <w:rPr>
+                <w:rFonts w:ascii="Courier New" w:hAnsi="Courier New" w:cs="Courier New"/>
+              </w:rPr>
+            </w:pPr>
+            <w:r>
+              <w:rPr>
+                <w:rFonts w:ascii="Courier New" w:hAnsi="Courier New" w:cs="Courier New"/>
+              </w:rPr>
+              <w:t>PG1</w:t>
+            </w:r>
+          </w:p>
+        </w:tc>
+        <w:tc>
+          <w:tcPr>
+            <w:tcW w:w="992" w:type="dxa"/>
+          </w:tcPr>
+          <w:p>
+            <w:pPr>
+              <w:rPr>
+                <w:rFonts w:ascii="Courier New" w:hAnsi="Courier New" w:cs="Courier New"/>
+              </w:rPr>
+            </w:pPr>
+            <w:r>
+              <w:rPr>
+                <w:rFonts w:ascii="Courier New" w:hAnsi="Courier New" w:cs="Courier New"/>
+              </w:rPr>
+              <w:t>0</w:t>
+            </w:r>
+          </w:p>
+        </w:tc>
+        <w:tc>
+          <w:tcPr>
+            <w:tcW w:w="2410" w:type="dxa"/>
+          </w:tcPr>
+          <w:p>
+            <w:pPr>
+              <w:rPr>
+                <w:rFonts w:ascii="Courier New" w:hAnsi="Courier New" w:cs="Courier New"/>
+              </w:rPr>
+            </w:pPr>
+            <w:proofErr w:type="spellStart"/>
+            <w:r>
+              <w:rPr>
+                <w:rFonts w:ascii="Courier New" w:hAnsi="Courier New" w:cs="Courier New"/>
+                <w:lang w:val="en-US"/>
+              </w:rPr>
+              <w:t>pinDisplay</w:t>
+            </w:r>
+            <w:proofErr w:type="spellEnd"/>
+            <w:r>
+              <w:rPr>
+                <w:rFonts w:ascii="Courier New" w:hAnsi="Courier New" w:cs="Courier New"/>
+                <w:lang w:val="en-US"/>
+              </w:rPr>
+              <w:t>[</w:t>
+            </w:r>
+            <w:r>
+              <w:rPr>
+                <w:rFonts w:ascii="Courier New" w:hAnsi="Courier New" w:cs="Courier New"/>
+                <w:lang w:val="en-US"/>
+              </w:rPr>
+              <w:t>1</w:t>
+            </w:r>
+            <w:r>
+              <w:rPr>
+                <w:rFonts w:ascii="Courier New" w:hAnsi="Courier New" w:cs="Courier New"/>
+                <w:lang w:val="en-US"/>
+              </w:rPr>
+              <w:t>]</w:t>
+            </w:r>
+          </w:p>
+        </w:tc>
+      </w:tr>
+      <w:tr>
+        <w:tc>
+          <w:tcPr>
+            <w:tcW w:w="1951" w:type="dxa"/>
+          </w:tcPr>
+          <w:p>
+            <w:pPr>
+              <w:rPr>
+                <w:rFonts w:ascii="Courier New" w:hAnsi="Courier New" w:cs="Courier New"/>
+              </w:rPr>
+            </w:pPr>
+            <w:r>
+              <w:rPr>
+                <w:rFonts w:ascii="Courier New" w:hAnsi="Courier New" w:cs="Courier New"/>
+              </w:rPr>
+              <w:t>C</w:t>
+            </w:r>
+          </w:p>
+        </w:tc>
+        <w:tc>
+          <w:tcPr>
+            <w:tcW w:w="1134" w:type="dxa"/>
+          </w:tcPr>
+          <w:p>
+            <w:pPr>
+              <w:rPr>
+                <w:rFonts w:ascii="Courier New" w:hAnsi="Courier New" w:cs="Courier New"/>
+              </w:rPr>
+            </w:pPr>
+            <w:r>
+              <w:rPr>
+                <w:rFonts w:ascii="Courier New" w:hAnsi="Courier New" w:cs="Courier New"/>
+              </w:rPr>
+              <w:t>PG2</w:t>
+            </w:r>
+          </w:p>
+        </w:tc>
+        <w:tc>
+          <w:tcPr>
+            <w:tcW w:w="992" w:type="dxa"/>
+          </w:tcPr>
+          <w:p>
+            <w:pPr>
+              <w:rPr>
+                <w:rFonts w:ascii="Courier New" w:hAnsi="Courier New" w:cs="Courier New"/>
+              </w:rPr>
+            </w:pPr>
+            <w:r>
+              <w:rPr>
+                <w:rFonts w:ascii="Courier New" w:hAnsi="Courier New" w:cs="Courier New"/>
+              </w:rPr>
+              <w:t>0</w:t>
+            </w:r>
+          </w:p>
+        </w:tc>
+        <w:tc>
+          <w:tcPr>
+            <w:tcW w:w="2410" w:type="dxa"/>
+          </w:tcPr>
+          <w:p>
+            <w:pPr>
+              <w:rPr>
+                <w:rFonts w:ascii="Courier New" w:hAnsi="Courier New" w:cs="Courier New"/>
+              </w:rPr>
+            </w:pPr>
+            <w:proofErr w:type="spellStart"/>
+            <w:r>
+              <w:rPr>
+                <w:rFonts w:ascii="Courier New" w:hAnsi="Courier New" w:cs="Courier New"/>
+                <w:lang w:val="en-US"/>
+              </w:rPr>
+              <w:t>pinDisplay</w:t>
+            </w:r>
+            <w:proofErr w:type="spellEnd"/>
+            <w:r>
+              <w:rPr>
+                <w:rFonts w:ascii="Courier New" w:hAnsi="Courier New" w:cs="Courier New"/>
+                <w:lang w:val="en-US"/>
+              </w:rPr>
+              <w:t>[</w:t>
+            </w:r>
+            <w:r>
+              <w:rPr>
+                <w:rFonts w:ascii="Courier New" w:hAnsi="Courier New" w:cs="Courier New"/>
+                <w:lang w:val="en-US"/>
+              </w:rPr>
+              <w:t>2</w:t>
+            </w:r>
+            <w:r>
+              <w:rPr>
+                <w:rFonts w:ascii="Courier New" w:hAnsi="Courier New" w:cs="Courier New"/>
+                <w:lang w:val="en-US"/>
+              </w:rPr>
+              <w:t>]</w:t>
+            </w:r>
+          </w:p>
+        </w:tc>
+      </w:tr>
+      <w:tr>
+        <w:tc>
+          <w:tcPr>
+            <w:tcW w:w="1951" w:type="dxa"/>
+          </w:tcPr>
+          <w:p>
+            <w:pPr>
+              <w:rPr>
+                <w:rFonts w:ascii="Courier New" w:hAnsi="Courier New" w:cs="Courier New"/>
+              </w:rPr>
+            </w:pPr>
+            <w:r>
+              <w:rPr>
+                <w:rFonts w:ascii="Courier New" w:hAnsi="Courier New" w:cs="Courier New"/>
+              </w:rPr>
+              <w:t>D</w:t>
+            </w:r>
+          </w:p>
+        </w:tc>
+        <w:tc>
+          <w:tcPr>
+            <w:tcW w:w="1134" w:type="dxa"/>
+          </w:tcPr>
+          <w:p>
+            <w:pPr>
+              <w:rPr>
+                <w:rFonts w:ascii="Courier New" w:hAnsi="Courier New" w:cs="Courier New"/>
+              </w:rPr>
+            </w:pPr>
+            <w:r>
+              <w:rPr>
+                <w:rFonts w:ascii="Courier New" w:hAnsi="Courier New" w:cs="Courier New"/>
+              </w:rPr>
+              <w:t>PG3</w:t>
+            </w:r>
+          </w:p>
+        </w:tc>
+        <w:tc>
+          <w:tcPr>
+            <w:tcW w:w="992" w:type="dxa"/>
+          </w:tcPr>
+          <w:p>
+            <w:pPr>
+              <w:rPr>
+                <w:rFonts w:ascii="Courier New" w:hAnsi="Courier New" w:cs="Courier New"/>
+              </w:rPr>
+            </w:pPr>
+            <w:r>
+              <w:rPr>
+                <w:rFonts w:ascii="Courier New" w:hAnsi="Courier New" w:cs="Courier New"/>
+              </w:rPr>
+              <w:t>0</w:t>
+            </w:r>
+          </w:p>
+        </w:tc>
+        <w:tc>
+          <w:tcPr>
+            <w:tcW w:w="2410" w:type="dxa"/>
+          </w:tcPr>
+          <w:p>
+            <w:pPr>
+              <w:rPr>
+                <w:rFonts w:ascii="Courier New" w:hAnsi="Courier New" w:cs="Courier New"/>
+              </w:rPr>
+            </w:pPr>
+            <w:proofErr w:type="spellStart"/>
+            <w:r>
+              <w:rPr>
+                <w:rFonts w:ascii="Courier New" w:hAnsi="Courier New" w:cs="Courier New"/>
+                <w:lang w:val="en-US"/>
+              </w:rPr>
+              <w:t>pinDisplay</w:t>
+            </w:r>
+            <w:proofErr w:type="spellEnd"/>
+            <w:r>
+              <w:rPr>
+                <w:rFonts w:ascii="Courier New" w:hAnsi="Courier New" w:cs="Courier New"/>
+                <w:lang w:val="en-US"/>
+              </w:rPr>
+              <w:t>[</w:t>
+            </w:r>
+            <w:r>
+              <w:rPr>
+                <w:rFonts w:ascii="Courier New" w:hAnsi="Courier New" w:cs="Courier New"/>
+                <w:lang w:val="en-US"/>
+              </w:rPr>
+              <w:t>3</w:t>
+            </w:r>
+            <w:r>
+              <w:rPr>
+                <w:rFonts w:ascii="Courier New" w:hAnsi="Courier New" w:cs="Courier New"/>
+                <w:lang w:val="en-US"/>
+              </w:rPr>
+              <w:t>]</w:t>
+            </w:r>
+          </w:p>
+        </w:tc>
+      </w:tr>
+      <w:tr>
+        <w:tc>
+          <w:tcPr>
+            <w:tcW w:w="1951" w:type="dxa"/>
+          </w:tcPr>
+          <w:p>
+            <w:pPr>
+              <w:rPr>
+                <w:rFonts w:ascii="Courier New" w:hAnsi="Courier New" w:cs="Courier New"/>
+              </w:rPr>
+            </w:pPr>
+            <w:r>
+              <w:rPr>
+                <w:rFonts w:ascii="Courier New" w:hAnsi="Courier New" w:cs="Courier New"/>
+              </w:rPr>
+              <w:t>E</w:t>
+            </w:r>
+          </w:p>
+        </w:tc>
+        <w:tc>
+          <w:tcPr>
+            <w:tcW w:w="1134" w:type="dxa"/>
+          </w:tcPr>
+          <w:p>
+            <w:pPr>
+              <w:rPr>
+                <w:rFonts w:ascii="Courier New" w:hAnsi="Courier New" w:cs="Courier New"/>
+              </w:rPr>
+            </w:pPr>
+            <w:r>
+              <w:rPr>
+                <w:rFonts w:ascii="Courier New" w:hAnsi="Courier New" w:cs="Courier New"/>
+              </w:rPr>
+              <w:t>PG4</w:t>
+            </w:r>
+          </w:p>
+        </w:tc>
+        <w:tc>
+          <w:tcPr>
+            <w:tcW w:w="992" w:type="dxa"/>
+          </w:tcPr>
+          <w:p>
+            <w:pPr>
+              <w:rPr>
+                <w:rFonts w:ascii="Courier New" w:hAnsi="Courier New" w:cs="Courier New"/>
+              </w:rPr>
+            </w:pPr>
+            <w:r>
+              <w:rPr>
+                <w:rFonts w:ascii="Courier New" w:hAnsi="Courier New" w:cs="Courier New"/>
+              </w:rPr>
+              <w:t>0</w:t>
+            </w:r>
+          </w:p>
+        </w:tc>
+        <w:tc>
+          <w:tcPr>
+            <w:tcW w:w="2410" w:type="dxa"/>
+          </w:tcPr>
+          <w:p>
+            <w:pPr>
+              <w:rPr>
+                <w:rFonts w:ascii="Courier New" w:hAnsi="Courier New" w:cs="Courier New"/>
+              </w:rPr>
+            </w:pPr>
+            <w:proofErr w:type="spellStart"/>
+            <w:r>
+              <w:rPr>
+                <w:rFonts w:ascii="Courier New" w:hAnsi="Courier New" w:cs="Courier New"/>
+                <w:lang w:val="en-US"/>
+              </w:rPr>
+              <w:t>pinDisplay</w:t>
+            </w:r>
+            <w:proofErr w:type="spellEnd"/>
+            <w:r>
+              <w:rPr>
+                <w:rFonts w:ascii="Courier New" w:hAnsi="Courier New" w:cs="Courier New"/>
+                <w:lang w:val="en-US"/>
+              </w:rPr>
+              <w:t>[</w:t>
+            </w:r>
+            <w:r>
+              <w:rPr>
+                <w:rFonts w:ascii="Courier New" w:hAnsi="Courier New" w:cs="Courier New"/>
+                <w:lang w:val="en-US"/>
+              </w:rPr>
+              <w:t>4</w:t>
+            </w:r>
+            <w:r>
+              <w:rPr>
+                <w:rFonts w:ascii="Courier New" w:hAnsi="Courier New" w:cs="Courier New"/>
+                <w:lang w:val="en-US"/>
+              </w:rPr>
+              <w:t>]</w:t>
+            </w:r>
+          </w:p>
+        </w:tc>
+      </w:tr>
+      <w:tr>
+        <w:tc>
+          <w:tcPr>
+            <w:tcW w:w="1951" w:type="dxa"/>
+          </w:tcPr>
+          <w:p>
+            <w:pPr>
+              <w:rPr>
+                <w:rFonts w:ascii="Courier New" w:hAnsi="Courier New" w:cs="Courier New"/>
+              </w:rPr>
+            </w:pPr>
+            <w:r>
+              <w:rPr>
+                <w:rFonts w:ascii="Courier New" w:hAnsi="Courier New" w:cs="Courier New"/>
+              </w:rPr>
+              <w:t>F</w:t>
+            </w:r>
+          </w:p>
+        </w:tc>
+        <w:tc>
+          <w:tcPr>
+            <w:tcW w:w="1134" w:type="dxa"/>
+          </w:tcPr>
+          <w:p>
+            <w:pPr>
+              <w:rPr>
+                <w:rFonts w:ascii="Courier New" w:hAnsi="Courier New" w:cs="Courier New"/>
+              </w:rPr>
+            </w:pPr>
+            <w:r>
+              <w:rPr>
+                <w:rFonts w:ascii="Courier New" w:hAnsi="Courier New" w:cs="Courier New"/>
+              </w:rPr>
+              <w:t>PG5</w:t>
+            </w:r>
+          </w:p>
+        </w:tc>
+        <w:tc>
+          <w:tcPr>
+            <w:tcW w:w="992" w:type="dxa"/>
+          </w:tcPr>
+          <w:p>
+            <w:pPr>
+              <w:rPr>
+                <w:rFonts w:ascii="Courier New" w:hAnsi="Courier New" w:cs="Courier New"/>
+              </w:rPr>
+            </w:pPr>
+            <w:r>
+              <w:rPr>
+                <w:rFonts w:ascii="Courier New" w:hAnsi="Courier New" w:cs="Courier New"/>
+              </w:rPr>
+              <w:t>0</w:t>
+            </w:r>
+          </w:p>
+        </w:tc>
+        <w:tc>
+          <w:tcPr>
+            <w:tcW w:w="2410" w:type="dxa"/>
+          </w:tcPr>
+          <w:p>
+            <w:pPr>
+              <w:rPr>
+                <w:rFonts w:ascii="Courier New" w:hAnsi="Courier New" w:cs="Courier New"/>
+              </w:rPr>
+            </w:pPr>
+            <w:proofErr w:type="spellStart"/>
+            <w:r>
+              <w:rPr>
+                <w:rFonts w:ascii="Courier New" w:hAnsi="Courier New" w:cs="Courier New"/>
+                <w:lang w:val="en-US"/>
+              </w:rPr>
+              <w:t>pinDisplay</w:t>
+            </w:r>
+            <w:proofErr w:type="spellEnd"/>
+            <w:r>
+              <w:rPr>
+                <w:rFonts w:ascii="Courier New" w:hAnsi="Courier New" w:cs="Courier New"/>
+                <w:lang w:val="en-US"/>
+              </w:rPr>
+              <w:t>[</w:t>
+            </w:r>
+            <w:r>
+              <w:rPr>
+                <w:rFonts w:ascii="Courier New" w:hAnsi="Courier New" w:cs="Courier New"/>
+                <w:lang w:val="en-US"/>
+              </w:rPr>
+              <w:t>5</w:t>
+            </w:r>
+            <w:r>
+              <w:rPr>
+                <w:rFonts w:ascii="Courier New" w:hAnsi="Courier New" w:cs="Courier New"/>
+                <w:lang w:val="en-US"/>
+              </w:rPr>
+              <w:t>]</w:t>
+            </w:r>
+          </w:p>
+        </w:tc>
+      </w:tr>
+      <w:tr>
+        <w:tc>
+          <w:tcPr>
+            <w:tcW w:w="1951" w:type="dxa"/>
+          </w:tcPr>
+          <w:p>
+            <w:pPr>
+              <w:rPr>
+                <w:rFonts w:ascii="Courier New" w:hAnsi="Courier New" w:cs="Courier New"/>
+              </w:rPr>
+            </w:pPr>
+            <w:r>
+              <w:rPr>
+                <w:rFonts w:ascii="Courier New" w:hAnsi="Courier New" w:cs="Courier New"/>
+              </w:rPr>
+              <w:t>G</w:t>
+            </w:r>
+          </w:p>
+        </w:tc>
+        <w:tc>
+          <w:tcPr>
+            <w:tcW w:w="1134" w:type="dxa"/>
+          </w:tcPr>
+          <w:p>
+            <w:pPr>
+              <w:rPr>
+                <w:rFonts w:ascii="Courier New" w:hAnsi="Courier New" w:cs="Courier New"/>
+              </w:rPr>
+            </w:pPr>
+            <w:r>
+              <w:rPr>
+                <w:rFonts w:ascii="Courier New" w:hAnsi="Courier New" w:cs="Courier New"/>
+              </w:rPr>
+              <w:t>PI0</w:t>
+            </w:r>
+          </w:p>
+        </w:tc>
+        <w:tc>
+          <w:tcPr>
+            <w:tcW w:w="992" w:type="dxa"/>
+          </w:tcPr>
+          <w:p>
+            <w:pPr>
+              <w:rPr>
+                <w:rFonts w:ascii="Courier New" w:hAnsi="Courier New" w:cs="Courier New"/>
+              </w:rPr>
+            </w:pPr>
+            <w:r>
+              <w:rPr>
+                <w:rFonts w:ascii="Courier New" w:hAnsi="Courier New" w:cs="Courier New"/>
+              </w:rPr>
+              <w:t>0</w:t>
+            </w:r>
+          </w:p>
+        </w:tc>
+        <w:tc>
+          <w:tcPr>
+            <w:tcW w:w="2410" w:type="dxa"/>
+          </w:tcPr>
+          <w:p>
+            <w:pPr>
+              <w:rPr>
+                <w:rFonts w:ascii="Courier New" w:hAnsi="Courier New" w:cs="Courier New"/>
+              </w:rPr>
+            </w:pPr>
+            <w:proofErr w:type="spellStart"/>
+            <w:r>
+              <w:rPr>
+                <w:rFonts w:ascii="Courier New" w:hAnsi="Courier New" w:cs="Courier New"/>
+                <w:lang w:val="en-US"/>
+              </w:rPr>
+              <w:t>pinDisplay</w:t>
+            </w:r>
+            <w:proofErr w:type="spellEnd"/>
+            <w:r>
+              <w:rPr>
+                <w:rFonts w:ascii="Courier New" w:hAnsi="Courier New" w:cs="Courier New"/>
+                <w:lang w:val="en-US"/>
+              </w:rPr>
+              <w:t>[</w:t>
+            </w:r>
+            <w:r>
+              <w:rPr>
+                <w:rFonts w:ascii="Courier New" w:hAnsi="Courier New" w:cs="Courier New"/>
+                <w:lang w:val="en-US"/>
+              </w:rPr>
+              <w:t>6</w:t>
+            </w:r>
+            <w:r>
+              <w:rPr>
+                <w:rFonts w:ascii="Courier New" w:hAnsi="Courier New" w:cs="Courier New"/>
+                <w:lang w:val="en-US"/>
+              </w:rPr>
+              <w:t>]</w:t>
+            </w:r>
+          </w:p>
+        </w:tc>
+      </w:tr>
+      <w:tr>
+        <w:tc>
+          <w:tcPr>
+            <w:tcW w:w="1951" w:type="dxa"/>
+          </w:tcPr>
+          <w:p>
+            <w:pPr>
+              <w:rPr>
+                <w:rFonts w:ascii="Courier New" w:hAnsi="Courier New" w:cs="Courier New"/>
+              </w:rPr>
+            </w:pPr>
+            <w:r>
+              <w:rPr>
+                <w:rFonts w:ascii="Courier New" w:hAnsi="Courier New" w:cs="Courier New"/>
+              </w:rPr>
               <w:t>Dot</w:t>
             </w:r>
           </w:p>
@@ -516,7 +6041,633 @@
             </w:r>
           </w:p>
         </w:tc>
+        <w:tc>
+          <w:tcPr>
+            <w:tcW w:w="2410" w:type="dxa"/>
+          </w:tcPr>
+          <w:p>
+            <w:pPr>
+              <w:rPr>
+                <w:rFonts w:ascii="Courier New" w:hAnsi="Courier New" w:cs="Courier New"/>
+              </w:rPr>
+            </w:pPr>
+            <w:proofErr w:type="spellStart"/>
+            <w:r>
+              <w:rPr>
+                <w:rFonts w:ascii="Courier New" w:hAnsi="Courier New" w:cs="Courier New"/>
+                <w:lang w:val="en-US"/>
+              </w:rPr>
+              <w:t>pinDisplay</w:t>
+            </w:r>
+            <w:proofErr w:type="spellEnd"/>
+            <w:r>
+              <w:rPr>
+                <w:rFonts w:ascii="Courier New" w:hAnsi="Courier New" w:cs="Courier New"/>
+                <w:lang w:val="en-US"/>
+              </w:rPr>
+              <w:t>[</w:t>
+            </w:r>
+            <w:r>
+              <w:rPr>
+                <w:rFonts w:ascii="Courier New" w:hAnsi="Courier New" w:cs="Courier New"/>
+                <w:lang w:val="en-US"/>
+              </w:rPr>
+              <w:t>7</w:t>
+            </w:r>
+            <w:r>
+              <w:rPr>
+                <w:rFonts w:ascii="Courier New" w:hAnsi="Courier New" w:cs="Courier New"/>
+                <w:lang w:val="en-US"/>
+              </w:rPr>
+              <w:t>]</w:t>
+            </w:r>
+          </w:p>
+        </w:tc>
       </w:tr>
+      <w:bookmarkEnd w:id="12"/>
+    </w:tbl>
+    <w:p>
+      <w:pPr>
+        <w:rPr>
+          <w:rFonts w:ascii="Courier New" w:hAnsi="Courier New" w:cs="Courier New"/>
+          <w:lang w:val="en-US"/>
+        </w:rPr>
+      </w:pPr>
+    </w:p>
+    <w:tbl>
+      <w:tblPr>
+        <w:tblStyle w:val="TableGrid"/>
+        <w:tblW w:w="0" w:type="auto"/>
+        <w:tblLook w:val="04A0" w:firstRow="1" w:lastRow="0" w:firstColumn="1" w:lastColumn="0" w:noHBand="0" w:noVBand="1"/>
+      </w:tblPr>
+      <w:tblGrid>
+        <w:gridCol w:w="1951"/>
+        <w:gridCol w:w="1134"/>
+        <w:gridCol w:w="992"/>
+        <w:gridCol w:w="2410"/>
+      </w:tblGrid>
+      <w:tr>
+        <w:tc>
+          <w:tcPr>
+            <w:tcW w:w="1951" w:type="dxa"/>
+            <w:shd w:val="pct10" w:color="auto" w:fill="auto"/>
+          </w:tcPr>
+          <w:p>
+            <w:pPr>
+              <w:rPr>
+                <w:rFonts w:ascii="Courier New" w:hAnsi="Courier New" w:cs="Courier New"/>
+              </w:rPr>
+            </w:pPr>
+            <w:bookmarkStart w:id="13" w:name="OLE_LINK22"/>
+            <w:bookmarkStart w:id="14" w:name="OLE_LINK23"/>
+            <w:r>
+              <w:rPr>
+                <w:rFonts w:ascii="Courier New" w:hAnsi="Courier New" w:cs="Courier New"/>
+              </w:rPr>
+              <w:t>SIM900</w:t>
+            </w:r>
+          </w:p>
+        </w:tc>
+        <w:tc>
+          <w:tcPr>
+            <w:tcW w:w="1134" w:type="dxa"/>
+            <w:shd w:val="pct10" w:color="auto" w:fill="auto"/>
+          </w:tcPr>
+          <w:p>
+            <w:pPr>
+              <w:rPr>
+                <w:rFonts w:ascii="Courier New" w:hAnsi="Courier New" w:cs="Courier New"/>
+              </w:rPr>
+            </w:pPr>
+            <w:r>
+              <w:rPr>
+                <w:rFonts w:ascii="Courier New" w:hAnsi="Courier New" w:cs="Courier New"/>
+              </w:rPr>
+              <w:t>Pin</w:t>
+            </w:r>
+          </w:p>
+        </w:tc>
+        <w:tc>
+          <w:tcPr>
+            <w:tcW w:w="992" w:type="dxa"/>
+            <w:shd w:val="pct10" w:color="auto" w:fill="auto"/>
+          </w:tcPr>
+          <w:p>
+            <w:pPr>
+              <w:rPr>
+                <w:rFonts w:ascii="Courier New" w:hAnsi="Courier New" w:cs="Courier New"/>
+              </w:rPr>
+            </w:pPr>
+            <w:r>
+              <w:rPr>
+                <w:rFonts w:ascii="Courier New" w:hAnsi="Courier New" w:cs="Courier New"/>
+              </w:rPr>
+              <w:t>MUX</w:t>
+            </w:r>
+          </w:p>
+        </w:tc>
+        <w:tc>
+          <w:tcPr>
+            <w:tcW w:w="2410" w:type="dxa"/>
+            <w:shd w:val="pct10" w:color="auto" w:fill="auto"/>
+          </w:tcPr>
+          <w:p>
+            <w:pPr>
+              <w:rPr>
+                <w:rFonts w:ascii="Courier New" w:hAnsi="Courier New" w:cs="Courier New"/>
+              </w:rPr>
+            </w:pPr>
+            <w:proofErr w:type="spellStart"/>
+            <w:r>
+              <w:rPr>
+                <w:rFonts w:ascii="Courier New" w:hAnsi="Courier New" w:cs="Courier New"/>
+              </w:rPr>
+              <w:t>oliExt</w:t>
+            </w:r>
+            <w:proofErr w:type="spellEnd"/>
+          </w:p>
+        </w:tc>
+      </w:tr>
+      <w:tr>
+        <w:tc>
+          <w:tcPr>
+            <w:tcW w:w="1951" w:type="dxa"/>
+          </w:tcPr>
+          <w:p>
+            <w:pPr>
+              <w:rPr>
+                <w:rFonts w:ascii="Courier New" w:hAnsi="Courier New" w:cs="Courier New"/>
+              </w:rPr>
+            </w:pPr>
+            <w:r>
+              <w:rPr>
+                <w:rFonts w:ascii="Courier New" w:hAnsi="Courier New" w:cs="Courier New"/>
+              </w:rPr>
+              <w:t>Reset</w:t>
+            </w:r>
+          </w:p>
+        </w:tc>
+        <w:tc>
+          <w:tcPr>
+            <w:tcW w:w="1134" w:type="dxa"/>
+          </w:tcPr>
+          <w:p>
+            <w:pPr>
+              <w:rPr>
+                <w:rFonts w:ascii="Courier New" w:hAnsi="Courier New" w:cs="Courier New"/>
+              </w:rPr>
+            </w:pPr>
+            <w:r>
+              <w:rPr>
+                <w:rFonts w:ascii="Courier New" w:hAnsi="Courier New" w:cs="Courier New"/>
+              </w:rPr>
+              <w:t>PC3</w:t>
+            </w:r>
+          </w:p>
+        </w:tc>
+        <w:tc>
+          <w:tcPr>
+            <w:tcW w:w="992" w:type="dxa"/>
+          </w:tcPr>
+          <w:p>
+            <w:pPr>
+              <w:rPr>
+                <w:rFonts w:ascii="Courier New" w:hAnsi="Courier New" w:cs="Courier New"/>
+              </w:rPr>
+            </w:pPr>
+            <w:r>
+              <w:rPr>
+                <w:rFonts w:ascii="Courier New" w:hAnsi="Courier New" w:cs="Courier New"/>
+              </w:rPr>
+              <w:t>0</w:t>
+            </w:r>
+          </w:p>
+        </w:tc>
+        <w:tc>
+          <w:tcPr>
+            <w:tcW w:w="2410" w:type="dxa"/>
+          </w:tcPr>
+          <w:p>
+            <w:pPr>
+              <w:rPr>
+                <w:rFonts w:ascii="Courier New" w:hAnsi="Courier New" w:cs="Courier New"/>
+              </w:rPr>
+            </w:pPr>
+            <w:r>
+              <w:rPr>
+                <w:rFonts w:ascii="Courier New" w:hAnsi="Courier New" w:cs="Courier New"/>
+                <w:lang w:val="en-US"/>
+              </w:rPr>
+              <w:t>pinSIM900[</w:t>
+            </w:r>
+            <w:r>
+              <w:rPr>
+                <w:rFonts w:ascii="Courier New" w:hAnsi="Courier New" w:cs="Courier New"/>
+                <w:lang w:val="en-US"/>
+              </w:rPr>
+              <w:t>0</w:t>
+            </w:r>
+            <w:r>
+              <w:rPr>
+                <w:rFonts w:ascii="Courier New" w:hAnsi="Courier New" w:cs="Courier New"/>
+                <w:lang w:val="en-US"/>
+              </w:rPr>
+              <w:t>]</w:t>
+            </w:r>
+          </w:p>
+        </w:tc>
+      </w:tr>
+      <w:tr>
+        <w:tc>
+          <w:tcPr>
+            <w:tcW w:w="1951" w:type="dxa"/>
+          </w:tcPr>
+          <w:p>
+            <w:pPr>
+              <w:rPr>
+                <w:rFonts w:ascii="Courier New" w:hAnsi="Courier New" w:cs="Courier New"/>
+              </w:rPr>
+            </w:pPr>
+            <w:r>
+              <w:rPr>
+                <w:rFonts w:ascii="Courier New" w:hAnsi="Courier New" w:cs="Courier New"/>
+              </w:rPr>
+              <w:t>LED</w:t>
+            </w:r>
+          </w:p>
+        </w:tc>
+        <w:tc>
+          <w:tcPr>
+            <w:tcW w:w="1134" w:type="dxa"/>
+          </w:tcPr>
+          <w:p>
+            <w:pPr>
+              <w:rPr>
+                <w:rFonts w:ascii="Courier New" w:hAnsi="Courier New" w:cs="Courier New"/>
+              </w:rPr>
+            </w:pPr>
+            <w:r>
+              <w:rPr>
+                <w:rFonts w:ascii="Courier New" w:hAnsi="Courier New" w:cs="Courier New"/>
+              </w:rPr>
+              <w:t>PC7</w:t>
+            </w:r>
+          </w:p>
+        </w:tc>
+        <w:tc>
+          <w:tcPr>
+            <w:tcW w:w="992" w:type="dxa"/>
+          </w:tcPr>
+          <w:p>
+            <w:pPr>
+              <w:rPr>
+                <w:rFonts w:ascii="Courier New" w:hAnsi="Courier New" w:cs="Courier New"/>
+              </w:rPr>
+            </w:pPr>
+            <w:r>
+              <w:rPr>
+                <w:rFonts w:ascii="Courier New" w:hAnsi="Courier New" w:cs="Courier New"/>
+              </w:rPr>
+              <w:t>0</w:t>
+            </w:r>
+          </w:p>
+        </w:tc>
+        <w:tc>
+          <w:tcPr>
+            <w:tcW w:w="2410" w:type="dxa"/>
+          </w:tcPr>
+          <w:p>
+            <w:pPr>
+              <w:rPr>
+                <w:rFonts w:ascii="Courier New" w:hAnsi="Courier New" w:cs="Courier New"/>
+              </w:rPr>
+            </w:pPr>
+            <w:r>
+              <w:rPr>
+                <w:rFonts w:ascii="Courier New" w:hAnsi="Courier New" w:cs="Courier New"/>
+                <w:lang w:val="en-US"/>
+              </w:rPr>
+              <w:t>pinSIM900[</w:t>
+            </w:r>
+            <w:r>
+              <w:rPr>
+                <w:rFonts w:ascii="Courier New" w:hAnsi="Courier New" w:cs="Courier New"/>
+                <w:lang w:val="en-US"/>
+              </w:rPr>
+              <w:t>1</w:t>
+            </w:r>
+            <w:r>
+              <w:rPr>
+                <w:rFonts w:ascii="Courier New" w:hAnsi="Courier New" w:cs="Courier New"/>
+                <w:lang w:val="en-US"/>
+              </w:rPr>
+              <w:t>]</w:t>
+            </w:r>
+          </w:p>
+        </w:tc>
+      </w:tr>
+      <w:tr>
+        <w:tc>
+          <w:tcPr>
+            <w:tcW w:w="1951" w:type="dxa"/>
+          </w:tcPr>
+          <w:p>
+            <w:pPr>
+              <w:rPr>
+                <w:rFonts w:ascii="Courier New" w:hAnsi="Courier New" w:cs="Courier New"/>
+              </w:rPr>
+            </w:pPr>
+            <w:r>
+              <w:rPr>
+                <w:rFonts w:ascii="Courier New" w:hAnsi="Courier New" w:cs="Courier New"/>
+              </w:rPr>
+              <w:t>On/Off</w:t>
+            </w:r>
+          </w:p>
+        </w:tc>
+        <w:tc>
+          <w:tcPr>
+            <w:tcW w:w="1134" w:type="dxa"/>
+          </w:tcPr>
+          <w:p>
+            <w:pPr>
+              <w:rPr>
+                <w:rFonts w:ascii="Courier New" w:hAnsi="Courier New" w:cs="Courier New"/>
+              </w:rPr>
+            </w:pPr>
+            <w:r>
+              <w:rPr>
+                <w:rFonts w:ascii="Courier New" w:hAnsi="Courier New" w:cs="Courier New"/>
+              </w:rPr>
+              <w:t>PC16</w:t>
+            </w:r>
+          </w:p>
+        </w:tc>
+        <w:tc>
+          <w:tcPr>
+            <w:tcW w:w="992" w:type="dxa"/>
+          </w:tcPr>
+          <w:p>
+            <w:pPr>
+              <w:rPr>
+                <w:rFonts w:ascii="Courier New" w:hAnsi="Courier New" w:cs="Courier New"/>
+              </w:rPr>
+            </w:pPr>
+            <w:r>
+              <w:rPr>
+                <w:rFonts w:ascii="Courier New" w:hAnsi="Courier New" w:cs="Courier New"/>
+              </w:rPr>
+              <w:t>0</w:t>
+            </w:r>
+          </w:p>
+        </w:tc>
+        <w:tc>
+          <w:tcPr>
+            <w:tcW w:w="2410" w:type="dxa"/>
+          </w:tcPr>
+          <w:p>
+            <w:pPr>
+              <w:rPr>
+                <w:rFonts w:ascii="Courier New" w:hAnsi="Courier New" w:cs="Courier New"/>
+              </w:rPr>
+            </w:pPr>
+            <w:r>
+              <w:rPr>
+                <w:rFonts w:ascii="Courier New" w:hAnsi="Courier New" w:cs="Courier New"/>
+                <w:lang w:val="en-US"/>
+              </w:rPr>
+              <w:t>pinSIM900[4]</w:t>
+            </w:r>
+          </w:p>
+        </w:tc>
+      </w:tr>
+      <w:tr>
+        <w:tc>
+          <w:tcPr>
+            <w:tcW w:w="1951" w:type="dxa"/>
+          </w:tcPr>
+          <w:p>
+            <w:pPr>
+              <w:rPr>
+                <w:rFonts w:ascii="Courier New" w:hAnsi="Courier New" w:cs="Courier New"/>
+              </w:rPr>
+            </w:pPr>
+            <w:r>
+              <w:rPr>
+                <w:rFonts w:ascii="Courier New" w:hAnsi="Courier New" w:cs="Courier New"/>
+              </w:rPr>
+              <w:t>RI</w:t>
+            </w:r>
+          </w:p>
+        </w:tc>
+        <w:tc>
+          <w:tcPr>
+            <w:tcW w:w="1134" w:type="dxa"/>
+          </w:tcPr>
+          <w:p>
+            <w:pPr>
+              <w:rPr>
+                <w:rFonts w:ascii="Courier New" w:hAnsi="Courier New" w:cs="Courier New"/>
+              </w:rPr>
+            </w:pPr>
+            <w:r>
+              <w:rPr>
+                <w:rFonts w:ascii="Courier New" w:hAnsi="Courier New" w:cs="Courier New"/>
+              </w:rPr>
+              <w:t>PI11</w:t>
+            </w:r>
+          </w:p>
+        </w:tc>
+        <w:tc>
+          <w:tcPr>
+            <w:tcW w:w="992" w:type="dxa"/>
+          </w:tcPr>
+          <w:p>
+            <w:pPr>
+              <w:rPr>
+                <w:rFonts w:ascii="Courier New" w:hAnsi="Courier New" w:cs="Courier New"/>
+              </w:rPr>
+            </w:pPr>
+            <w:r>
+              <w:rPr>
+                <w:rFonts w:ascii="Courier New" w:hAnsi="Courier New" w:cs="Courier New"/>
+              </w:rPr>
+              <w:t>0</w:t>
+            </w:r>
+          </w:p>
+        </w:tc>
+        <w:tc>
+          <w:tcPr>
+            <w:tcW w:w="2410" w:type="dxa"/>
+          </w:tcPr>
+          <w:p>
+            <w:pPr>
+              <w:rPr>
+                <w:rFonts w:ascii="Courier New" w:hAnsi="Courier New" w:cs="Courier New"/>
+              </w:rPr>
+            </w:pPr>
+            <w:r>
+              <w:rPr>
+                <w:rFonts w:ascii="Courier New" w:hAnsi="Courier New" w:cs="Courier New"/>
+                <w:lang w:val="en-US"/>
+              </w:rPr>
+              <w:t>pinSIM900[</w:t>
+            </w:r>
+            <w:r>
+              <w:rPr>
+                <w:rFonts w:ascii="Courier New" w:hAnsi="Courier New" w:cs="Courier New"/>
+                <w:lang w:val="en-US"/>
+              </w:rPr>
+              <w:t>3</w:t>
+            </w:r>
+            <w:r>
+              <w:rPr>
+                <w:rFonts w:ascii="Courier New" w:hAnsi="Courier New" w:cs="Courier New"/>
+                <w:lang w:val="en-US"/>
+              </w:rPr>
+              <w:t>]</w:t>
+            </w:r>
+          </w:p>
+        </w:tc>
+      </w:tr>
+      <w:tr>
+        <w:tc>
+          <w:tcPr>
+            <w:tcW w:w="1951" w:type="dxa"/>
+          </w:tcPr>
+          <w:p>
+            <w:pPr>
+              <w:rPr>
+                <w:rFonts w:ascii="Courier New" w:hAnsi="Courier New" w:cs="Courier New"/>
+              </w:rPr>
+            </w:pPr>
+            <w:r>
+              <w:rPr>
+                <w:rFonts w:ascii="Courier New" w:hAnsi="Courier New" w:cs="Courier New"/>
+              </w:rPr>
+              <w:t>RX</w:t>
+            </w:r>
+          </w:p>
+        </w:tc>
+        <w:tc>
+          <w:tcPr>
+            <w:tcW w:w="1134" w:type="dxa"/>
+          </w:tcPr>
+          <w:p>
+            <w:pPr>
+              <w:rPr>
+                <w:rFonts w:ascii="Courier New" w:hAnsi="Courier New" w:cs="Courier New"/>
+              </w:rPr>
+            </w:pPr>
+            <w:r>
+              <w:rPr>
+                <w:rFonts w:ascii="Courier New" w:hAnsi="Courier New" w:cs="Courier New"/>
+              </w:rPr>
+              <w:t>RX6</w:t>
+            </w:r>
+          </w:p>
+        </w:tc>
+        <w:tc>
+          <w:tcPr>
+            <w:tcW w:w="992" w:type="dxa"/>
+          </w:tcPr>
+          <w:p>
+            <w:pPr>
+              <w:rPr>
+                <w:rFonts w:ascii="Courier New" w:hAnsi="Courier New" w:cs="Courier New"/>
+              </w:rPr>
+            </w:pPr>
+          </w:p>
+        </w:tc>
+        <w:tc>
+          <w:tcPr>
+            <w:tcW w:w="2410" w:type="dxa"/>
+          </w:tcPr>
+          <w:p>
+            <w:pPr>
+              <w:rPr>
+                <w:rFonts w:ascii="Courier New" w:hAnsi="Courier New" w:cs="Courier New"/>
+              </w:rPr>
+            </w:pPr>
+            <w:r>
+              <w:rPr>
+                <w:rFonts w:ascii="Courier New" w:hAnsi="Courier New" w:cs="Courier New"/>
+              </w:rPr>
+              <w:t>ttyS4</w:t>
+            </w:r>
+          </w:p>
+        </w:tc>
+      </w:tr>
+      <w:tr>
+        <w:tc>
+          <w:tcPr>
+            <w:tcW w:w="1951" w:type="dxa"/>
+          </w:tcPr>
+          <w:p>
+            <w:pPr>
+              <w:rPr>
+                <w:rFonts w:ascii="Courier New" w:hAnsi="Courier New" w:cs="Courier New"/>
+              </w:rPr>
+            </w:pPr>
+            <w:r>
+              <w:rPr>
+                <w:rFonts w:ascii="Courier New" w:hAnsi="Courier New" w:cs="Courier New"/>
+              </w:rPr>
+              <w:t>TX</w:t>
+            </w:r>
+          </w:p>
+        </w:tc>
+        <w:tc>
+          <w:tcPr>
+            <w:tcW w:w="1134" w:type="dxa"/>
+          </w:tcPr>
+          <w:p>
+            <w:pPr>
+              <w:rPr>
+                <w:rFonts w:ascii="Courier New" w:hAnsi="Courier New" w:cs="Courier New"/>
+              </w:rPr>
+            </w:pPr>
+            <w:r>
+              <w:rPr>
+                <w:rFonts w:ascii="Courier New" w:hAnsi="Courier New" w:cs="Courier New"/>
+              </w:rPr>
+              <w:t>TX6</w:t>
+            </w:r>
+          </w:p>
+        </w:tc>
+        <w:tc>
+          <w:tcPr>
+            <w:tcW w:w="992" w:type="dxa"/>
+          </w:tcPr>
+          <w:p>
+            <w:pPr>
+              <w:rPr>
+                <w:rFonts w:ascii="Courier New" w:hAnsi="Courier New" w:cs="Courier New"/>
+              </w:rPr>
+            </w:pPr>
+          </w:p>
+        </w:tc>
+        <w:tc>
+          <w:tcPr>
+            <w:tcW w:w="2410" w:type="dxa"/>
+          </w:tcPr>
+          <w:p>
+            <w:pPr>
+              <w:rPr>
+                <w:rFonts w:ascii="Courier New" w:hAnsi="Courier New" w:cs="Courier New"/>
+              </w:rPr>
+            </w:pPr>
+            <w:r>
+              <w:rPr>
+                <w:rFonts w:ascii="Courier New" w:hAnsi="Courier New" w:cs="Courier New"/>
+              </w:rPr>
+              <w:t>ttyS4</w:t>
+            </w:r>
+          </w:p>
+        </w:tc>
+      </w:tr>
+      <w:bookmarkEnd w:id="13"/>
+      <w:bookmarkEnd w:id="14"/>
     </w:tbl>
     <w:p/>
     <w:tbl>
@@ -529,29 +6680,35 @@
         <w:gridCol w:w="1951"/>
         <w:gridCol w:w="1134"/>
         <w:gridCol w:w="992"/>
+        <w:gridCol w:w="2410"/>
       </w:tblGrid>
       <w:tr>
         <w:tc>
           <w:tcPr>
             <w:tcW w:w="1951" w:type="dxa"/>
-          </w:tcPr>
-          <w:p>
-            <w:pPr>
-              <w:rPr>
-                <w:rFonts w:ascii="Courier New" w:hAnsi="Courier New" w:cs="Courier New"/>
-              </w:rPr>
-            </w:pPr>
-            <w:r>
-              <w:rPr>
-                <w:rFonts w:ascii="Courier New" w:hAnsi="Courier New" w:cs="Courier New"/>
-              </w:rPr>
-              <w:t>SIM900</w:t>
+            <w:shd w:val="pct10" w:color="auto" w:fill="auto"/>
+          </w:tcPr>
+          <w:p>
+            <w:pPr>
+              <w:rPr>
+                <w:rFonts w:ascii="Courier New" w:hAnsi="Courier New" w:cs="Courier New"/>
+              </w:rPr>
+            </w:pPr>
+            <w:bookmarkStart w:id="15" w:name="OLE_LINK28"/>
+            <w:bookmarkStart w:id="16" w:name="OLE_LINK29"/>
+            <w:bookmarkStart w:id="17" w:name="OLE_LINK30"/>
+            <w:r>
+              <w:rPr>
+                <w:rFonts w:ascii="Courier New" w:hAnsi="Courier New" w:cs="Courier New"/>
+              </w:rPr>
+              <w:t>COM1</w:t>
             </w:r>
           </w:p>
         </w:tc>
         <w:tc>
           <w:tcPr>
             <w:tcW w:w="1134" w:type="dxa"/>
+            <w:shd w:val="pct10" w:color="auto" w:fill="auto"/>
           </w:tcPr>
           <w:p>
             <w:pPr>
@@ -570,6 +6727,7 @@
         <w:tc>
           <w:tcPr>
             <w:tcW w:w="992" w:type="dxa"/>
+            <w:shd w:val="pct10" w:color="auto" w:fill="auto"/>
           </w:tcPr>
           <w:p>
             <w:pPr>
@@ -583,6 +6741,27 @@
               </w:rPr>
               <w:t>MUX</w:t>
             </w:r>
+          </w:p>
+        </w:tc>
+        <w:tc>
+          <w:tcPr>
+            <w:tcW w:w="2410" w:type="dxa"/>
+            <w:shd w:val="pct10" w:color="auto" w:fill="auto"/>
+          </w:tcPr>
+          <w:p>
+            <w:pPr>
+              <w:rPr>
+                <w:rFonts w:ascii="Courier New" w:hAnsi="Courier New" w:cs="Courier New"/>
+              </w:rPr>
+            </w:pPr>
+            <w:proofErr w:type="spellStart"/>
+            <w:r>
+              <w:rPr>
+                <w:rFonts w:ascii="Courier New" w:hAnsi="Courier New" w:cs="Courier New"/>
+              </w:rPr>
+              <w:t>oliExt</w:t>
+            </w:r>
+            <w:proofErr w:type="spellEnd"/>
           </w:p>
         </w:tc>
       </w:tr>
@@ -601,7 +6780,7 @@
               <w:rPr>
                 <w:rFonts w:ascii="Courier New" w:hAnsi="Courier New" w:cs="Courier New"/>
               </w:rPr>
-              <w:t>Reset</w:t>
+              <w:t>RX</w:t>
             </w:r>
           </w:p>
         </w:tc>
@@ -619,7 +6798,7 @@
               <w:rPr>
                 <w:rFonts w:ascii="Courier New" w:hAnsi="Courier New" w:cs="Courier New"/>
               </w:rPr>
-              <w:t>PC3</w:t>
+              <w:t>RX2</w:t>
             </w:r>
           </w:p>
         </w:tc>
@@ -637,8 +6816,35 @@
               <w:rPr>
                 <w:rFonts w:ascii="Courier New" w:hAnsi="Courier New" w:cs="Courier New"/>
               </w:rPr>
-              <w:t>0</w:t>
-            </w:r>
+              <w:t>3</w:t>
+            </w:r>
+          </w:p>
+        </w:tc>
+        <w:tc>
+          <w:tcPr>
+            <w:tcW w:w="2410" w:type="dxa"/>
+          </w:tcPr>
+          <w:p>
+            <w:pPr>
+              <w:rPr>
+                <w:rFonts w:ascii="Courier New" w:hAnsi="Courier New" w:cs="Courier New"/>
+              </w:rPr>
+            </w:pPr>
+            <w:bookmarkStart w:id="18" w:name="OLE_LINK24"/>
+            <w:bookmarkStart w:id="19" w:name="OLE_LINK25"/>
+            <w:bookmarkStart w:id="20" w:name="OLE_LINK26"/>
+            <w:bookmarkStart w:id="21" w:name="OLE_LINK27"/>
+            <w:r>
+              <w:rPr>
+                <w:rFonts w:ascii="Courier New" w:hAnsi="Courier New" w:cs="Courier New"/>
+                <w:lang w:val="en-US"/>
+              </w:rPr>
+              <w:t>ttyS1</w:t>
+            </w:r>
+            <w:bookmarkEnd w:id="18"/>
+            <w:bookmarkEnd w:id="19"/>
+            <w:bookmarkEnd w:id="20"/>
+            <w:bookmarkEnd w:id="21"/>
           </w:p>
         </w:tc>
       </w:tr>
@@ -657,7 +6863,7 @@
               <w:rPr>
                 <w:rFonts w:ascii="Courier New" w:hAnsi="Courier New" w:cs="Courier New"/>
               </w:rPr>
-              <w:t>LED</w:t>
+              <w:t>TX</w:t>
             </w:r>
           </w:p>
         </w:tc>
@@ -675,7 +6881,7 @@
               <w:rPr>
                 <w:rFonts w:ascii="Courier New" w:hAnsi="Courier New" w:cs="Courier New"/>
               </w:rPr>
-              <w:t>PC7</w:t>
+              <w:t>TX2</w:t>
             </w:r>
           </w:p>
         </w:tc>
@@ -693,7 +6899,26 @@
               <w:rPr>
                 <w:rFonts w:ascii="Courier New" w:hAnsi="Courier New" w:cs="Courier New"/>
               </w:rPr>
-              <w:t>0</w:t>
+              <w:t>3</w:t>
+            </w:r>
+          </w:p>
+        </w:tc>
+        <w:tc>
+          <w:tcPr>
+            <w:tcW w:w="2410" w:type="dxa"/>
+          </w:tcPr>
+          <w:p>
+            <w:pPr>
+              <w:rPr>
+                <w:rFonts w:ascii="Courier New" w:hAnsi="Courier New" w:cs="Courier New"/>
+              </w:rPr>
+            </w:pPr>
+            <w:r>
+              <w:rPr>
+                <w:rFonts w:ascii="Courier New" w:hAnsi="Courier New" w:cs="Courier New"/>
+                <w:lang w:val="en-US"/>
+              </w:rPr>
+              <w:t>ttyS1</w:t>
             </w:r>
           </w:p>
         </w:tc>
@@ -713,7 +6938,7 @@
               <w:rPr>
                 <w:rFonts w:ascii="Courier New" w:hAnsi="Courier New" w:cs="Courier New"/>
               </w:rPr>
-              <w:t>On/Off</w:t>
+              <w:t>RTS</w:t>
             </w:r>
           </w:p>
         </w:tc>
@@ -731,7 +6956,7 @@
               <w:rPr>
                 <w:rFonts w:ascii="Courier New" w:hAnsi="Courier New" w:cs="Courier New"/>
               </w:rPr>
-              <w:t>PC16</w:t>
+              <w:t>RTS2</w:t>
             </w:r>
           </w:p>
         </w:tc>
@@ -749,7 +6974,26 @@
               <w:rPr>
                 <w:rFonts w:ascii="Courier New" w:hAnsi="Courier New" w:cs="Courier New"/>
               </w:rPr>
-              <w:t>0</w:t>
+              <w:t>3</w:t>
+            </w:r>
+          </w:p>
+        </w:tc>
+        <w:tc>
+          <w:tcPr>
+            <w:tcW w:w="2410" w:type="dxa"/>
+          </w:tcPr>
+          <w:p>
+            <w:pPr>
+              <w:rPr>
+                <w:rFonts w:ascii="Courier New" w:hAnsi="Courier New" w:cs="Courier New"/>
+              </w:rPr>
+            </w:pPr>
+            <w:r>
+              <w:rPr>
+                <w:rFonts w:ascii="Courier New" w:hAnsi="Courier New" w:cs="Courier New"/>
+                <w:lang w:val="en-US"/>
+              </w:rPr>
+              <w:t>ttyS1</w:t>
             </w:r>
           </w:p>
         </w:tc>
@@ -769,7 +7013,7 @@
               <w:rPr>
                 <w:rFonts w:ascii="Courier New" w:hAnsi="Courier New" w:cs="Courier New"/>
               </w:rPr>
-              <w:t>RI</w:t>
+              <w:t>CTS</w:t>
             </w:r>
           </w:p>
         </w:tc>
@@ -787,7 +7031,7 @@
               <w:rPr>
                 <w:rFonts w:ascii="Courier New" w:hAnsi="Courier New" w:cs="Courier New"/>
               </w:rPr>
-              <w:t>PI11</w:t>
+              <w:t>CTS2</w:t>
             </w:r>
           </w:p>
         </w:tc>
@@ -805,8 +7049,124 @@
               <w:rPr>
                 <w:rFonts w:ascii="Courier New" w:hAnsi="Courier New" w:cs="Courier New"/>
               </w:rPr>
-              <w:t>0</w:t>
-            </w:r>
+              <w:t>3</w:t>
+            </w:r>
+          </w:p>
+        </w:tc>
+        <w:tc>
+          <w:tcPr>
+            <w:tcW w:w="2410" w:type="dxa"/>
+          </w:tcPr>
+          <w:p>
+            <w:pPr>
+              <w:rPr>
+                <w:rFonts w:ascii="Courier New" w:hAnsi="Courier New" w:cs="Courier New"/>
+              </w:rPr>
+            </w:pPr>
+            <w:r>
+              <w:rPr>
+                <w:rFonts w:ascii="Courier New" w:hAnsi="Courier New" w:cs="Courier New"/>
+                <w:lang w:val="en-US"/>
+              </w:rPr>
+              <w:t>ttyS1</w:t>
+            </w:r>
+          </w:p>
+        </w:tc>
+      </w:tr>
+      <w:bookmarkEnd w:id="15"/>
+      <w:bookmarkEnd w:id="16"/>
+      <w:bookmarkEnd w:id="17"/>
+    </w:tbl>
+    <w:p/>
+    <w:tbl>
+      <w:tblPr>
+        <w:tblStyle w:val="TableGrid"/>
+        <w:tblW w:w="0" w:type="auto"/>
+        <w:tblLook w:val="04A0" w:firstRow="1" w:lastRow="0" w:firstColumn="1" w:lastColumn="0" w:noHBand="0" w:noVBand="1"/>
+      </w:tblPr>
+      <w:tblGrid>
+        <w:gridCol w:w="1951"/>
+        <w:gridCol w:w="1134"/>
+        <w:gridCol w:w="992"/>
+        <w:gridCol w:w="2410"/>
+      </w:tblGrid>
+      <w:tr>
+        <w:tc>
+          <w:tcPr>
+            <w:tcW w:w="1951" w:type="dxa"/>
+            <w:shd w:val="pct10" w:color="auto" w:fill="auto"/>
+          </w:tcPr>
+          <w:p>
+            <w:pPr>
+              <w:rPr>
+                <w:rFonts w:ascii="Courier New" w:hAnsi="Courier New" w:cs="Courier New"/>
+              </w:rPr>
+            </w:pPr>
+            <w:r>
+              <w:rPr>
+                <w:rFonts w:ascii="Courier New" w:hAnsi="Courier New" w:cs="Courier New"/>
+              </w:rPr>
+              <w:t>COM2</w:t>
+            </w:r>
+          </w:p>
+        </w:tc>
+        <w:tc>
+          <w:tcPr>
+            <w:tcW w:w="1134" w:type="dxa"/>
+            <w:shd w:val="pct10" w:color="auto" w:fill="auto"/>
+          </w:tcPr>
+          <w:p>
+            <w:pPr>
+              <w:rPr>
+                <w:rFonts w:ascii="Courier New" w:hAnsi="Courier New" w:cs="Courier New"/>
+              </w:rPr>
+            </w:pPr>
+            <w:r>
+              <w:rPr>
+                <w:rFonts w:ascii="Courier New" w:hAnsi="Courier New" w:cs="Courier New"/>
+              </w:rPr>
+              <w:t>Pin</w:t>
+            </w:r>
+          </w:p>
+        </w:tc>
+        <w:tc>
+          <w:tcPr>
+            <w:tcW w:w="992" w:type="dxa"/>
+            <w:shd w:val="pct10" w:color="auto" w:fill="auto"/>
+          </w:tcPr>
+          <w:p>
+            <w:pPr>
+              <w:rPr>
+                <w:rFonts w:ascii="Courier New" w:hAnsi="Courier New" w:cs="Courier New"/>
+              </w:rPr>
+            </w:pPr>
+            <w:r>
+              <w:rPr>
+                <w:rFonts w:ascii="Courier New" w:hAnsi="Courier New" w:cs="Courier New"/>
+              </w:rPr>
+              <w:t>MUX</w:t>
+            </w:r>
+          </w:p>
+        </w:tc>
+        <w:tc>
+          <w:tcPr>
+            <w:tcW w:w="2410" w:type="dxa"/>
+            <w:shd w:val="pct10" w:color="auto" w:fill="auto"/>
+          </w:tcPr>
+          <w:p>
+            <w:pPr>
+              <w:rPr>
+                <w:rFonts w:ascii="Courier New" w:hAnsi="Courier New" w:cs="Courier New"/>
+              </w:rPr>
+            </w:pPr>
+            <w:proofErr w:type="spellStart"/>
+            <w:r>
+              <w:rPr>
+                <w:rFonts w:ascii="Courier New" w:hAnsi="Courier New" w:cs="Courier New"/>
+              </w:rPr>
+              <w:t>oliExt</w:t>
+            </w:r>
+            <w:proofErr w:type="spellEnd"/>
           </w:p>
         </w:tc>
       </w:tr>
@@ -843,7 +7203,7 @@
               <w:rPr>
                 <w:rFonts w:ascii="Courier New" w:hAnsi="Courier New" w:cs="Courier New"/>
               </w:rPr>
-              <w:t>RX6</w:t>
+              <w:t>RX3</w:t>
             </w:r>
           </w:p>
         </w:tc>
@@ -857,8 +7217,31 @@
                 <w:rFonts w:ascii="Courier New" w:hAnsi="Courier New" w:cs="Courier New"/>
               </w:rPr>
             </w:pPr>
-            <w:bookmarkStart w:id="0" w:name="_GoBack"/>
-            <w:bookmarkEnd w:id="0"/>
+            <w:r>
+              <w:rPr>
+                <w:rFonts w:ascii="Courier New" w:hAnsi="Courier New" w:cs="Courier New"/>
+              </w:rPr>
+              <w:t>4</w:t>
+            </w:r>
+          </w:p>
+        </w:tc>
+        <w:tc>
+          <w:tcPr>
+            <w:tcW w:w="2410" w:type="dxa"/>
+          </w:tcPr>
+          <w:p>
+            <w:pPr>
+              <w:rPr>
+                <w:rFonts w:ascii="Courier New" w:hAnsi="Courier New" w:cs="Courier New"/>
+              </w:rPr>
+            </w:pPr>
+            <w:r>
+              <w:rPr>
+                <w:rFonts w:ascii="Courier New" w:hAnsi="Courier New" w:cs="Courier New"/>
+                <w:lang w:val="en-US"/>
+              </w:rPr>
+              <w:t>ttyS2</w:t>
+            </w:r>
           </w:p>
         </w:tc>
       </w:tr>
@@ -895,7 +7278,7 @@
               <w:rPr>
                 <w:rFonts w:ascii="Courier New" w:hAnsi="Courier New" w:cs="Courier New"/>
               </w:rPr>
-              <w:t>TX6</w:t>
+              <w:t>TX3</w:t>
             </w:r>
           </w:p>
         </w:tc>
@@ -909,6 +7292,183 @@
                 <w:rFonts w:ascii="Courier New" w:hAnsi="Courier New" w:cs="Courier New"/>
               </w:rPr>
             </w:pPr>
+            <w:r>
+              <w:rPr>
+                <w:rFonts w:ascii="Courier New" w:hAnsi="Courier New" w:cs="Courier New"/>
+              </w:rPr>
+              <w:t>4</w:t>
+            </w:r>
+          </w:p>
+        </w:tc>
+        <w:tc>
+          <w:tcPr>
+            <w:tcW w:w="2410" w:type="dxa"/>
+          </w:tcPr>
+          <w:p>
+            <w:pPr>
+              <w:rPr>
+                <w:rFonts w:ascii="Courier New" w:hAnsi="Courier New" w:cs="Courier New"/>
+              </w:rPr>
+            </w:pPr>
+            <w:r>
+              <w:rPr>
+                <w:rFonts w:ascii="Courier New" w:hAnsi="Courier New" w:cs="Courier New"/>
+                <w:lang w:val="en-US"/>
+              </w:rPr>
+              <w:t>ttyS2</w:t>
+            </w:r>
+          </w:p>
+        </w:tc>
+      </w:tr>
+      <w:tr>
+        <w:tc>
+          <w:tcPr>
+            <w:tcW w:w="1951" w:type="dxa"/>
+          </w:tcPr>
+          <w:p>
+            <w:pPr>
+              <w:rPr>
+                <w:rFonts w:ascii="Courier New" w:hAnsi="Courier New" w:cs="Courier New"/>
+              </w:rPr>
+            </w:pPr>
+            <w:r>
+              <w:rPr>
+                <w:rFonts w:ascii="Courier New" w:hAnsi="Courier New" w:cs="Courier New"/>
+              </w:rPr>
+              <w:t>RTS</w:t>
+            </w:r>
+          </w:p>
+        </w:tc>
+        <w:tc>
+          <w:tcPr>
+            <w:tcW w:w="1134" w:type="dxa"/>
+          </w:tcPr>
+          <w:p>
+            <w:pPr>
+              <w:rPr>
+                <w:rFonts w:ascii="Courier New" w:hAnsi="Courier New" w:cs="Courier New"/>
+              </w:rPr>
+            </w:pPr>
+            <w:r>
+              <w:rPr>
+                <w:rFonts w:ascii="Courier New" w:hAnsi="Courier New" w:cs="Courier New"/>
+              </w:rPr>
+              <w:t>RTS3</w:t>
+            </w:r>
+          </w:p>
+        </w:tc>
+        <w:tc>
+          <w:tcPr>
+            <w:tcW w:w="992" w:type="dxa"/>
+          </w:tcPr>
+          <w:p>
+            <w:pPr>
+              <w:rPr>
+                <w:rFonts w:ascii="Courier New" w:hAnsi="Courier New" w:cs="Courier New"/>
+              </w:rPr>
+            </w:pPr>
+            <w:r>
+              <w:rPr>
+                <w:rFonts w:ascii="Courier New" w:hAnsi="Courier New" w:cs="Courier New"/>
+              </w:rPr>
+              <w:t>4</w:t>
+            </w:r>
+          </w:p>
+        </w:tc>
+        <w:tc>
+          <w:tcPr>
+            <w:tcW w:w="2410" w:type="dxa"/>
+          </w:tcPr>
+          <w:p>
+            <w:pPr>
+              <w:rPr>
+                <w:rFonts w:ascii="Courier New" w:hAnsi="Courier New" w:cs="Courier New"/>
+              </w:rPr>
+            </w:pPr>
+            <w:r>
+              <w:rPr>
+                <w:rFonts w:ascii="Courier New" w:hAnsi="Courier New" w:cs="Courier New"/>
+                <w:lang w:val="en-US"/>
+              </w:rPr>
+              <w:t>ttyS2</w:t>
+            </w:r>
+          </w:p>
+        </w:tc>
+      </w:tr>
+      <w:tr>
+        <w:tc>
+          <w:tcPr>
+            <w:tcW w:w="1951" w:type="dxa"/>
+          </w:tcPr>
+          <w:p>
+            <w:pPr>
+              <w:rPr>
+                <w:rFonts w:ascii="Courier New" w:hAnsi="Courier New" w:cs="Courier New"/>
+              </w:rPr>
+            </w:pPr>
+            <w:r>
+              <w:rPr>
+                <w:rFonts w:ascii="Courier New" w:hAnsi="Courier New" w:cs="Courier New"/>
+              </w:rPr>
+              <w:t>CTS</w:t>
+            </w:r>
+          </w:p>
+        </w:tc>
+        <w:tc>
+          <w:tcPr>
+            <w:tcW w:w="1134" w:type="dxa"/>
+          </w:tcPr>
+          <w:p>
+            <w:pPr>
+              <w:rPr>
+                <w:rFonts w:ascii="Courier New" w:hAnsi="Courier New" w:cs="Courier New"/>
+              </w:rPr>
+            </w:pPr>
+            <w:r>
+              <w:rPr>
+                <w:rFonts w:ascii="Courier New" w:hAnsi="Courier New" w:cs="Courier New"/>
+              </w:rPr>
+              <w:t>CTS3</w:t>
+            </w:r>
+          </w:p>
+        </w:tc>
+        <w:tc>
+          <w:tcPr>
+            <w:tcW w:w="992" w:type="dxa"/>
+          </w:tcPr>
+          <w:p>
+            <w:pPr>
+              <w:rPr>
+                <w:rFonts w:ascii="Courier New" w:hAnsi="Courier New" w:cs="Courier New"/>
+              </w:rPr>
+            </w:pPr>
+            <w:r>
+              <w:rPr>
+                <w:rFonts w:ascii="Courier New" w:hAnsi="Courier New" w:cs="Courier New"/>
+              </w:rPr>
+              <w:t>4</w:t>
+            </w:r>
+          </w:p>
+        </w:tc>
+        <w:tc>
+          <w:tcPr>
+            <w:tcW w:w="2410" w:type="dxa"/>
+          </w:tcPr>
+          <w:p>
+            <w:pPr>
+              <w:rPr>
+                <w:rFonts w:ascii="Courier New" w:hAnsi="Courier New" w:cs="Courier New"/>
+              </w:rPr>
+            </w:pPr>
+            <w:r>
+              <w:rPr>
+                <w:rFonts w:ascii="Courier New" w:hAnsi="Courier New" w:cs="Courier New"/>
+                <w:lang w:val="en-US"/>
+              </w:rPr>
+              <w:t>ttyS2</w:t>
+            </w:r>
+            <w:bookmarkStart w:id="22" w:name="_GoBack"/>
+            <w:bookmarkEnd w:id="22"/>
           </w:p>
         </w:tc>
       </w:tr>
@@ -1083,6 +7643,7 @@
   <w:style w:type="paragraph" w:default="1" w:styleId="Normal">
     <w:name w:val="Normal"/>
     <w:qFormat/>
+    <w:rsid w:val="00520BAB"/>
   </w:style>
   <w:style w:type="character" w:default="1" w:styleId="DefaultParagraphFont">
     <w:name w:val="Default Paragraph Font"/>
@@ -1292,6 +7853,7 @@
   <w:style w:type="paragraph" w:default="1" w:styleId="Normal">
     <w:name w:val="Normal"/>
     <w:qFormat/>
+    <w:rsid w:val="00520BAB"/>
   </w:style>
   <w:style w:type="character" w:default="1" w:styleId="DefaultParagraphFont">
     <w:name w:val="Default Paragraph Font"/>

--- a/software/fex/Guide.docx
+++ b/software/fex/Guide.docx
@@ -1688,13 +1688,7 @@
               <w:rPr>
                 <w:rFonts w:ascii="Courier New" w:hAnsi="Courier New" w:cs="Courier New"/>
               </w:rPr>
-              <w:t>B</w:t>
-            </w:r>
-            <w:r>
-              <w:rPr>
-                <w:rFonts w:ascii="Courier New" w:hAnsi="Courier New" w:cs="Courier New"/>
-              </w:rPr>
-              <w:t>0</w:t>
+              <w:t>B0</w:t>
             </w:r>
           </w:p>
         </w:tc>
@@ -1791,13 +1785,7 @@
               <w:rPr>
                 <w:rFonts w:ascii="Courier New" w:hAnsi="Courier New" w:cs="Courier New"/>
               </w:rPr>
-              <w:t>B</w:t>
-            </w:r>
-            <w:r>
-              <w:rPr>
-                <w:rFonts w:ascii="Courier New" w:hAnsi="Courier New" w:cs="Courier New"/>
-              </w:rPr>
-              <w:t>1</w:t>
+              <w:t>B1</w:t>
             </w:r>
           </w:p>
         </w:tc>
@@ -1881,13 +1869,7 @@
               <w:rPr>
                 <w:rFonts w:ascii="Courier New" w:hAnsi="Courier New" w:cs="Courier New"/>
               </w:rPr>
-              <w:t>B</w:t>
-            </w:r>
-            <w:r>
-              <w:rPr>
-                <w:rFonts w:ascii="Courier New" w:hAnsi="Courier New" w:cs="Courier New"/>
-              </w:rPr>
-              <w:t>2</w:t>
+              <w:t>B2</w:t>
             </w:r>
           </w:p>
         </w:tc>
@@ -1971,13 +1953,7 @@
               <w:rPr>
                 <w:rFonts w:ascii="Courier New" w:hAnsi="Courier New" w:cs="Courier New"/>
               </w:rPr>
-              <w:t>B</w:t>
-            </w:r>
-            <w:r>
-              <w:rPr>
-                <w:rFonts w:ascii="Courier New" w:hAnsi="Courier New" w:cs="Courier New"/>
-              </w:rPr>
-              <w:t>3</w:t>
+              <w:t>B3</w:t>
             </w:r>
           </w:p>
         </w:tc>
@@ -2061,13 +2037,7 @@
               <w:rPr>
                 <w:rFonts w:ascii="Courier New" w:hAnsi="Courier New" w:cs="Courier New"/>
               </w:rPr>
-              <w:t>B</w:t>
-            </w:r>
-            <w:r>
-              <w:rPr>
-                <w:rFonts w:ascii="Courier New" w:hAnsi="Courier New" w:cs="Courier New"/>
-              </w:rPr>
-              <w:t>4</w:t>
+              <w:t>B4</w:t>
             </w:r>
           </w:p>
         </w:tc>
@@ -2151,13 +2121,7 @@
               <w:rPr>
                 <w:rFonts w:ascii="Courier New" w:hAnsi="Courier New" w:cs="Courier New"/>
               </w:rPr>
-              <w:t>B</w:t>
-            </w:r>
-            <w:r>
-              <w:rPr>
-                <w:rFonts w:ascii="Courier New" w:hAnsi="Courier New" w:cs="Courier New"/>
-              </w:rPr>
-              <w:t>5</w:t>
+              <w:t>B5</w:t>
             </w:r>
           </w:p>
         </w:tc>
@@ -2241,13 +2205,7 @@
               <w:rPr>
                 <w:rFonts w:ascii="Courier New" w:hAnsi="Courier New" w:cs="Courier New"/>
               </w:rPr>
-              <w:t>B</w:t>
-            </w:r>
-            <w:r>
-              <w:rPr>
-                <w:rFonts w:ascii="Courier New" w:hAnsi="Courier New" w:cs="Courier New"/>
-              </w:rPr>
-              <w:t>6</w:t>
+              <w:t>B6</w:t>
             </w:r>
           </w:p>
         </w:tc>
@@ -2331,13 +2289,7 @@
               <w:rPr>
                 <w:rFonts w:ascii="Courier New" w:hAnsi="Courier New" w:cs="Courier New"/>
               </w:rPr>
-              <w:t>B</w:t>
-            </w:r>
-            <w:r>
-              <w:rPr>
-                <w:rFonts w:ascii="Courier New" w:hAnsi="Courier New" w:cs="Courier New"/>
-              </w:rPr>
-              <w:t>7</w:t>
+              <w:t>B7</w:t>
             </w:r>
           </w:p>
         </w:tc>
@@ -2421,13 +2373,7 @@
               <w:rPr>
                 <w:rFonts w:ascii="Courier New" w:hAnsi="Courier New" w:cs="Courier New"/>
               </w:rPr>
-              <w:t>B</w:t>
-            </w:r>
-            <w:r>
-              <w:rPr>
-                <w:rFonts w:ascii="Courier New" w:hAnsi="Courier New" w:cs="Courier New"/>
-              </w:rPr>
-              <w:t>8</w:t>
+              <w:t>B8</w:t>
             </w:r>
           </w:p>
         </w:tc>
@@ -2526,13 +2472,7 @@
               <w:rPr>
                 <w:rFonts w:ascii="Courier New" w:hAnsi="Courier New" w:cs="Courier New"/>
               </w:rPr>
-              <w:t>B</w:t>
-            </w:r>
-            <w:r>
-              <w:rPr>
-                <w:rFonts w:ascii="Courier New" w:hAnsi="Courier New" w:cs="Courier New"/>
-              </w:rPr>
-              <w:t>9</w:t>
+              <w:t>B9</w:t>
             </w:r>
           </w:p>
         </w:tc>
@@ -2624,13 +2564,7 @@
               <w:rPr>
                 <w:rFonts w:ascii="Courier New" w:hAnsi="Courier New" w:cs="Courier New"/>
               </w:rPr>
-              <w:t>B</w:t>
-            </w:r>
-            <w:r>
-              <w:rPr>
-                <w:rFonts w:ascii="Courier New" w:hAnsi="Courier New" w:cs="Courier New"/>
-              </w:rPr>
-              <w:t>10</w:t>
+              <w:t>B10</w:t>
             </w:r>
           </w:p>
         </w:tc>
@@ -2729,13 +2663,7 @@
               <w:rPr>
                 <w:rFonts w:ascii="Courier New" w:hAnsi="Courier New" w:cs="Courier New"/>
               </w:rPr>
-              <w:t>B</w:t>
-            </w:r>
-            <w:r>
-              <w:rPr>
-                <w:rFonts w:ascii="Courier New" w:hAnsi="Courier New" w:cs="Courier New"/>
-              </w:rPr>
-              <w:t>11</w:t>
+              <w:t>B11</w:t>
             </w:r>
           </w:p>
         </w:tc>
@@ -2827,13 +2755,7 @@
               <w:rPr>
                 <w:rFonts w:ascii="Courier New" w:hAnsi="Courier New" w:cs="Courier New"/>
               </w:rPr>
-              <w:t>B</w:t>
-            </w:r>
-            <w:r>
-              <w:rPr>
-                <w:rFonts w:ascii="Courier New" w:hAnsi="Courier New" w:cs="Courier New"/>
-              </w:rPr>
-              <w:t>12</w:t>
+              <w:t>B12</w:t>
             </w:r>
           </w:p>
         </w:tc>
@@ -2925,13 +2847,7 @@
               <w:rPr>
                 <w:rFonts w:ascii="Courier New" w:hAnsi="Courier New" w:cs="Courier New"/>
               </w:rPr>
-              <w:t>B</w:t>
-            </w:r>
-            <w:r>
-              <w:rPr>
-                <w:rFonts w:ascii="Courier New" w:hAnsi="Courier New" w:cs="Courier New"/>
-              </w:rPr>
-              <w:t>13</w:t>
+              <w:t>B13</w:t>
             </w:r>
           </w:p>
         </w:tc>
@@ -3023,13 +2939,7 @@
               <w:rPr>
                 <w:rFonts w:ascii="Courier New" w:hAnsi="Courier New" w:cs="Courier New"/>
               </w:rPr>
-              <w:t>B</w:t>
-            </w:r>
-            <w:r>
-              <w:rPr>
-                <w:rFonts w:ascii="Courier New" w:hAnsi="Courier New" w:cs="Courier New"/>
-              </w:rPr>
-              <w:t>14</w:t>
+              <w:t>B14</w:t>
             </w:r>
           </w:p>
         </w:tc>
@@ -3121,13 +3031,7 @@
               <w:rPr>
                 <w:rFonts w:ascii="Courier New" w:hAnsi="Courier New" w:cs="Courier New"/>
               </w:rPr>
-              <w:t>B</w:t>
-            </w:r>
-            <w:r>
-              <w:rPr>
-                <w:rFonts w:ascii="Courier New" w:hAnsi="Courier New" w:cs="Courier New"/>
-              </w:rPr>
-              <w:t>15</w:t>
+              <w:t>B15</w:t>
             </w:r>
           </w:p>
         </w:tc>
@@ -3323,13 +3227,7 @@
               <w:rPr>
                 <w:rFonts w:ascii="Courier New" w:hAnsi="Courier New" w:cs="Courier New"/>
               </w:rPr>
-              <w:t>C</w:t>
-            </w:r>
-            <w:r>
-              <w:rPr>
-                <w:rFonts w:ascii="Courier New" w:hAnsi="Courier New" w:cs="Courier New"/>
-              </w:rPr>
-              <w:t>0</w:t>
+              <w:t>C0</w:t>
             </w:r>
           </w:p>
         </w:tc>
@@ -3426,13 +3324,7 @@
               <w:rPr>
                 <w:rFonts w:ascii="Courier New" w:hAnsi="Courier New" w:cs="Courier New"/>
               </w:rPr>
-              <w:t>C</w:t>
-            </w:r>
-            <w:r>
-              <w:rPr>
-                <w:rFonts w:ascii="Courier New" w:hAnsi="Courier New" w:cs="Courier New"/>
-              </w:rPr>
-              <w:t>1</w:t>
+              <w:t>C1</w:t>
             </w:r>
           </w:p>
         </w:tc>
@@ -3516,13 +3408,7 @@
               <w:rPr>
                 <w:rFonts w:ascii="Courier New" w:hAnsi="Courier New" w:cs="Courier New"/>
               </w:rPr>
-              <w:t>C</w:t>
-            </w:r>
-            <w:r>
-              <w:rPr>
-                <w:rFonts w:ascii="Courier New" w:hAnsi="Courier New" w:cs="Courier New"/>
-              </w:rPr>
-              <w:t>2</w:t>
+              <w:t>C2</w:t>
             </w:r>
           </w:p>
         </w:tc>
@@ -3606,13 +3492,7 @@
               <w:rPr>
                 <w:rFonts w:ascii="Courier New" w:hAnsi="Courier New" w:cs="Courier New"/>
               </w:rPr>
-              <w:t>C</w:t>
-            </w:r>
-            <w:r>
-              <w:rPr>
-                <w:rFonts w:ascii="Courier New" w:hAnsi="Courier New" w:cs="Courier New"/>
-              </w:rPr>
-              <w:t>3</w:t>
+              <w:t>C3</w:t>
             </w:r>
           </w:p>
         </w:tc>
@@ -3696,13 +3576,7 @@
               <w:rPr>
                 <w:rFonts w:ascii="Courier New" w:hAnsi="Courier New" w:cs="Courier New"/>
               </w:rPr>
-              <w:t>C</w:t>
-            </w:r>
-            <w:r>
-              <w:rPr>
-                <w:rFonts w:ascii="Courier New" w:hAnsi="Courier New" w:cs="Courier New"/>
-              </w:rPr>
-              <w:t>4</w:t>
+              <w:t>C4</w:t>
             </w:r>
           </w:p>
         </w:tc>
@@ -3786,13 +3660,7 @@
               <w:rPr>
                 <w:rFonts w:ascii="Courier New" w:hAnsi="Courier New" w:cs="Courier New"/>
               </w:rPr>
-              <w:t>C</w:t>
-            </w:r>
-            <w:r>
-              <w:rPr>
-                <w:rFonts w:ascii="Courier New" w:hAnsi="Courier New" w:cs="Courier New"/>
-              </w:rPr>
-              <w:t>5</w:t>
+              <w:t>C5</w:t>
             </w:r>
           </w:p>
         </w:tc>
@@ -3876,13 +3744,7 @@
               <w:rPr>
                 <w:rFonts w:ascii="Courier New" w:hAnsi="Courier New" w:cs="Courier New"/>
               </w:rPr>
-              <w:t>C</w:t>
-            </w:r>
-            <w:r>
-              <w:rPr>
-                <w:rFonts w:ascii="Courier New" w:hAnsi="Courier New" w:cs="Courier New"/>
-              </w:rPr>
-              <w:t>6</w:t>
+              <w:t>C6</w:t>
             </w:r>
           </w:p>
         </w:tc>
@@ -3966,13 +3828,7 @@
               <w:rPr>
                 <w:rFonts w:ascii="Courier New" w:hAnsi="Courier New" w:cs="Courier New"/>
               </w:rPr>
-              <w:t>C</w:t>
-            </w:r>
-            <w:r>
-              <w:rPr>
-                <w:rFonts w:ascii="Courier New" w:hAnsi="Courier New" w:cs="Courier New"/>
-              </w:rPr>
-              <w:t>7</w:t>
+              <w:t>C7</w:t>
             </w:r>
           </w:p>
         </w:tc>
@@ -4180,13 +4036,7 @@
               <w:rPr>
                 <w:rFonts w:ascii="Courier New" w:hAnsi="Courier New" w:cs="Courier New"/>
               </w:rPr>
-              <w:t>D</w:t>
-            </w:r>
-            <w:r>
-              <w:rPr>
-                <w:rFonts w:ascii="Courier New" w:hAnsi="Courier New" w:cs="Courier New"/>
-              </w:rPr>
-              <w:t>0</w:t>
+              <w:t>D0</w:t>
             </w:r>
           </w:p>
         </w:tc>
@@ -4283,13 +4133,7 @@
               <w:rPr>
                 <w:rFonts w:ascii="Courier New" w:hAnsi="Courier New" w:cs="Courier New"/>
               </w:rPr>
-              <w:t>D</w:t>
-            </w:r>
-            <w:r>
-              <w:rPr>
-                <w:rFonts w:ascii="Courier New" w:hAnsi="Courier New" w:cs="Courier New"/>
-              </w:rPr>
-              <w:t>1</w:t>
+              <w:t>D1</w:t>
             </w:r>
           </w:p>
         </w:tc>
@@ -4373,13 +4217,7 @@
               <w:rPr>
                 <w:rFonts w:ascii="Courier New" w:hAnsi="Courier New" w:cs="Courier New"/>
               </w:rPr>
-              <w:t>D</w:t>
-            </w:r>
-            <w:r>
-              <w:rPr>
-                <w:rFonts w:ascii="Courier New" w:hAnsi="Courier New" w:cs="Courier New"/>
-              </w:rPr>
-              <w:t>2</w:t>
+              <w:t>D2</w:t>
             </w:r>
           </w:p>
         </w:tc>
@@ -4463,13 +4301,7 @@
               <w:rPr>
                 <w:rFonts w:ascii="Courier New" w:hAnsi="Courier New" w:cs="Courier New"/>
               </w:rPr>
-              <w:t>D</w:t>
-            </w:r>
-            <w:r>
-              <w:rPr>
-                <w:rFonts w:ascii="Courier New" w:hAnsi="Courier New" w:cs="Courier New"/>
-              </w:rPr>
-              <w:t>3</w:t>
+              <w:t>D3</w:t>
             </w:r>
           </w:p>
         </w:tc>
@@ -4553,13 +4385,7 @@
               <w:rPr>
                 <w:rFonts w:ascii="Courier New" w:hAnsi="Courier New" w:cs="Courier New"/>
               </w:rPr>
-              <w:t>D</w:t>
-            </w:r>
-            <w:r>
-              <w:rPr>
-                <w:rFonts w:ascii="Courier New" w:hAnsi="Courier New" w:cs="Courier New"/>
-              </w:rPr>
-              <w:t>4</w:t>
+              <w:t>D4</w:t>
             </w:r>
           </w:p>
         </w:tc>
@@ -4643,13 +4469,7 @@
               <w:rPr>
                 <w:rFonts w:ascii="Courier New" w:hAnsi="Courier New" w:cs="Courier New"/>
               </w:rPr>
-              <w:t>D</w:t>
-            </w:r>
-            <w:r>
-              <w:rPr>
-                <w:rFonts w:ascii="Courier New" w:hAnsi="Courier New" w:cs="Courier New"/>
-              </w:rPr>
-              <w:t>5</w:t>
+              <w:t>D5</w:t>
             </w:r>
           </w:p>
         </w:tc>
@@ -4733,13 +4553,7 @@
               <w:rPr>
                 <w:rFonts w:ascii="Courier New" w:hAnsi="Courier New" w:cs="Courier New"/>
               </w:rPr>
-              <w:t>D</w:t>
-            </w:r>
-            <w:r>
-              <w:rPr>
-                <w:rFonts w:ascii="Courier New" w:hAnsi="Courier New" w:cs="Courier New"/>
-              </w:rPr>
-              <w:t>6</w:t>
+              <w:t>D6</w:t>
             </w:r>
           </w:p>
         </w:tc>
@@ -4823,13 +4637,7 @@
               <w:rPr>
                 <w:rFonts w:ascii="Courier New" w:hAnsi="Courier New" w:cs="Courier New"/>
               </w:rPr>
-              <w:t>D</w:t>
-            </w:r>
-            <w:r>
-              <w:rPr>
-                <w:rFonts w:ascii="Courier New" w:hAnsi="Courier New" w:cs="Courier New"/>
-              </w:rPr>
-              <w:t>7</w:t>
+              <w:t>D7</w:t>
             </w:r>
           </w:p>
         </w:tc>
@@ -5014,13 +4822,7 @@
               <w:rPr>
                 <w:rFonts w:ascii="Courier New" w:hAnsi="Courier New" w:cs="Courier New"/>
               </w:rPr>
-              <w:t>G</w:t>
-            </w:r>
-            <w:r>
-              <w:rPr>
-                <w:rFonts w:ascii="Courier New" w:hAnsi="Courier New" w:cs="Courier New"/>
-              </w:rPr>
-              <w:t>0</w:t>
+              <w:t>G0</w:t>
             </w:r>
           </w:p>
         </w:tc>
@@ -5117,13 +4919,7 @@
               <w:rPr>
                 <w:rFonts w:ascii="Courier New" w:hAnsi="Courier New" w:cs="Courier New"/>
               </w:rPr>
-              <w:t>G</w:t>
-            </w:r>
-            <w:r>
-              <w:rPr>
-                <w:rFonts w:ascii="Courier New" w:hAnsi="Courier New" w:cs="Courier New"/>
-              </w:rPr>
-              <w:t>1</w:t>
+              <w:t>G1</w:t>
             </w:r>
           </w:p>
         </w:tc>
@@ -5179,14 +4975,7 @@
                 <w:rFonts w:ascii="Courier New" w:hAnsi="Courier New" w:cs="Courier New"/>
                 <w:lang w:val="en-US"/>
               </w:rPr>
-              <w:t>pinPort</w:t>
-            </w:r>
-            <w:r>
-              <w:rPr>
-                <w:rFonts w:ascii="Courier New" w:hAnsi="Courier New" w:cs="Courier New"/>
-                <w:lang w:val="en-US"/>
-              </w:rPr>
-              <w:t>General</w:t>
+              <w:t>pinPortGeneral</w:t>
             </w:r>
             <w:proofErr w:type="spellEnd"/>
             <w:r>
@@ -5386,14 +5175,7 @@
                 <w:rFonts w:ascii="Courier New" w:hAnsi="Courier New" w:cs="Courier New"/>
                 <w:lang w:val="en-US"/>
               </w:rPr>
-              <w:t>[0</w:t>
-            </w:r>
-            <w:r>
-              <w:rPr>
-                <w:rFonts w:ascii="Courier New" w:hAnsi="Courier New" w:cs="Courier New"/>
-                <w:lang w:val="en-US"/>
-              </w:rPr>
-              <w:t>]</w:t>
+              <w:t>[0]</w:t>
             </w:r>
           </w:p>
         </w:tc>
@@ -7467,13 +7249,462 @@
               </w:rPr>
               <w:t>ttyS2</w:t>
             </w:r>
-            <w:bookmarkStart w:id="22" w:name="_GoBack"/>
-            <w:bookmarkEnd w:id="22"/>
           </w:p>
         </w:tc>
       </w:tr>
     </w:tbl>
     <w:p/>
+    <w:p>
+      <w:pPr>
+        <w:shd w:val="clear" w:color="auto" w:fill="FFFFFF"/>
+        <w:spacing w:line="360" w:lineRule="atLeast"/>
+        <w:rPr>
+          <w:rFonts w:ascii="Arial" w:eastAsia="Times New Roman" w:hAnsi="Arial" w:cs="Arial"/>
+          <w:color w:val="000000"/>
+          <w:sz w:val="19"/>
+          <w:szCs w:val="19"/>
+          <w:lang w:val="en-US"/>
+        </w:rPr>
+      </w:pPr>
+      <w:r>
+        <w:rPr>
+          <w:rFonts w:ascii="Arial" w:eastAsia="Times New Roman" w:hAnsi="Arial" w:cs="Arial"/>
+          <w:color w:val="000000"/>
+          <w:sz w:val="19"/>
+          <w:szCs w:val="19"/>
+          <w:lang w:val="en-US"/>
+        </w:rPr>
+        <w:t>Description of the GPIO configuration in the form:</w:t>
+      </w:r>
+    </w:p>
+    <w:p>
+      <w:pPr>
+        <w:shd w:val="clear" w:color="auto" w:fill="FFFFFF"/>
+        <w:spacing w:line="360" w:lineRule="atLeast"/>
+        <w:ind w:left="720"/>
+        <w:rPr>
+          <w:rFonts w:ascii="Arial" w:eastAsia="Times New Roman" w:hAnsi="Arial" w:cs="Arial"/>
+          <w:color w:val="000000"/>
+          <w:sz w:val="19"/>
+          <w:szCs w:val="19"/>
+          <w:lang w:val="en-US"/>
+        </w:rPr>
+      </w:pPr>
+      <w:proofErr w:type="gramStart"/>
+      <w:r>
+        <w:rPr>
+          <w:rFonts w:ascii="Arial" w:eastAsia="Times New Roman" w:hAnsi="Arial" w:cs="Arial"/>
+          <w:color w:val="000000"/>
+          <w:sz w:val="19"/>
+          <w:szCs w:val="19"/>
+          <w:lang w:val="en-US"/>
+        </w:rPr>
+        <w:t>port:</w:t>
+      </w:r>
+      <w:proofErr w:type="gramEnd"/>
+      <w:r>
+        <w:rPr>
+          <w:rFonts w:ascii="Arial" w:eastAsia="Times New Roman" w:hAnsi="Arial" w:cs="Arial"/>
+          <w:color w:val="000000"/>
+          <w:sz w:val="19"/>
+          <w:szCs w:val="19"/>
+          <w:lang w:val="en-US"/>
+        </w:rPr>
+        <w:t>&lt;port&gt;&lt;mux feature&gt;&lt;pullup/down&gt;&lt;drive capability&gt;&lt;output level&gt;</w:t>
+      </w:r>
+    </w:p>
+    <w:p>
+      <w:pPr>
+        <w:shd w:val="clear" w:color="auto" w:fill="FFFFFF"/>
+        <w:spacing w:line="360" w:lineRule="atLeast"/>
+        <w:ind w:left="384"/>
+        <w:rPr>
+          <w:rFonts w:ascii="Arial" w:eastAsia="Times New Roman" w:hAnsi="Arial" w:cs="Arial"/>
+          <w:color w:val="000000"/>
+          <w:sz w:val="19"/>
+          <w:szCs w:val="19"/>
+          <w:lang w:val="en-US"/>
+        </w:rPr>
+      </w:pPr>
+      <w:proofErr w:type="gramStart"/>
+      <w:r>
+        <w:rPr>
+          <w:rFonts w:ascii="Arial" w:eastAsia="Times New Roman" w:hAnsi="Arial" w:cs="Arial"/>
+          <w:color w:val="000000"/>
+          <w:sz w:val="19"/>
+          <w:szCs w:val="19"/>
+          <w:lang w:val="en-US"/>
+        </w:rPr>
+        <w:t>where</w:t>
+      </w:r>
+      <w:proofErr w:type="gramEnd"/>
+      <w:r>
+        <w:rPr>
+          <w:rFonts w:ascii="Arial" w:eastAsia="Times New Roman" w:hAnsi="Arial" w:cs="Arial"/>
+          <w:color w:val="000000"/>
+          <w:sz w:val="19"/>
+          <w:szCs w:val="19"/>
+          <w:lang w:val="en-US"/>
+        </w:rPr>
+        <w:t>:</w:t>
+      </w:r>
+    </w:p>
+    <w:p>
+      <w:pPr>
+        <w:shd w:val="clear" w:color="auto" w:fill="FFFFFF"/>
+        <w:spacing w:line="360" w:lineRule="atLeast"/>
+        <w:ind w:left="720"/>
+        <w:rPr>
+          <w:rFonts w:ascii="Arial" w:eastAsia="Times New Roman" w:hAnsi="Arial" w:cs="Arial"/>
+          <w:color w:val="000000"/>
+          <w:sz w:val="19"/>
+          <w:szCs w:val="19"/>
+          <w:lang w:val="en-US"/>
+        </w:rPr>
+      </w:pPr>
+      <w:bookmarkStart w:id="22" w:name="_GoBack"/>
+      <w:bookmarkEnd w:id="22"/>
+      <w:r>
+        <w:rPr>
+          <w:rFonts w:ascii="Arial" w:eastAsia="Times New Roman" w:hAnsi="Arial" w:cs="Arial"/>
+          <w:b/>
+          <w:bCs/>
+          <w:color w:val="000000"/>
+          <w:sz w:val="19"/>
+          <w:szCs w:val="19"/>
+          <w:lang w:val="en-US"/>
+        </w:rPr>
+        <w:t>&lt;</w:t>
+      </w:r>
+      <w:proofErr w:type="gramStart"/>
+      <w:r>
+        <w:rPr>
+          <w:rFonts w:ascii="Arial" w:eastAsia="Times New Roman" w:hAnsi="Arial" w:cs="Arial"/>
+          <w:b/>
+          <w:bCs/>
+          <w:color w:val="000000"/>
+          <w:sz w:val="19"/>
+          <w:szCs w:val="19"/>
+          <w:lang w:val="en-US"/>
+        </w:rPr>
+        <w:t>port</w:t>
+      </w:r>
+      <w:proofErr w:type="gramEnd"/>
+      <w:r>
+        <w:rPr>
+          <w:rFonts w:ascii="Arial" w:eastAsia="Times New Roman" w:hAnsi="Arial" w:cs="Arial"/>
+          <w:b/>
+          <w:bCs/>
+          <w:color w:val="000000"/>
+          <w:sz w:val="19"/>
+          <w:szCs w:val="19"/>
+          <w:lang w:val="en-US"/>
+        </w:rPr>
+        <w:t>&gt;</w:t>
+      </w:r>
+      <w:r>
+        <w:rPr>
+          <w:rFonts w:ascii="Arial" w:eastAsia="Times New Roman" w:hAnsi="Arial" w:cs="Arial"/>
+          <w:color w:val="000000"/>
+          <w:sz w:val="19"/>
+          <w:szCs w:val="19"/>
+          <w:lang w:val="en-US"/>
+        </w:rPr>
+        <w:t> is the port to configure (</w:t>
+      </w:r>
+      <w:proofErr w:type="spellStart"/>
+      <w:r>
+        <w:rPr>
+          <w:rFonts w:ascii="Arial" w:eastAsia="Times New Roman" w:hAnsi="Arial" w:cs="Arial"/>
+          <w:color w:val="000000"/>
+          <w:sz w:val="19"/>
+          <w:szCs w:val="19"/>
+          <w:lang w:val="en-US"/>
+        </w:rPr>
+        <w:t>ie</w:t>
+      </w:r>
+      <w:proofErr w:type="spellEnd"/>
+      <w:r>
+        <w:rPr>
+          <w:rFonts w:ascii="Arial" w:eastAsia="Times New Roman" w:hAnsi="Arial" w:cs="Arial"/>
+          <w:color w:val="000000"/>
+          <w:sz w:val="19"/>
+          <w:szCs w:val="19"/>
+          <w:lang w:val="en-US"/>
+        </w:rPr>
+        <w:t>. PH15)</w:t>
+      </w:r>
+    </w:p>
+    <w:p>
+      <w:pPr>
+        <w:shd w:val="clear" w:color="auto" w:fill="FFFFFF"/>
+        <w:spacing w:line="360" w:lineRule="atLeast"/>
+        <w:ind w:left="720"/>
+        <w:rPr>
+          <w:rFonts w:ascii="Arial" w:eastAsia="Times New Roman" w:hAnsi="Arial" w:cs="Arial"/>
+          <w:color w:val="000000"/>
+          <w:sz w:val="19"/>
+          <w:szCs w:val="19"/>
+          <w:lang w:val="en-US"/>
+        </w:rPr>
+      </w:pPr>
+      <w:r>
+        <w:rPr>
+          <w:rFonts w:ascii="Arial" w:eastAsia="Times New Roman" w:hAnsi="Arial" w:cs="Arial"/>
+          <w:b/>
+          <w:bCs/>
+          <w:color w:val="000000"/>
+          <w:sz w:val="19"/>
+          <w:szCs w:val="19"/>
+          <w:lang w:val="en-US"/>
+        </w:rPr>
+        <w:lastRenderedPageBreak/>
+        <w:t>&lt;mux feature&gt;</w:t>
+      </w:r>
+      <w:r>
+        <w:rPr>
+          <w:rFonts w:ascii="Arial" w:eastAsia="Times New Roman" w:hAnsi="Arial" w:cs="Arial"/>
+          <w:color w:val="000000"/>
+          <w:sz w:val="19"/>
+          <w:szCs w:val="19"/>
+          <w:lang w:val="en-US"/>
+        </w:rPr>
+        <w:t> is the function to configure the port for, mux 0 is as input, mux 1 as output and for 2-7 see </w:t>
+      </w:r>
+      <w:hyperlink r:id="rId5" w:tooltip="A10/PIO" w:history="1">
+        <w:r>
+          <w:rPr>
+            <w:rFonts w:ascii="Arial" w:eastAsia="Times New Roman" w:hAnsi="Arial" w:cs="Arial"/>
+            <w:color w:val="0B0080"/>
+            <w:sz w:val="19"/>
+            <w:szCs w:val="19"/>
+            <w:lang w:val="en-US"/>
+          </w:rPr>
+          <w:t>A10/PIO</w:t>
+        </w:r>
+      </w:hyperlink>
+      <w:r>
+        <w:rPr>
+          <w:rFonts w:ascii="Arial" w:eastAsia="Times New Roman" w:hAnsi="Arial" w:cs="Arial"/>
+          <w:color w:val="000000"/>
+          <w:sz w:val="19"/>
+          <w:szCs w:val="19"/>
+          <w:lang w:val="en-US"/>
+        </w:rPr>
+        <w:t>, </w:t>
+      </w:r>
+      <w:hyperlink r:id="rId6" w:tooltip="A13/PIO" w:history="1">
+        <w:r>
+          <w:rPr>
+            <w:rFonts w:ascii="Arial" w:eastAsia="Times New Roman" w:hAnsi="Arial" w:cs="Arial"/>
+            <w:color w:val="0B0080"/>
+            <w:sz w:val="19"/>
+            <w:szCs w:val="19"/>
+            <w:lang w:val="en-US"/>
+          </w:rPr>
+          <w:t>A13/PIO</w:t>
+        </w:r>
+      </w:hyperlink>
+      <w:r>
+        <w:rPr>
+          <w:rFonts w:ascii="Arial" w:eastAsia="Times New Roman" w:hAnsi="Arial" w:cs="Arial"/>
+          <w:color w:val="000000"/>
+          <w:sz w:val="19"/>
+          <w:szCs w:val="19"/>
+          <w:lang w:val="en-US"/>
+        </w:rPr>
+        <w:t>, or </w:t>
+      </w:r>
+      <w:hyperlink r:id="rId7" w:tooltip="A20/PIO" w:history="1">
+        <w:r>
+          <w:rPr>
+            <w:rFonts w:ascii="Arial" w:eastAsia="Times New Roman" w:hAnsi="Arial" w:cs="Arial"/>
+            <w:color w:val="0B0080"/>
+            <w:sz w:val="19"/>
+            <w:szCs w:val="19"/>
+            <w:lang w:val="en-US"/>
+          </w:rPr>
+          <w:t>A20/PIO</w:t>
+        </w:r>
+      </w:hyperlink>
+      <w:r>
+        <w:rPr>
+          <w:rFonts w:ascii="Arial" w:eastAsia="Times New Roman" w:hAnsi="Arial" w:cs="Arial"/>
+          <w:color w:val="000000"/>
+          <w:sz w:val="19"/>
+          <w:szCs w:val="19"/>
+          <w:lang w:val="en-US"/>
+        </w:rPr>
+        <w:t> for details.</w:t>
+      </w:r>
+    </w:p>
+    <w:p>
+      <w:pPr>
+        <w:shd w:val="clear" w:color="auto" w:fill="FFFFFF"/>
+        <w:spacing w:line="360" w:lineRule="atLeast"/>
+        <w:ind w:left="720"/>
+        <w:rPr>
+          <w:rFonts w:ascii="Arial" w:eastAsia="Times New Roman" w:hAnsi="Arial" w:cs="Arial"/>
+          <w:color w:val="000000"/>
+          <w:sz w:val="19"/>
+          <w:szCs w:val="19"/>
+          <w:lang w:val="en-US"/>
+        </w:rPr>
+      </w:pPr>
+      <w:r>
+        <w:rPr>
+          <w:rFonts w:ascii="Arial" w:eastAsia="Times New Roman" w:hAnsi="Arial" w:cs="Arial"/>
+          <w:b/>
+          <w:bCs/>
+          <w:color w:val="000000"/>
+          <w:sz w:val="19"/>
+          <w:szCs w:val="19"/>
+          <w:lang w:val="en-US"/>
+        </w:rPr>
+        <w:t>&lt;pullup/down&gt;</w:t>
+      </w:r>
+      <w:r>
+        <w:rPr>
+          <w:rFonts w:ascii="Arial" w:eastAsia="Times New Roman" w:hAnsi="Arial" w:cs="Arial"/>
+          <w:color w:val="000000"/>
+          <w:sz w:val="19"/>
+          <w:szCs w:val="19"/>
+          <w:lang w:val="en-US"/>
+        </w:rPr>
+        <w:t> is 0 = disabled; 1 = pullup enabled; 2 = pulldown enabled (only valid when port is an input)</w:t>
+      </w:r>
+    </w:p>
+    <w:p>
+      <w:pPr>
+        <w:shd w:val="clear" w:color="auto" w:fill="FFFFFF"/>
+        <w:spacing w:line="360" w:lineRule="atLeast"/>
+        <w:ind w:left="720"/>
+        <w:rPr>
+          <w:rFonts w:ascii="Arial" w:eastAsia="Times New Roman" w:hAnsi="Arial" w:cs="Arial"/>
+          <w:color w:val="000000"/>
+          <w:sz w:val="19"/>
+          <w:szCs w:val="19"/>
+          <w:lang w:val="en-US"/>
+        </w:rPr>
+      </w:pPr>
+      <w:r>
+        <w:rPr>
+          <w:rFonts w:ascii="Arial" w:eastAsia="Times New Roman" w:hAnsi="Arial" w:cs="Arial"/>
+          <w:b/>
+          <w:bCs/>
+          <w:color w:val="000000"/>
+          <w:sz w:val="19"/>
+          <w:szCs w:val="19"/>
+          <w:lang w:val="en-US"/>
+        </w:rPr>
+        <w:t>&lt;</w:t>
+      </w:r>
+      <w:proofErr w:type="gramStart"/>
+      <w:r>
+        <w:rPr>
+          <w:rFonts w:ascii="Arial" w:eastAsia="Times New Roman" w:hAnsi="Arial" w:cs="Arial"/>
+          <w:b/>
+          <w:bCs/>
+          <w:color w:val="000000"/>
+          <w:sz w:val="19"/>
+          <w:szCs w:val="19"/>
+          <w:lang w:val="en-US"/>
+        </w:rPr>
+        <w:t>drive</w:t>
+      </w:r>
+      <w:proofErr w:type="gramEnd"/>
+      <w:r>
+        <w:rPr>
+          <w:rFonts w:ascii="Arial" w:eastAsia="Times New Roman" w:hAnsi="Arial" w:cs="Arial"/>
+          <w:b/>
+          <w:bCs/>
+          <w:color w:val="000000"/>
+          <w:sz w:val="19"/>
+          <w:szCs w:val="19"/>
+          <w:lang w:val="en-US"/>
+        </w:rPr>
+        <w:t xml:space="preserve"> capability&gt;</w:t>
+      </w:r>
+      <w:r>
+        <w:rPr>
+          <w:rFonts w:ascii="Arial" w:eastAsia="Times New Roman" w:hAnsi="Arial" w:cs="Arial"/>
+          <w:color w:val="000000"/>
+          <w:sz w:val="19"/>
+          <w:szCs w:val="19"/>
+          <w:lang w:val="en-US"/>
+        </w:rPr>
+        <w:t> defines the output drive in mA, values are 0-3 corresponding to 10mA, 20mA, 30mA and 40mA.</w:t>
+      </w:r>
+    </w:p>
+    <w:p>
+      <w:pPr>
+        <w:shd w:val="clear" w:color="auto" w:fill="FFFFFF"/>
+        <w:spacing w:line="360" w:lineRule="atLeast"/>
+        <w:ind w:left="720"/>
+        <w:rPr>
+          <w:rFonts w:ascii="Arial" w:eastAsia="Times New Roman" w:hAnsi="Arial" w:cs="Arial"/>
+          <w:color w:val="000000"/>
+          <w:sz w:val="19"/>
+          <w:szCs w:val="19"/>
+          <w:lang w:val="en-US"/>
+        </w:rPr>
+      </w:pPr>
+      <w:r>
+        <w:rPr>
+          <w:rFonts w:ascii="Arial" w:eastAsia="Times New Roman" w:hAnsi="Arial" w:cs="Arial"/>
+          <w:b/>
+          <w:bCs/>
+          <w:color w:val="000000"/>
+          <w:sz w:val="19"/>
+          <w:szCs w:val="19"/>
+          <w:lang w:val="en-US"/>
+        </w:rPr>
+        <w:t>&lt;</w:t>
+      </w:r>
+      <w:proofErr w:type="gramStart"/>
+      <w:r>
+        <w:rPr>
+          <w:rFonts w:ascii="Arial" w:eastAsia="Times New Roman" w:hAnsi="Arial" w:cs="Arial"/>
+          <w:b/>
+          <w:bCs/>
+          <w:color w:val="000000"/>
+          <w:sz w:val="19"/>
+          <w:szCs w:val="19"/>
+          <w:lang w:val="en-US"/>
+        </w:rPr>
+        <w:t>output</w:t>
+      </w:r>
+      <w:proofErr w:type="gramEnd"/>
+      <w:r>
+        <w:rPr>
+          <w:rFonts w:ascii="Arial" w:eastAsia="Times New Roman" w:hAnsi="Arial" w:cs="Arial"/>
+          <w:b/>
+          <w:bCs/>
+          <w:color w:val="000000"/>
+          <w:sz w:val="19"/>
+          <w:szCs w:val="19"/>
+          <w:lang w:val="en-US"/>
+        </w:rPr>
+        <w:t xml:space="preserve"> level&gt;</w:t>
+      </w:r>
+      <w:r>
+        <w:rPr>
+          <w:rFonts w:ascii="Arial" w:eastAsia="Times New Roman" w:hAnsi="Arial" w:cs="Arial"/>
+          <w:color w:val="000000"/>
+          <w:sz w:val="19"/>
+          <w:szCs w:val="19"/>
+          <w:lang w:val="en-US"/>
+        </w:rPr>
+        <w:t> sets the initial output level for the port; 0 = low; 1 = high (only valid for outputs)</w:t>
+      </w:r>
+    </w:p>
+    <w:p>
+      <w:pPr>
+        <w:rPr>
+          <w:lang w:val="en-US"/>
+        </w:rPr>
+      </w:pPr>
+    </w:p>
     <w:sectPr>
       <w:pgSz w:w="11906" w:h="16838"/>
       <w:pgMar w:top="1417" w:right="1417" w:bottom="1417" w:left="1417" w:header="708" w:footer="708" w:gutter="0"/>
@@ -7691,6 +7922,35 @@
       </w:tblBorders>
     </w:tblPr>
   </w:style>
+  <w:style w:type="paragraph" w:styleId="NormalWeb">
+    <w:name w:val="Normal (Web)"/>
+    <w:basedOn w:val="Normal"/>
+    <w:uiPriority w:val="99"/>
+    <w:semiHidden/>
+    <w:unhideWhenUsed/>
+    <w:rsid w:val="00FB2CE1"/>
+    <w:pPr>
+      <w:spacing w:before="100" w:beforeAutospacing="1" w:after="100" w:afterAutospacing="1" w:line="240" w:lineRule="auto"/>
+    </w:pPr>
+    <w:rPr>
+      <w:rFonts w:ascii="Times New Roman" w:eastAsia="Times New Roman" w:hAnsi="Times New Roman" w:cs="Times New Roman"/>
+      <w:sz w:val="24"/>
+      <w:szCs w:val="24"/>
+      <w:lang w:val="en-US"/>
+    </w:rPr>
+  </w:style>
+  <w:style w:type="character" w:styleId="Hyperlink">
+    <w:name w:val="Hyperlink"/>
+    <w:basedOn w:val="DefaultParagraphFont"/>
+    <w:uiPriority w:val="99"/>
+    <w:semiHidden/>
+    <w:unhideWhenUsed/>
+    <w:rsid w:val="00FB2CE1"/>
+    <w:rPr>
+      <w:color w:val="0000FF"/>
+      <w:u w:val="single"/>
+    </w:rPr>
+  </w:style>
 </w:styles>
 </file>
 
@@ -7900,6 +8160,35 @@
         <w:insideV w:val="single" w:sz="4" w:space="0" w:color="auto"/>
       </w:tblBorders>
     </w:tblPr>
+  </w:style>
+  <w:style w:type="paragraph" w:styleId="NormalWeb">
+    <w:name w:val="Normal (Web)"/>
+    <w:basedOn w:val="Normal"/>
+    <w:uiPriority w:val="99"/>
+    <w:semiHidden/>
+    <w:unhideWhenUsed/>
+    <w:rsid w:val="00FB2CE1"/>
+    <w:pPr>
+      <w:spacing w:before="100" w:beforeAutospacing="1" w:after="100" w:afterAutospacing="1" w:line="240" w:lineRule="auto"/>
+    </w:pPr>
+    <w:rPr>
+      <w:rFonts w:ascii="Times New Roman" w:eastAsia="Times New Roman" w:hAnsi="Times New Roman" w:cs="Times New Roman"/>
+      <w:sz w:val="24"/>
+      <w:szCs w:val="24"/>
+      <w:lang w:val="en-US"/>
+    </w:rPr>
+  </w:style>
+  <w:style w:type="character" w:styleId="Hyperlink">
+    <w:name w:val="Hyperlink"/>
+    <w:basedOn w:val="DefaultParagraphFont"/>
+    <w:uiPriority w:val="99"/>
+    <w:semiHidden/>
+    <w:unhideWhenUsed/>
+    <w:rsid w:val="00FB2CE1"/>
+    <w:rPr>
+      <w:color w:val="0000FF"/>
+      <w:u w:val="single"/>
+    </w:rPr>
   </w:style>
 </w:styles>
 </file>
